--- a/Dokumentation/BloomBuddy_Projekt.docx
+++ b/Dokumentation/BloomBuddy_Projekt.docx
@@ -4540,37 +4540,141 @@
           <w:szCs w:val="36"/>
           <w:lang w:eastAsia="de-DE"/>
         </w:rPr>
-        <w:t>8. Fazit &amp; Zielsetzung</w:t>
+        <w:t>8. Fazit &amp; Zielsetzun</w:t>
+      </w:r>
+      <w:r>
+        <w:rPr>
+          <w:rFonts w:eastAsia="Times New Roman" w:cstheme="minorHAnsi"/>
+          <w:b/>
+          <w:bCs/>
+          <w:sz w:val="36"/>
+          <w:szCs w:val="36"/>
+          <w:lang w:eastAsia="de-DE"/>
+        </w:rPr>
+        <w:t>g</w:t>
       </w:r>
     </w:p>
     <w:p>
       <w:pPr>
         <w:spacing w:before="100" w:beforeAutospacing="1" w:after="100" w:afterAutospacing="1" w:line="240" w:lineRule="auto"/>
-        <w:rPr>
-          <w:rFonts w:eastAsia="Times New Roman" w:cstheme="minorHAnsi"/>
-          <w:sz w:val="24"/>
-          <w:szCs w:val="24"/>
-          <w:lang w:eastAsia="de-DE"/>
-        </w:rPr>
-      </w:pPr>
-      <w:r>
-        <w:rPr>
-          <w:rFonts w:eastAsia="Times New Roman" w:cstheme="minorHAnsi"/>
-          <w:i/>
-          <w:iCs/>
-          <w:sz w:val="24"/>
-          <w:szCs w:val="24"/>
-          <w:lang w:eastAsia="de-DE"/>
-        </w:rPr>
-        <w:t>(Was soll das Projekt am Ende können? Welche Verbesserungen wären für eine Weiterentwicklung denkbar?)</w:t>
+        <w:outlineLvl w:val="1"/>
+        <w:rPr>
+          <w:rFonts w:eastAsia="Times New Roman" w:cstheme="minorHAnsi"/>
+          <w:b/>
+          <w:bCs/>
+          <w:sz w:val="24"/>
+          <w:szCs w:val="24"/>
+          <w:lang w:eastAsia="de-DE"/>
+        </w:rPr>
+      </w:pPr>
+      <w:r>
+        <w:rPr>
+          <w:rFonts w:eastAsia="Times New Roman" w:cstheme="minorHAnsi"/>
+          <w:b/>
+          <w:bCs/>
+          <w:sz w:val="24"/>
+          <w:szCs w:val="24"/>
+          <w:lang w:eastAsia="de-DE"/>
+        </w:rPr>
+        <w:t>Was sollte das Projekt am Ende können:</w:t>
       </w:r>
     </w:p>
     <w:p>
       <w:pPr>
-        <w:rPr>
-          <w:rFonts w:cstheme="minorHAnsi"/>
-        </w:rPr>
-      </w:pPr>
+        <w:spacing w:before="100" w:beforeAutospacing="1" w:after="100" w:afterAutospacing="1" w:line="240" w:lineRule="auto"/>
+        <w:outlineLvl w:val="1"/>
+        <w:rPr>
+          <w:rFonts w:eastAsia="Times New Roman" w:cstheme="minorHAnsi"/>
+          <w:sz w:val="24"/>
+          <w:szCs w:val="24"/>
+          <w:lang w:eastAsia="de-DE"/>
+        </w:rPr>
+      </w:pPr>
+      <w:r>
+        <w:rPr>
+          <w:rFonts w:eastAsia="Times New Roman" w:cstheme="minorHAnsi"/>
+          <w:sz w:val="24"/>
+          <w:szCs w:val="24"/>
+          <w:lang w:eastAsia="de-DE"/>
+        </w:rPr>
+        <w:t xml:space="preserve">Das Projekt sollte am Ende automatisch die Bodenfeuchtigkeit in der Pflanzerde messen, diese auswerte und falls diese zu trocken ist, automatisch eine Pumpe ansteuern, welche die Pflanze dann bewässert. Außerdem werden Messwerte wie Helligkeit, Temperatur, Luftfeuchtigkeit und der Füllstand des angeschlossenen Wassertanks gemessen und über Node-Red verarbeitet werden. Zusätzlich sollten die Messwerte auf einem Node-Red Dashboard dargestellt werden und in einer Datenbank gespeichert werden. Eine Besonderheit ist an diesem Projekt das wenn der Wassertank unter 20% Füllstand fällt, automatisch eine Push-Benachrichtigung, in diesem Fall per E-Mail, ausgelöst wird und den </w:t>
+      </w:r>
+      <w:r>
+        <w:rPr>
+          <w:rFonts w:eastAsia="Times New Roman" w:cstheme="minorHAnsi"/>
+          <w:sz w:val="24"/>
+          <w:szCs w:val="24"/>
+          <w:lang w:eastAsia="de-DE"/>
+        </w:rPr>
+        <w:lastRenderedPageBreak/>
+        <w:t>Empfänger darüber informiert das der Füllstand des Wassertanks unter 190mm liegt, was ungefähr 20% des verwendeten Wassertanks entspricht. Damit er genug Zeit hat den Wassertank wieder ausreichend zu füllen.</w:t>
+      </w:r>
+    </w:p>
+    <w:p>
+      <w:pPr>
+        <w:spacing w:before="100" w:beforeAutospacing="1" w:after="100" w:afterAutospacing="1" w:line="240" w:lineRule="auto"/>
+        <w:outlineLvl w:val="1"/>
+        <w:rPr>
+          <w:rFonts w:eastAsia="Times New Roman" w:cstheme="minorHAnsi"/>
+          <w:b/>
+          <w:bCs/>
+          <w:sz w:val="24"/>
+          <w:szCs w:val="24"/>
+          <w:lang w:eastAsia="de-DE"/>
+        </w:rPr>
+      </w:pPr>
+      <w:r>
+        <w:rPr>
+          <w:rFonts w:eastAsia="Times New Roman" w:cstheme="minorHAnsi"/>
+          <w:b/>
+          <w:bCs/>
+          <w:sz w:val="24"/>
+          <w:szCs w:val="24"/>
+          <w:lang w:eastAsia="de-DE"/>
+        </w:rPr>
+        <w:t>Fazit</w:t>
+      </w:r>
+      <w:r>
+        <w:rPr>
+          <w:rFonts w:eastAsia="Times New Roman" w:cstheme="minorHAnsi"/>
+          <w:b/>
+          <w:bCs/>
+          <w:sz w:val="24"/>
+          <w:szCs w:val="24"/>
+          <w:lang w:eastAsia="de-DE"/>
+        </w:rPr>
+        <w:t>:</w:t>
+      </w:r>
+    </w:p>
+    <w:p>
+      <w:pPr>
+        <w:spacing w:before="100" w:beforeAutospacing="1" w:after="100" w:afterAutospacing="1" w:line="240" w:lineRule="auto"/>
+        <w:outlineLvl w:val="1"/>
+        <w:rPr>
+          <w:rFonts w:eastAsia="Times New Roman" w:cstheme="minorHAnsi"/>
+          <w:sz w:val="24"/>
+          <w:szCs w:val="24"/>
+          <w:lang w:eastAsia="de-DE"/>
+        </w:rPr>
+      </w:pPr>
+      <w:r>
+        <w:rPr>
+          <w:rFonts w:eastAsia="Times New Roman" w:cstheme="minorHAnsi"/>
+          <w:sz w:val="24"/>
+          <w:szCs w:val="24"/>
+          <w:lang w:eastAsia="de-DE"/>
+        </w:rPr>
+        <w:t xml:space="preserve">Die Umsetzung des Projekts hat gut funktioniert. </w:t>
+      </w:r>
+      <w:r>
+        <w:rPr>
+          <w:rFonts w:eastAsia="Times New Roman" w:cstheme="minorHAnsi"/>
+          <w:sz w:val="24"/>
+          <w:szCs w:val="24"/>
+          <w:lang w:eastAsia="de-DE"/>
+        </w:rPr>
+        <w:t>Anfangs hat die Analogwertverarbeitung nicht perfekt funktioniert, da die Messwerte stark geschwankt haben, auch hat die Qualität der Spannungsversorgung einen Einfluss auf die Analogwertverarbeitung.</w:t>
+      </w:r>
     </w:p>
     <w:sectPr>
       <w:pgSz w:w="11906" w:h="16838"/>

--- a/Dokumentation/BloomBuddy_Projekt.docx
+++ b/Dokumentation/BloomBuddy_Projekt.docx
@@ -38,8 +38,22 @@
           <w:szCs w:val="48"/>
           <w:lang w:eastAsia="de-DE"/>
         </w:rPr>
-        <w:t xml:space="preserve"> Bloombuddy</w:t>
-      </w:r>
+        <w:t xml:space="preserve"> </w:t>
+      </w:r>
+      <w:proofErr w:type="spellStart"/>
+      <w:r>
+        <w:rPr>
+          <w:rFonts w:eastAsia="Times New Roman" w:cstheme="minorHAnsi"/>
+          <w:b/>
+          <w:bCs/>
+          <w:kern w:val="36"/>
+          <w:sz w:val="48"/>
+          <w:szCs w:val="48"/>
+          <w:lang w:eastAsia="de-DE"/>
+        </w:rPr>
+        <w:t>Bloombuddy</w:t>
+      </w:r>
+      <w:proofErr w:type="spellEnd"/>
     </w:p>
     <w:p>
       <w:pPr>
@@ -100,6 +114,7 @@
         </w:rPr>
         <w:t xml:space="preserve"> </w:t>
       </w:r>
+      <w:proofErr w:type="spellStart"/>
       <w:r>
         <w:rPr>
           <w:rFonts w:eastAsia="Times New Roman" w:cstheme="minorHAnsi"/>
@@ -111,6 +126,7 @@
         </w:rPr>
         <w:t>Bloombuddy</w:t>
       </w:r>
+      <w:proofErr w:type="spellEnd"/>
     </w:p>
     <w:p>
       <w:pPr>
@@ -999,7 +1015,27 @@
           <w:szCs w:val="24"/>
           <w:lang w:eastAsia="de-DE"/>
         </w:rPr>
-        <w:t>Benutzer eine Push-Benachrichtigung aufs Handy wenn der Füllstand des Wassertanks unter 20% fällt.</w:t>
+        <w:t xml:space="preserve">Benutzer eine Push-Benachrichtigung aufs </w:t>
+      </w:r>
+      <w:proofErr w:type="gramStart"/>
+      <w:r>
+        <w:rPr>
+          <w:rFonts w:eastAsia="Times New Roman" w:cstheme="minorHAnsi"/>
+          <w:sz w:val="24"/>
+          <w:szCs w:val="24"/>
+          <w:lang w:eastAsia="de-DE"/>
+        </w:rPr>
+        <w:t>Handy</w:t>
+      </w:r>
+      <w:proofErr w:type="gramEnd"/>
+      <w:r>
+        <w:rPr>
+          <w:rFonts w:eastAsia="Times New Roman" w:cstheme="minorHAnsi"/>
+          <w:sz w:val="24"/>
+          <w:szCs w:val="24"/>
+          <w:lang w:eastAsia="de-DE"/>
+        </w:rPr>
+        <w:t xml:space="preserve"> wenn der Füllstand des Wassertanks unter 20% fällt.</w:t>
       </w:r>
       <w:r>
         <w:rPr>
@@ -1384,7 +1420,27 @@
                 <w:szCs w:val="24"/>
                 <w:lang w:eastAsia="de-DE"/>
               </w:rPr>
-              <w:t>VL53L0X Time-of-Flight</w:t>
+              <w:t>VL53L0X Time-</w:t>
+            </w:r>
+            <w:proofErr w:type="spellStart"/>
+            <w:r>
+              <w:rPr>
+                <w:rFonts w:eastAsia="Times New Roman" w:cstheme="minorHAnsi"/>
+                <w:sz w:val="24"/>
+                <w:szCs w:val="24"/>
+                <w:lang w:eastAsia="de-DE"/>
+              </w:rPr>
+              <w:t>of</w:t>
+            </w:r>
+            <w:proofErr w:type="spellEnd"/>
+            <w:r>
+              <w:rPr>
+                <w:rFonts w:eastAsia="Times New Roman" w:cstheme="minorHAnsi"/>
+                <w:sz w:val="24"/>
+                <w:szCs w:val="24"/>
+                <w:lang w:eastAsia="de-DE"/>
+              </w:rPr>
+              <w:t>-Flight</w:t>
             </w:r>
           </w:p>
         </w:tc>
@@ -1566,8 +1622,59 @@
                 <w:szCs w:val="24"/>
                 <w:lang w:eastAsia="de-DE"/>
               </w:rPr>
-              <w:t>Capacitive soil moisture sensor</w:t>
-            </w:r>
+              <w:t xml:space="preserve">Capacitive </w:t>
+            </w:r>
+            <w:proofErr w:type="spellStart"/>
+            <w:r>
+              <w:rPr>
+                <w:rFonts w:eastAsia="Times New Roman" w:cstheme="minorHAnsi"/>
+                <w:sz w:val="24"/>
+                <w:szCs w:val="24"/>
+                <w:lang w:eastAsia="de-DE"/>
+              </w:rPr>
+              <w:t>soil</w:t>
+            </w:r>
+            <w:proofErr w:type="spellEnd"/>
+            <w:r>
+              <w:rPr>
+                <w:rFonts w:eastAsia="Times New Roman" w:cstheme="minorHAnsi"/>
+                <w:sz w:val="24"/>
+                <w:szCs w:val="24"/>
+                <w:lang w:eastAsia="de-DE"/>
+              </w:rPr>
+              <w:t xml:space="preserve"> </w:t>
+            </w:r>
+            <w:proofErr w:type="spellStart"/>
+            <w:r>
+              <w:rPr>
+                <w:rFonts w:eastAsia="Times New Roman" w:cstheme="minorHAnsi"/>
+                <w:sz w:val="24"/>
+                <w:szCs w:val="24"/>
+                <w:lang w:eastAsia="de-DE"/>
+              </w:rPr>
+              <w:t>moisture</w:t>
+            </w:r>
+            <w:proofErr w:type="spellEnd"/>
+            <w:r>
+              <w:rPr>
+                <w:rFonts w:eastAsia="Times New Roman" w:cstheme="minorHAnsi"/>
+                <w:sz w:val="24"/>
+                <w:szCs w:val="24"/>
+                <w:lang w:eastAsia="de-DE"/>
+              </w:rPr>
+              <w:t xml:space="preserve"> </w:t>
+            </w:r>
+            <w:proofErr w:type="spellStart"/>
+            <w:r>
+              <w:rPr>
+                <w:rFonts w:eastAsia="Times New Roman" w:cstheme="minorHAnsi"/>
+                <w:sz w:val="24"/>
+                <w:szCs w:val="24"/>
+                <w:lang w:eastAsia="de-DE"/>
+              </w:rPr>
+              <w:t>sensor</w:t>
+            </w:r>
+            <w:proofErr w:type="spellEnd"/>
             <w:r>
               <w:rPr>
                 <w:rFonts w:eastAsia="Times New Roman" w:cstheme="minorHAnsi"/>
@@ -1996,7 +2103,16 @@
                 <w:szCs w:val="24"/>
                 <w:lang w:eastAsia="de-DE"/>
               </w:rPr>
-              <w:t>3,3V 1</w:t>
+              <w:t>5</w:t>
+            </w:r>
+            <w:r>
+              <w:rPr>
+                <w:rFonts w:eastAsia="Times New Roman" w:cstheme="minorHAnsi"/>
+                <w:sz w:val="24"/>
+                <w:szCs w:val="24"/>
+                <w:lang w:eastAsia="de-DE"/>
+              </w:rPr>
+              <w:t>V 1</w:t>
             </w:r>
             <w:r>
               <w:rPr>
@@ -2083,6 +2199,7 @@
                 <w:lang w:eastAsia="de-DE"/>
               </w:rPr>
             </w:pPr>
+            <w:proofErr w:type="spellStart"/>
             <w:r>
               <w:rPr>
                 <w:rFonts w:eastAsia="Times New Roman" w:cstheme="minorHAnsi"/>
@@ -2092,6 +2209,7 @@
               </w:rPr>
               <w:t>Breadboard</w:t>
             </w:r>
+            <w:proofErr w:type="spellEnd"/>
           </w:p>
         </w:tc>
         <w:tc>
@@ -2159,14 +2277,25 @@
                 <w:lang w:eastAsia="de-DE"/>
               </w:rPr>
             </w:pPr>
-            <w:r>
-              <w:rPr>
-                <w:rFonts w:eastAsia="Times New Roman" w:cstheme="minorHAnsi"/>
-                <w:sz w:val="24"/>
-                <w:szCs w:val="24"/>
-                <w:lang w:eastAsia="de-DE"/>
-              </w:rPr>
-              <w:t>Jumpercable in verschiedenen Längen</w:t>
+            <w:proofErr w:type="spellStart"/>
+            <w:r>
+              <w:rPr>
+                <w:rFonts w:eastAsia="Times New Roman" w:cstheme="minorHAnsi"/>
+                <w:sz w:val="24"/>
+                <w:szCs w:val="24"/>
+                <w:lang w:eastAsia="de-DE"/>
+              </w:rPr>
+              <w:t>Jumpercable</w:t>
+            </w:r>
+            <w:proofErr w:type="spellEnd"/>
+            <w:r>
+              <w:rPr>
+                <w:rFonts w:eastAsia="Times New Roman" w:cstheme="minorHAnsi"/>
+                <w:sz w:val="24"/>
+                <w:szCs w:val="24"/>
+                <w:lang w:eastAsia="de-DE"/>
+              </w:rPr>
+              <w:t xml:space="preserve"> in verschiedenen Längen</w:t>
             </w:r>
           </w:p>
         </w:tc>
@@ -2501,6 +2630,7 @@
                 <w:lang w:eastAsia="de-DE"/>
               </w:rPr>
             </w:pPr>
+            <w:proofErr w:type="spellStart"/>
             <w:r>
               <w:rPr>
                 <w:rFonts w:eastAsia="Times New Roman" w:cstheme="minorHAnsi"/>
@@ -2510,6 +2640,7 @@
               </w:rPr>
               <w:t>Micropython</w:t>
             </w:r>
+            <w:proofErr w:type="spellEnd"/>
           </w:p>
         </w:tc>
         <w:tc>
@@ -2758,6 +2889,7 @@
                 <w:lang w:eastAsia="de-DE"/>
               </w:rPr>
             </w:pPr>
+            <w:proofErr w:type="spellStart"/>
             <w:r>
               <w:rPr>
                 <w:rFonts w:eastAsia="Times New Roman" w:cstheme="minorHAnsi"/>
@@ -2767,6 +2899,7 @@
               </w:rPr>
               <w:t>MariaDB</w:t>
             </w:r>
+            <w:proofErr w:type="spellEnd"/>
           </w:p>
         </w:tc>
         <w:tc>
@@ -3519,7 +3652,17 @@
                 <w:szCs w:val="24"/>
                 <w:lang w:eastAsia="de-DE"/>
               </w:rPr>
-              <w:t>Implementierung der Bewässerungslogik mit Micro</w:t>
+              <w:t xml:space="preserve">Implementierung der Bewässerungslogik mit </w:t>
+            </w:r>
+            <w:proofErr w:type="spellStart"/>
+            <w:r>
+              <w:rPr>
+                <w:rFonts w:eastAsia="Times New Roman" w:cstheme="minorHAnsi"/>
+                <w:sz w:val="24"/>
+                <w:szCs w:val="24"/>
+                <w:lang w:eastAsia="de-DE"/>
+              </w:rPr>
+              <w:t>Micro</w:t>
             </w:r>
             <w:r>
               <w:rPr>
@@ -3539,6 +3682,7 @@
               </w:rPr>
               <w:t>ython</w:t>
             </w:r>
+            <w:proofErr w:type="spellEnd"/>
           </w:p>
           <w:p>
             <w:pPr>
@@ -3610,6 +3754,7 @@
                 <w:lang w:eastAsia="de-DE"/>
               </w:rPr>
             </w:pPr>
+            <w:proofErr w:type="gramStart"/>
             <w:r>
               <w:rPr>
                 <w:rFonts w:eastAsia="Times New Roman" w:cstheme="minorHAnsi"/>
@@ -3626,7 +3771,17 @@
                 <w:szCs w:val="24"/>
                 <w:lang w:eastAsia="de-DE"/>
               </w:rPr>
-              <w:t>blegen der gemessen Werte in einer Datenbank</w:t>
+              <w:t>blegen</w:t>
+            </w:r>
+            <w:proofErr w:type="gramEnd"/>
+            <w:r>
+              <w:rPr>
+                <w:rFonts w:eastAsia="Times New Roman" w:cstheme="minorHAnsi"/>
+                <w:sz w:val="24"/>
+                <w:szCs w:val="24"/>
+                <w:lang w:eastAsia="de-DE"/>
+              </w:rPr>
+              <w:t xml:space="preserve"> der gemessen Werte in einer Datenbank</w:t>
             </w:r>
           </w:p>
         </w:tc>
@@ -4512,16 +4667,12 @@
           <w:rFonts w:eastAsia="Times New Roman" w:cstheme="minorHAnsi"/>
           <w:b/>
           <w:bCs/>
-          <w:sz w:val="24"/>
-          <w:szCs w:val="24"/>
-          <w:lang w:eastAsia="de-DE"/>
-        </w:rPr>
-      </w:pPr>
-    </w:p>
-    <w:p>
-      <w:pPr>
-        <w:spacing w:before="100" w:beforeAutospacing="1" w:after="100" w:afterAutospacing="1" w:line="240" w:lineRule="auto"/>
-        <w:outlineLvl w:val="1"/>
+          <w:sz w:val="36"/>
+          <w:szCs w:val="36"/>
+          <w:lang w:eastAsia="de-DE"/>
+        </w:rPr>
+      </w:pPr>
+      <w:r>
         <w:rPr>
           <w:rFonts w:eastAsia="Times New Roman" w:cstheme="minorHAnsi"/>
           <w:b/>
@@ -4530,7 +4681,8 @@
           <w:szCs w:val="36"/>
           <w:lang w:eastAsia="de-DE"/>
         </w:rPr>
-      </w:pPr>
+        <w:t>8.</w:t>
+      </w:r>
       <w:r>
         <w:rPr>
           <w:rFonts w:eastAsia="Times New Roman" w:cstheme="minorHAnsi"/>
@@ -4540,7 +4692,7 @@
           <w:szCs w:val="36"/>
           <w:lang w:eastAsia="de-DE"/>
         </w:rPr>
-        <w:t>8. Fazit &amp; Zielsetzun</w:t>
+        <w:t>Technische Besonderheit</w:t>
       </w:r>
       <w:r>
         <w:rPr>
@@ -4551,7 +4703,7 @@
           <w:szCs w:val="36"/>
           <w:lang w:eastAsia="de-DE"/>
         </w:rPr>
-        <w:t>g</w:t>
+        <w:t>en</w:t>
       </w:r>
     </w:p>
     <w:p>
@@ -4560,23 +4712,99 @@
         <w:outlineLvl w:val="1"/>
         <w:rPr>
           <w:rFonts w:eastAsia="Times New Roman" w:cstheme="minorHAnsi"/>
+          <w:sz w:val="24"/>
+          <w:szCs w:val="24"/>
+          <w:lang w:eastAsia="de-DE"/>
+        </w:rPr>
+      </w:pPr>
+      <w:r>
+        <w:rPr>
+          <w:rFonts w:eastAsia="Times New Roman" w:cstheme="minorHAnsi"/>
+          <w:sz w:val="24"/>
+          <w:szCs w:val="24"/>
+          <w:lang w:eastAsia="de-DE"/>
+        </w:rPr>
+        <w:t xml:space="preserve">Die technischen Besonderheiten an meinem Projekt sind zum einen die Push-Benachrichtigung, wenn der Füllstand des Wassertanks unter 20% (190mm) fällt. Die Push-Benachrichtigung ist in diesem Projekt eine E-Mail, die über Node-Red an den Empfänger verschickt wird. Eine weitere Besonderheit an diesem Projekt ist die Analogwertverarbeitung mit dem ESP32. Dazu wurde der Analogausgang des Capacitive Soil Moisture Sensors auf einen Analogeingang des ESP32 verdrahtet und die Auswertung des Sensors programmiert, um am Ende einen richtigen Wert zu erhalten. Der umgerechnete Wert wird dann im Programm </w:t>
+      </w:r>
+      <w:r>
+        <w:rPr>
+          <w:rFonts w:eastAsia="Times New Roman" w:cstheme="minorHAnsi"/>
+          <w:sz w:val="24"/>
+          <w:szCs w:val="24"/>
+          <w:lang w:eastAsia="de-DE"/>
+        </w:rPr>
+        <w:t>weiterverarbeitet,</w:t>
+      </w:r>
+      <w:r>
+        <w:rPr>
+          <w:rFonts w:eastAsia="Times New Roman" w:cstheme="minorHAnsi"/>
+          <w:sz w:val="24"/>
+          <w:szCs w:val="24"/>
+          <w:lang w:eastAsia="de-DE"/>
+        </w:rPr>
+        <w:t xml:space="preserve"> um durch ein Relais dann eine Pumpe zur Bewässerung anzusteuern.</w:t>
+      </w:r>
+    </w:p>
+    <w:p>
+      <w:pPr>
+        <w:spacing w:before="100" w:beforeAutospacing="1" w:after="100" w:afterAutospacing="1" w:line="240" w:lineRule="auto"/>
+        <w:outlineLvl w:val="1"/>
+        <w:rPr>
+          <w:rFonts w:eastAsia="Times New Roman" w:cstheme="minorHAnsi"/>
           <w:b/>
           <w:bCs/>
-          <w:sz w:val="24"/>
-          <w:szCs w:val="24"/>
-          <w:lang w:eastAsia="de-DE"/>
-        </w:rPr>
-      </w:pPr>
-      <w:r>
+          <w:sz w:val="36"/>
+          <w:szCs w:val="36"/>
+          <w:lang w:eastAsia="de-DE"/>
+        </w:rPr>
+      </w:pPr>
+    </w:p>
+    <w:p>
+      <w:pPr>
+        <w:spacing w:before="100" w:beforeAutospacing="1" w:after="100" w:afterAutospacing="1" w:line="240" w:lineRule="auto"/>
+        <w:outlineLvl w:val="1"/>
         <w:rPr>
           <w:rFonts w:eastAsia="Times New Roman" w:cstheme="minorHAnsi"/>
           <w:b/>
           <w:bCs/>
-          <w:sz w:val="24"/>
-          <w:szCs w:val="24"/>
-          <w:lang w:eastAsia="de-DE"/>
-        </w:rPr>
-        <w:t>Was sollte das Projekt am Ende können:</w:t>
+          <w:sz w:val="36"/>
+          <w:szCs w:val="36"/>
+          <w:lang w:eastAsia="de-DE"/>
+        </w:rPr>
+      </w:pPr>
+      <w:r>
+        <w:rPr>
+          <w:rFonts w:eastAsia="Times New Roman" w:cstheme="minorHAnsi"/>
+          <w:b/>
+          <w:bCs/>
+          <w:sz w:val="36"/>
+          <w:szCs w:val="36"/>
+          <w:lang w:eastAsia="de-DE"/>
+        </w:rPr>
+        <w:lastRenderedPageBreak/>
+        <w:t>9</w:t>
+      </w:r>
+      <w:r>
+        <w:rPr>
+          <w:rFonts w:eastAsia="Times New Roman" w:cstheme="minorHAnsi"/>
+          <w:b/>
+          <w:bCs/>
+          <w:sz w:val="36"/>
+          <w:szCs w:val="36"/>
+          <w:lang w:eastAsia="de-DE"/>
+        </w:rPr>
+        <w:t>. Fazit &amp; Zielsetzun</w:t>
+      </w:r>
+      <w:r>
+        <w:rPr>
+          <w:rFonts w:eastAsia="Times New Roman" w:cstheme="minorHAnsi"/>
+          <w:b/>
+          <w:bCs/>
+          <w:sz w:val="36"/>
+          <w:szCs w:val="36"/>
+          <w:lang w:eastAsia="de-DE"/>
+        </w:rPr>
+        <w:t>g</w:t>
       </w:r>
     </w:p>
     <w:p>
@@ -4585,29 +4813,23 @@
         <w:outlineLvl w:val="1"/>
         <w:rPr>
           <w:rFonts w:eastAsia="Times New Roman" w:cstheme="minorHAnsi"/>
-          <w:sz w:val="24"/>
-          <w:szCs w:val="24"/>
-          <w:lang w:eastAsia="de-DE"/>
-        </w:rPr>
-      </w:pPr>
-      <w:r>
-        <w:rPr>
-          <w:rFonts w:eastAsia="Times New Roman" w:cstheme="minorHAnsi"/>
-          <w:sz w:val="24"/>
-          <w:szCs w:val="24"/>
-          <w:lang w:eastAsia="de-DE"/>
-        </w:rPr>
-        <w:t xml:space="preserve">Das Projekt sollte am Ende automatisch die Bodenfeuchtigkeit in der Pflanzerde messen, diese auswerte und falls diese zu trocken ist, automatisch eine Pumpe ansteuern, welche die Pflanze dann bewässert. Außerdem werden Messwerte wie Helligkeit, Temperatur, Luftfeuchtigkeit und der Füllstand des angeschlossenen Wassertanks gemessen und über Node-Red verarbeitet werden. Zusätzlich sollten die Messwerte auf einem Node-Red Dashboard dargestellt werden und in einer Datenbank gespeichert werden. Eine Besonderheit ist an diesem Projekt das wenn der Wassertank unter 20% Füllstand fällt, automatisch eine Push-Benachrichtigung, in diesem Fall per E-Mail, ausgelöst wird und den </w:t>
-      </w:r>
-      <w:r>
-        <w:rPr>
-          <w:rFonts w:eastAsia="Times New Roman" w:cstheme="minorHAnsi"/>
-          <w:sz w:val="24"/>
-          <w:szCs w:val="24"/>
-          <w:lang w:eastAsia="de-DE"/>
-        </w:rPr>
-        <w:lastRenderedPageBreak/>
-        <w:t>Empfänger darüber informiert das der Füllstand des Wassertanks unter 190mm liegt, was ungefähr 20% des verwendeten Wassertanks entspricht. Damit er genug Zeit hat den Wassertank wieder ausreichend zu füllen.</w:t>
+          <w:b/>
+          <w:bCs/>
+          <w:sz w:val="24"/>
+          <w:szCs w:val="24"/>
+          <w:lang w:eastAsia="de-DE"/>
+        </w:rPr>
+      </w:pPr>
+      <w:r>
+        <w:rPr>
+          <w:rFonts w:eastAsia="Times New Roman" w:cstheme="minorHAnsi"/>
+          <w:b/>
+          <w:bCs/>
+          <w:sz w:val="24"/>
+          <w:szCs w:val="24"/>
+          <w:lang w:eastAsia="de-DE"/>
+        </w:rPr>
+        <w:t>Was sollte das Projekt am Ende können:</w:t>
       </w:r>
     </w:p>
     <w:p>
@@ -4616,6 +4838,54 @@
         <w:outlineLvl w:val="1"/>
         <w:rPr>
           <w:rFonts w:eastAsia="Times New Roman" w:cstheme="minorHAnsi"/>
+          <w:sz w:val="24"/>
+          <w:szCs w:val="24"/>
+          <w:lang w:eastAsia="de-DE"/>
+        </w:rPr>
+      </w:pPr>
+      <w:r>
+        <w:rPr>
+          <w:rFonts w:eastAsia="Times New Roman" w:cstheme="minorHAnsi"/>
+          <w:sz w:val="24"/>
+          <w:szCs w:val="24"/>
+          <w:lang w:eastAsia="de-DE"/>
+        </w:rPr>
+        <w:t>Das Projekt sollte am Ende automatisch die Bodenfeuchtigkeit in der Pflanzerde messen, diese auswerte und falls diese zu trocken ist, automatisch eine Pumpe ansteuern, welche die Pflanze dann bewässert. Außerdem werden Messwerte wie Helligkeit, Temperatur, Luftfeuchtigkeit und der Füllstand des angeschlossenen Wassertanks gemessen und über Node-Red verarbeitet werden. Zusätzlich sollten die Messwerte auf einem Node-Red Dashboard dargestellt werden und in einer Datenbank gespeichert werden. Eine Besonderheit ist an diesem Projekt das wenn der Wassertank unter 20% Füllstand fällt, automatisch eine Push-Benachrichtigung, in diesem Fall per E-Mail, ausgelöst wird und den Empfänger darüber informiert das der Füllstand des Wassertanks unter 190mm liegt, was ungefähr 20% des verwendeten Wassertanks entspricht. Damit er genug Zeit hat den Wassertank wieder ausreichend zu füllen.</w:t>
+      </w:r>
+      <w:r>
+        <w:rPr>
+          <w:rFonts w:eastAsia="Times New Roman" w:cstheme="minorHAnsi"/>
+          <w:sz w:val="24"/>
+          <w:szCs w:val="24"/>
+          <w:lang w:eastAsia="de-DE"/>
+        </w:rPr>
+        <w:t xml:space="preserve"> Alle genannten Punkte wurden entsprechend </w:t>
+      </w:r>
+      <w:r>
+        <w:rPr>
+          <w:rFonts w:eastAsia="Times New Roman" w:cstheme="minorHAnsi"/>
+          <w:sz w:val="24"/>
+          <w:szCs w:val="24"/>
+          <w:lang w:eastAsia="de-DE"/>
+        </w:rPr>
+        <w:t>umgesetzt,</w:t>
+      </w:r>
+      <w:r>
+        <w:rPr>
+          <w:rFonts w:eastAsia="Times New Roman" w:cstheme="minorHAnsi"/>
+          <w:sz w:val="24"/>
+          <w:szCs w:val="24"/>
+          <w:lang w:eastAsia="de-DE"/>
+        </w:rPr>
+        <w:t xml:space="preserve"> um die Funktion zu gewährleisten. Auch die Kommunikation per MQTT funktioniert einwandfrei. Die Daten werden in Echtzeit auf dem Node-Red Dashboard dargestellt und können jederzeit abgelesen werden.</w:t>
+      </w:r>
+    </w:p>
+    <w:p>
+      <w:pPr>
+        <w:spacing w:before="100" w:beforeAutospacing="1" w:after="100" w:afterAutospacing="1" w:line="240" w:lineRule="auto"/>
+        <w:outlineLvl w:val="1"/>
+        <w:rPr>
+          <w:rFonts w:eastAsia="Times New Roman" w:cstheme="minorHAnsi"/>
           <w:b/>
           <w:bCs/>
           <w:sz w:val="24"/>
@@ -4632,7 +4902,7 @@
           <w:szCs w:val="24"/>
           <w:lang w:eastAsia="de-DE"/>
         </w:rPr>
-        <w:t>Fazit</w:t>
+        <w:t xml:space="preserve">Persönliches </w:t>
       </w:r>
       <w:r>
         <w:rPr>
@@ -4643,6 +4913,17 @@
           <w:szCs w:val="24"/>
           <w:lang w:eastAsia="de-DE"/>
         </w:rPr>
+        <w:t>Fazit</w:t>
+      </w:r>
+      <w:r>
+        <w:rPr>
+          <w:rFonts w:eastAsia="Times New Roman" w:cstheme="minorHAnsi"/>
+          <w:b/>
+          <w:bCs/>
+          <w:sz w:val="24"/>
+          <w:szCs w:val="24"/>
+          <w:lang w:eastAsia="de-DE"/>
+        </w:rPr>
         <w:t>:</w:t>
       </w:r>
     </w:p>
@@ -4673,7 +4954,81 @@
           <w:szCs w:val="24"/>
           <w:lang w:eastAsia="de-DE"/>
         </w:rPr>
-        <w:t>Anfangs hat die Analogwertverarbeitung nicht perfekt funktioniert, da die Messwerte stark geschwankt haben, auch hat die Qualität der Spannungsversorgung einen Einfluss auf die Analogwertverarbeitung.</w:t>
+        <w:t xml:space="preserve">Anfangs hat die Analogwertverarbeitung nicht </w:t>
+      </w:r>
+      <w:r>
+        <w:rPr>
+          <w:rFonts w:eastAsia="Times New Roman" w:cstheme="minorHAnsi"/>
+          <w:sz w:val="24"/>
+          <w:szCs w:val="24"/>
+          <w:lang w:eastAsia="de-DE"/>
+        </w:rPr>
+        <w:t>einwandfrei</w:t>
+      </w:r>
+      <w:r>
+        <w:rPr>
+          <w:rFonts w:eastAsia="Times New Roman" w:cstheme="minorHAnsi"/>
+          <w:sz w:val="24"/>
+          <w:szCs w:val="24"/>
+          <w:lang w:eastAsia="de-DE"/>
+        </w:rPr>
+        <w:t xml:space="preserve"> funktioniert, da die Messwerte stark geschwankt haben, auch hat die Qualität der Spannungsversorgung einen Einfluss auf die Analogwertverarbeitung.</w:t>
+      </w:r>
+      <w:r>
+        <w:rPr>
+          <w:rFonts w:eastAsia="Times New Roman" w:cstheme="minorHAnsi"/>
+          <w:sz w:val="24"/>
+          <w:szCs w:val="24"/>
+          <w:lang w:eastAsia="de-DE"/>
+        </w:rPr>
+        <w:t xml:space="preserve"> Als dann aber alle Werte richtig eingestellt und verarbeitet wurden hat diese gut funktioniert. Eine weitere Schwierigkeit, die ich hatte, war es eine Befestigung des TOF-Sensors am Wassertank zu finden, so dass er den Füllstand auch zuverlässig messen kann. Aber auch dieses Problem hat sich dann gelöst. Auch der Versand der Push-Benachrichtigung hat am Anfang nicht funktioniert, das Versenden der E-Mail ist immer wieder abgebrochen, dies lag an den falschen Einstellungen im E-Mail-Konto, konnte also ebenfalls behoben werden. Dann mussten noch die Messwerte des TOF-Sensors in Node-Red richtig verarbeitet werden, dass nur eine E-Mail versendet wird, wenn der Füllstand unter 190mm liegt. Auch diese Funktion hat nicht auf Anhieb funktioniert. Abgesehen von diesen kleineren Schwierigkeiten hat die Umsetzung wie anfangs geschrieben gut funktioniert und Spaß gemacht. Auch das man nun eine autonome funktionsfähige Pflanzenbewässerung für </w:t>
+      </w:r>
+      <w:proofErr w:type="gramStart"/>
+      <w:r>
+        <w:rPr>
+          <w:rFonts w:eastAsia="Times New Roman" w:cstheme="minorHAnsi"/>
+          <w:sz w:val="24"/>
+          <w:szCs w:val="24"/>
+          <w:lang w:eastAsia="de-DE"/>
+        </w:rPr>
+        <w:t>Zuhause</w:t>
+      </w:r>
+      <w:proofErr w:type="gramEnd"/>
+      <w:r>
+        <w:rPr>
+          <w:rFonts w:eastAsia="Times New Roman" w:cstheme="minorHAnsi"/>
+          <w:sz w:val="24"/>
+          <w:szCs w:val="24"/>
+          <w:lang w:eastAsia="de-DE"/>
+        </w:rPr>
+        <w:t xml:space="preserve"> hat ist gut. Zudem ist die Anlage sehr einfach auf weitere Pflanzen erweiterbar. Dafür sind nur kleinere Änderungen in der Software nötig und es werden </w:t>
+      </w:r>
+      <w:r>
+        <w:rPr>
+          <w:rFonts w:eastAsia="Times New Roman" w:cstheme="minorHAnsi"/>
+          <w:sz w:val="24"/>
+          <w:szCs w:val="24"/>
+          <w:lang w:eastAsia="de-DE"/>
+        </w:rPr>
+        <w:t xml:space="preserve">Capacitive Soil Moisture </w:t>
+      </w:r>
+      <w:r>
+        <w:rPr>
+          <w:rFonts w:eastAsia="Times New Roman" w:cstheme="minorHAnsi"/>
+          <w:sz w:val="24"/>
+          <w:szCs w:val="24"/>
+          <w:lang w:eastAsia="de-DE"/>
+        </w:rPr>
+        <w:t>Sensoren benötigt</w:t>
+      </w:r>
+      <w:r>
+        <w:rPr>
+          <w:rFonts w:eastAsia="Times New Roman" w:cstheme="minorHAnsi"/>
+          <w:sz w:val="24"/>
+          <w:szCs w:val="24"/>
+          <w:lang w:eastAsia="de-DE"/>
+        </w:rPr>
+        <w:t xml:space="preserve">. </w:t>
       </w:r>
     </w:p>
     <w:sectPr>

--- a/Dokumentation/BloomBuddy_Projekt.docx
+++ b/Dokumentation/BloomBuddy_Projekt.docx
@@ -1615,14 +1615,25 @@
                 <w:lang w:eastAsia="de-DE"/>
               </w:rPr>
             </w:pPr>
-            <w:r>
-              <w:rPr>
-                <w:rFonts w:eastAsia="Times New Roman" w:cstheme="minorHAnsi"/>
-                <w:sz w:val="24"/>
-                <w:szCs w:val="24"/>
-                <w:lang w:eastAsia="de-DE"/>
-              </w:rPr>
-              <w:t xml:space="preserve">Capacitive </w:t>
+            <w:proofErr w:type="spellStart"/>
+            <w:r>
+              <w:rPr>
+                <w:rFonts w:eastAsia="Times New Roman" w:cstheme="minorHAnsi"/>
+                <w:sz w:val="24"/>
+                <w:szCs w:val="24"/>
+                <w:lang w:eastAsia="de-DE"/>
+              </w:rPr>
+              <w:t>Capacitive</w:t>
+            </w:r>
+            <w:proofErr w:type="spellEnd"/>
+            <w:r>
+              <w:rPr>
+                <w:rFonts w:eastAsia="Times New Roman" w:cstheme="minorHAnsi"/>
+                <w:sz w:val="24"/>
+                <w:szCs w:val="24"/>
+                <w:lang w:eastAsia="de-DE"/>
+              </w:rPr>
+              <w:t xml:space="preserve"> </w:t>
             </w:r>
             <w:proofErr w:type="spellStart"/>
             <w:r>
@@ -5010,16 +5021,7 @@
           <w:szCs w:val="24"/>
           <w:lang w:eastAsia="de-DE"/>
         </w:rPr>
-        <w:t xml:space="preserve">Capacitive Soil Moisture </w:t>
-      </w:r>
-      <w:r>
-        <w:rPr>
-          <w:rFonts w:eastAsia="Times New Roman" w:cstheme="minorHAnsi"/>
-          <w:sz w:val="24"/>
-          <w:szCs w:val="24"/>
-          <w:lang w:eastAsia="de-DE"/>
-        </w:rPr>
-        <w:t>Sensoren benötigt</w:t>
+        <w:t>Capacitive Soil Moisture Sensoren benötigt</w:t>
       </w:r>
       <w:r>
         <w:rPr>
@@ -5029,6 +5031,72 @@
           <w:lang w:eastAsia="de-DE"/>
         </w:rPr>
         <w:t xml:space="preserve">. </w:t>
+      </w:r>
+    </w:p>
+    <w:p>
+      <w:pPr>
+        <w:spacing w:before="100" w:beforeAutospacing="1" w:after="100" w:afterAutospacing="1" w:line="240" w:lineRule="auto"/>
+        <w:outlineLvl w:val="1"/>
+        <w:rPr>
+          <w:rFonts w:eastAsia="Times New Roman" w:cstheme="minorHAnsi"/>
+          <w:b/>
+          <w:bCs/>
+          <w:sz w:val="36"/>
+          <w:szCs w:val="36"/>
+          <w:lang w:eastAsia="de-DE"/>
+        </w:rPr>
+      </w:pPr>
+      <w:r>
+        <w:rPr>
+          <w:rFonts w:eastAsia="Times New Roman" w:cstheme="minorHAnsi"/>
+          <w:b/>
+          <w:bCs/>
+          <w:sz w:val="36"/>
+          <w:szCs w:val="36"/>
+          <w:lang w:eastAsia="de-DE"/>
+        </w:rPr>
+        <w:t>10. Zusatzfunktion</w:t>
+      </w:r>
+    </w:p>
+    <w:p>
+      <w:pPr>
+        <w:spacing w:before="100" w:beforeAutospacing="1" w:after="100" w:afterAutospacing="1" w:line="240" w:lineRule="auto"/>
+        <w:outlineLvl w:val="1"/>
+        <w:rPr>
+          <w:rFonts w:eastAsia="Times New Roman" w:cstheme="minorHAnsi"/>
+          <w:sz w:val="24"/>
+          <w:szCs w:val="24"/>
+          <w:lang w:eastAsia="de-DE"/>
+        </w:rPr>
+      </w:pPr>
+      <w:r>
+        <w:rPr>
+          <w:rFonts w:eastAsia="Times New Roman" w:cstheme="minorHAnsi"/>
+          <w:sz w:val="24"/>
+          <w:szCs w:val="24"/>
+          <w:lang w:eastAsia="de-DE"/>
+        </w:rPr>
+        <w:t>Zusätzlich zum Automatikbetrieb des Systems wurde eine manuelle Steuerung der Pumpe implementiert. Die manuelle Steuerung erfolgt über einen Schalter auf dem Node-</w:t>
+      </w:r>
+      <w:proofErr w:type="spellStart"/>
+      <w:r>
+        <w:rPr>
+          <w:rFonts w:eastAsia="Times New Roman" w:cstheme="minorHAnsi"/>
+          <w:sz w:val="24"/>
+          <w:szCs w:val="24"/>
+          <w:lang w:eastAsia="de-DE"/>
+        </w:rPr>
+        <w:t>Red</w:t>
+      </w:r>
+      <w:proofErr w:type="spellEnd"/>
+      <w:r>
+        <w:rPr>
+          <w:rFonts w:eastAsia="Times New Roman" w:cstheme="minorHAnsi"/>
+          <w:sz w:val="24"/>
+          <w:szCs w:val="24"/>
+          <w:lang w:eastAsia="de-DE"/>
+        </w:rPr>
+        <w:t>-Dashboard. Die manuelle Steuerung hat jederzeit Vorrang vor dem Automatikbetrieb. Die Pumpe kann zum Bespiel auch dann eingeschaltet werden, wenn die Bodenfeuchtigkeit 100% beträgt. Dies kann zum Beispiel dafür genutzt werden den Schlauch zu spülen oder ähnliches. Die manuelle Steuerung wird nicht automatisch ausgeschaltet, sondern geht auf OFF, wenn der Schalter auf dem Dashboard in OFF-Stellung ist. In diesem Fall geht das System sofort wieder in den Automatikbetrieb.</w:t>
       </w:r>
     </w:p>
     <w:sectPr>

--- a/Dokumentation/BloomBuddy_Projekt.docx
+++ b/Dokumentation/BloomBuddy_Projekt.docx
@@ -38,22 +38,8 @@
           <w:szCs w:val="48"/>
           <w:lang w:eastAsia="de-DE"/>
         </w:rPr>
-        <w:t xml:space="preserve"> </w:t>
-      </w:r>
-      <w:proofErr w:type="spellStart"/>
-      <w:r>
-        <w:rPr>
-          <w:rFonts w:eastAsia="Times New Roman" w:cstheme="minorHAnsi"/>
-          <w:b/>
-          <w:bCs/>
-          <w:kern w:val="36"/>
-          <w:sz w:val="48"/>
-          <w:szCs w:val="48"/>
-          <w:lang w:eastAsia="de-DE"/>
-        </w:rPr>
-        <w:t>Bloombuddy</w:t>
-      </w:r>
-      <w:proofErr w:type="spellEnd"/>
+        <w:t xml:space="preserve"> Bloombuddy</w:t>
+      </w:r>
     </w:p>
     <w:p>
       <w:pPr>
@@ -114,7 +100,6 @@
         </w:rPr>
         <w:t xml:space="preserve"> </w:t>
       </w:r>
-      <w:proofErr w:type="spellStart"/>
       <w:r>
         <w:rPr>
           <w:rFonts w:eastAsia="Times New Roman" w:cstheme="minorHAnsi"/>
@@ -126,7 +111,6 @@
         </w:rPr>
         <w:t>Bloombuddy</w:t>
       </w:r>
-      <w:proofErr w:type="spellEnd"/>
     </w:p>
     <w:p>
       <w:pPr>
@@ -1015,27 +999,7 @@
           <w:szCs w:val="24"/>
           <w:lang w:eastAsia="de-DE"/>
         </w:rPr>
-        <w:t xml:space="preserve">Benutzer eine Push-Benachrichtigung aufs </w:t>
-      </w:r>
-      <w:proofErr w:type="gramStart"/>
-      <w:r>
-        <w:rPr>
-          <w:rFonts w:eastAsia="Times New Roman" w:cstheme="minorHAnsi"/>
-          <w:sz w:val="24"/>
-          <w:szCs w:val="24"/>
-          <w:lang w:eastAsia="de-DE"/>
-        </w:rPr>
-        <w:t>Handy</w:t>
-      </w:r>
-      <w:proofErr w:type="gramEnd"/>
-      <w:r>
-        <w:rPr>
-          <w:rFonts w:eastAsia="Times New Roman" w:cstheme="minorHAnsi"/>
-          <w:sz w:val="24"/>
-          <w:szCs w:val="24"/>
-          <w:lang w:eastAsia="de-DE"/>
-        </w:rPr>
-        <w:t xml:space="preserve"> wenn der Füllstand des Wassertanks unter 20% fällt.</w:t>
+        <w:t>Benutzer eine Push-Benachrichtigung aufs Handy wenn der Füllstand des Wassertanks unter 20% fällt.</w:t>
       </w:r>
       <w:r>
         <w:rPr>
@@ -1420,27 +1384,7 @@
                 <w:szCs w:val="24"/>
                 <w:lang w:eastAsia="de-DE"/>
               </w:rPr>
-              <w:t>VL53L0X Time-</w:t>
-            </w:r>
-            <w:proofErr w:type="spellStart"/>
-            <w:r>
-              <w:rPr>
-                <w:rFonts w:eastAsia="Times New Roman" w:cstheme="minorHAnsi"/>
-                <w:sz w:val="24"/>
-                <w:szCs w:val="24"/>
-                <w:lang w:eastAsia="de-DE"/>
-              </w:rPr>
-              <w:t>of</w:t>
-            </w:r>
-            <w:proofErr w:type="spellEnd"/>
-            <w:r>
-              <w:rPr>
-                <w:rFonts w:eastAsia="Times New Roman" w:cstheme="minorHAnsi"/>
-                <w:sz w:val="24"/>
-                <w:szCs w:val="24"/>
-                <w:lang w:eastAsia="de-DE"/>
-              </w:rPr>
-              <w:t>-Flight</w:t>
+              <w:t>VL53L0X Time-of-Flight</w:t>
             </w:r>
           </w:p>
         </w:tc>
@@ -1615,77 +1559,15 @@
                 <w:lang w:eastAsia="de-DE"/>
               </w:rPr>
             </w:pPr>
-            <w:proofErr w:type="spellStart"/>
-            <w:r>
-              <w:rPr>
-                <w:rFonts w:eastAsia="Times New Roman" w:cstheme="minorHAnsi"/>
-                <w:sz w:val="24"/>
-                <w:szCs w:val="24"/>
-                <w:lang w:eastAsia="de-DE"/>
-              </w:rPr>
-              <w:t>Capacitive</w:t>
-            </w:r>
-            <w:proofErr w:type="spellEnd"/>
-            <w:r>
-              <w:rPr>
-                <w:rFonts w:eastAsia="Times New Roman" w:cstheme="minorHAnsi"/>
-                <w:sz w:val="24"/>
-                <w:szCs w:val="24"/>
-                <w:lang w:eastAsia="de-DE"/>
-              </w:rPr>
-              <w:t xml:space="preserve"> </w:t>
-            </w:r>
-            <w:proofErr w:type="spellStart"/>
-            <w:r>
-              <w:rPr>
-                <w:rFonts w:eastAsia="Times New Roman" w:cstheme="minorHAnsi"/>
-                <w:sz w:val="24"/>
-                <w:szCs w:val="24"/>
-                <w:lang w:eastAsia="de-DE"/>
-              </w:rPr>
-              <w:t>soil</w:t>
-            </w:r>
-            <w:proofErr w:type="spellEnd"/>
-            <w:r>
-              <w:rPr>
-                <w:rFonts w:eastAsia="Times New Roman" w:cstheme="minorHAnsi"/>
-                <w:sz w:val="24"/>
-                <w:szCs w:val="24"/>
-                <w:lang w:eastAsia="de-DE"/>
-              </w:rPr>
-              <w:t xml:space="preserve"> </w:t>
-            </w:r>
-            <w:proofErr w:type="spellStart"/>
-            <w:r>
-              <w:rPr>
-                <w:rFonts w:eastAsia="Times New Roman" w:cstheme="minorHAnsi"/>
-                <w:sz w:val="24"/>
-                <w:szCs w:val="24"/>
-                <w:lang w:eastAsia="de-DE"/>
-              </w:rPr>
-              <w:t>moisture</w:t>
-            </w:r>
-            <w:proofErr w:type="spellEnd"/>
-            <w:r>
-              <w:rPr>
-                <w:rFonts w:eastAsia="Times New Roman" w:cstheme="minorHAnsi"/>
-                <w:sz w:val="24"/>
-                <w:szCs w:val="24"/>
-                <w:lang w:eastAsia="de-DE"/>
-              </w:rPr>
-              <w:t xml:space="preserve"> </w:t>
-            </w:r>
-            <w:proofErr w:type="spellStart"/>
-            <w:r>
-              <w:rPr>
-                <w:rFonts w:eastAsia="Times New Roman" w:cstheme="minorHAnsi"/>
-                <w:sz w:val="24"/>
-                <w:szCs w:val="24"/>
-                <w:lang w:eastAsia="de-DE"/>
-              </w:rPr>
-              <w:t>sensor</w:t>
-            </w:r>
-            <w:proofErr w:type="spellEnd"/>
+            <w:r>
+              <w:rPr>
+                <w:rFonts w:eastAsia="Times New Roman" w:cstheme="minorHAnsi"/>
+                <w:sz w:val="24"/>
+                <w:szCs w:val="24"/>
+                <w:lang w:eastAsia="de-DE"/>
+              </w:rPr>
+              <w:t>Capacitive soil moisture sensor</w:t>
+            </w:r>
             <w:r>
               <w:rPr>
                 <w:rFonts w:eastAsia="Times New Roman" w:cstheme="minorHAnsi"/>
@@ -2028,7 +1910,25 @@
                 <w:szCs w:val="24"/>
                 <w:lang w:eastAsia="de-DE"/>
               </w:rPr>
-              <w:t>5V Netzteil</w:t>
+              <w:t xml:space="preserve">5V </w:t>
+            </w:r>
+            <w:r>
+              <w:rPr>
+                <w:rFonts w:eastAsia="Times New Roman" w:cstheme="minorHAnsi"/>
+                <w:sz w:val="24"/>
+                <w:szCs w:val="24"/>
+                <w:lang w:eastAsia="de-DE"/>
+              </w:rPr>
+              <w:t>2A Steckern</w:t>
+            </w:r>
+            <w:r>
+              <w:rPr>
+                <w:rFonts w:eastAsia="Times New Roman" w:cstheme="minorHAnsi"/>
+                <w:sz w:val="24"/>
+                <w:szCs w:val="24"/>
+                <w:lang w:eastAsia="de-DE"/>
+              </w:rPr>
+              <w:t>etzteil</w:t>
             </w:r>
           </w:p>
         </w:tc>
@@ -2210,7 +2110,6 @@
                 <w:lang w:eastAsia="de-DE"/>
               </w:rPr>
             </w:pPr>
-            <w:proofErr w:type="spellStart"/>
             <w:r>
               <w:rPr>
                 <w:rFonts w:eastAsia="Times New Roman" w:cstheme="minorHAnsi"/>
@@ -2220,7 +2119,6 @@
               </w:rPr>
               <w:t>Breadboard</w:t>
             </w:r>
-            <w:proofErr w:type="spellEnd"/>
           </w:p>
         </w:tc>
         <w:tc>
@@ -2288,25 +2186,14 @@
                 <w:lang w:eastAsia="de-DE"/>
               </w:rPr>
             </w:pPr>
-            <w:proofErr w:type="spellStart"/>
-            <w:r>
-              <w:rPr>
-                <w:rFonts w:eastAsia="Times New Roman" w:cstheme="minorHAnsi"/>
-                <w:sz w:val="24"/>
-                <w:szCs w:val="24"/>
-                <w:lang w:eastAsia="de-DE"/>
-              </w:rPr>
-              <w:t>Jumpercable</w:t>
-            </w:r>
-            <w:proofErr w:type="spellEnd"/>
-            <w:r>
-              <w:rPr>
-                <w:rFonts w:eastAsia="Times New Roman" w:cstheme="minorHAnsi"/>
-                <w:sz w:val="24"/>
-                <w:szCs w:val="24"/>
-                <w:lang w:eastAsia="de-DE"/>
-              </w:rPr>
-              <w:t xml:space="preserve"> in verschiedenen Längen</w:t>
+            <w:r>
+              <w:rPr>
+                <w:rFonts w:eastAsia="Times New Roman" w:cstheme="minorHAnsi"/>
+                <w:sz w:val="24"/>
+                <w:szCs w:val="24"/>
+                <w:lang w:eastAsia="de-DE"/>
+              </w:rPr>
+              <w:t>Jumpercable in verschiedenen Längen</w:t>
             </w:r>
           </w:p>
         </w:tc>
@@ -2641,7 +2528,6 @@
                 <w:lang w:eastAsia="de-DE"/>
               </w:rPr>
             </w:pPr>
-            <w:proofErr w:type="spellStart"/>
             <w:r>
               <w:rPr>
                 <w:rFonts w:eastAsia="Times New Roman" w:cstheme="minorHAnsi"/>
@@ -2651,7 +2537,6 @@
               </w:rPr>
               <w:t>Micropython</w:t>
             </w:r>
-            <w:proofErr w:type="spellEnd"/>
           </w:p>
         </w:tc>
         <w:tc>
@@ -2900,7 +2785,6 @@
                 <w:lang w:eastAsia="de-DE"/>
               </w:rPr>
             </w:pPr>
-            <w:proofErr w:type="spellStart"/>
             <w:r>
               <w:rPr>
                 <w:rFonts w:eastAsia="Times New Roman" w:cstheme="minorHAnsi"/>
@@ -2910,7 +2794,6 @@
               </w:rPr>
               <w:t>MariaDB</w:t>
             </w:r>
-            <w:proofErr w:type="spellEnd"/>
           </w:p>
         </w:tc>
         <w:tc>
@@ -3663,17 +3546,7 @@
                 <w:szCs w:val="24"/>
                 <w:lang w:eastAsia="de-DE"/>
               </w:rPr>
-              <w:t xml:space="preserve">Implementierung der Bewässerungslogik mit </w:t>
-            </w:r>
-            <w:proofErr w:type="spellStart"/>
-            <w:r>
-              <w:rPr>
-                <w:rFonts w:eastAsia="Times New Roman" w:cstheme="minorHAnsi"/>
-                <w:sz w:val="24"/>
-                <w:szCs w:val="24"/>
-                <w:lang w:eastAsia="de-DE"/>
-              </w:rPr>
-              <w:t>Micro</w:t>
+              <w:t>Implementierung der Bewässerungslogik mit Micro</w:t>
             </w:r>
             <w:r>
               <w:rPr>
@@ -3693,7 +3566,6 @@
               </w:rPr>
               <w:t>ython</w:t>
             </w:r>
-            <w:proofErr w:type="spellEnd"/>
           </w:p>
           <w:p>
             <w:pPr>
@@ -3765,7 +3637,6 @@
                 <w:lang w:eastAsia="de-DE"/>
               </w:rPr>
             </w:pPr>
-            <w:proofErr w:type="gramStart"/>
             <w:r>
               <w:rPr>
                 <w:rFonts w:eastAsia="Times New Roman" w:cstheme="minorHAnsi"/>
@@ -3782,17 +3653,7 @@
                 <w:szCs w:val="24"/>
                 <w:lang w:eastAsia="de-DE"/>
               </w:rPr>
-              <w:t>blegen</w:t>
-            </w:r>
-            <w:proofErr w:type="gramEnd"/>
-            <w:r>
-              <w:rPr>
-                <w:rFonts w:eastAsia="Times New Roman" w:cstheme="minorHAnsi"/>
-                <w:sz w:val="24"/>
-                <w:szCs w:val="24"/>
-                <w:lang w:eastAsia="de-DE"/>
-              </w:rPr>
-              <w:t xml:space="preserve"> der gemessen Werte in einer Datenbank</w:t>
+              <w:t>blegen der gemessen Werte in einer Datenbank</w:t>
             </w:r>
           </w:p>
         </w:tc>
@@ -4994,7 +4855,6 @@
         </w:rPr>
         <w:t xml:space="preserve"> Als dann aber alle Werte richtig eingestellt und verarbeitet wurden hat diese gut funktioniert. Eine weitere Schwierigkeit, die ich hatte, war es eine Befestigung des TOF-Sensors am Wassertank zu finden, so dass er den Füllstand auch zuverlässig messen kann. Aber auch dieses Problem hat sich dann gelöst. Auch der Versand der Push-Benachrichtigung hat am Anfang nicht funktioniert, das Versenden der E-Mail ist immer wieder abgebrochen, dies lag an den falschen Einstellungen im E-Mail-Konto, konnte also ebenfalls behoben werden. Dann mussten noch die Messwerte des TOF-Sensors in Node-Red richtig verarbeitet werden, dass nur eine E-Mail versendet wird, wenn der Füllstand unter 190mm liegt. Auch diese Funktion hat nicht auf Anhieb funktioniert. Abgesehen von diesen kleineren Schwierigkeiten hat die Umsetzung wie anfangs geschrieben gut funktioniert und Spaß gemacht. Auch das man nun eine autonome funktionsfähige Pflanzenbewässerung für </w:t>
       </w:r>
-      <w:proofErr w:type="gramStart"/>
       <w:r>
         <w:rPr>
           <w:rFonts w:eastAsia="Times New Roman" w:cstheme="minorHAnsi"/>
@@ -5004,7 +4864,6 @@
         </w:rPr>
         <w:t>Zuhause</w:t>
       </w:r>
-      <w:proofErr w:type="gramEnd"/>
       <w:r>
         <w:rPr>
           <w:rFonts w:eastAsia="Times New Roman" w:cstheme="minorHAnsi"/>
@@ -5076,27 +4935,7 @@
           <w:szCs w:val="24"/>
           <w:lang w:eastAsia="de-DE"/>
         </w:rPr>
-        <w:t>Zusätzlich zum Automatikbetrieb des Systems wurde eine manuelle Steuerung der Pumpe implementiert. Die manuelle Steuerung erfolgt über einen Schalter auf dem Node-</w:t>
-      </w:r>
-      <w:proofErr w:type="spellStart"/>
-      <w:r>
-        <w:rPr>
-          <w:rFonts w:eastAsia="Times New Roman" w:cstheme="minorHAnsi"/>
-          <w:sz w:val="24"/>
-          <w:szCs w:val="24"/>
-          <w:lang w:eastAsia="de-DE"/>
-        </w:rPr>
-        <w:t>Red</w:t>
-      </w:r>
-      <w:proofErr w:type="spellEnd"/>
-      <w:r>
-        <w:rPr>
-          <w:rFonts w:eastAsia="Times New Roman" w:cstheme="minorHAnsi"/>
-          <w:sz w:val="24"/>
-          <w:szCs w:val="24"/>
-          <w:lang w:eastAsia="de-DE"/>
-        </w:rPr>
-        <w:t>-Dashboard. Die manuelle Steuerung hat jederzeit Vorrang vor dem Automatikbetrieb. Die Pumpe kann zum Bespiel auch dann eingeschaltet werden, wenn die Bodenfeuchtigkeit 100% beträgt. Dies kann zum Beispiel dafür genutzt werden den Schlauch zu spülen oder ähnliches. Die manuelle Steuerung wird nicht automatisch ausgeschaltet, sondern geht auf OFF, wenn der Schalter auf dem Dashboard in OFF-Stellung ist. In diesem Fall geht das System sofort wieder in den Automatikbetrieb.</w:t>
+        <w:t>Zusätzlich zum Automatikbetrieb des Systems wurde eine manuelle Steuerung der Pumpe implementiert. Die manuelle Steuerung erfolgt über einen Schalter auf dem Node-Red-Dashboard. Die manuelle Steuerung hat jederzeit Vorrang vor dem Automatikbetrieb. Die Pumpe kann zum Bespiel auch dann eingeschaltet werden, wenn die Bodenfeuchtigkeit 100% beträgt. Dies kann zum Beispiel dafür genutzt werden den Schlauch zu spülen oder ähnliches. Die manuelle Steuerung wird nicht automatisch ausgeschaltet, sondern geht auf OFF, wenn der Schalter auf dem Dashboard in OFF-Stellung ist. In diesem Fall geht das System sofort wieder in den Automatikbetrieb.</w:t>
       </w:r>
     </w:p>
     <w:sectPr>

--- a/Dokumentation/BloomBuddy_Projekt.docx
+++ b/Dokumentation/BloomBuddy_Projekt.docx
@@ -4596,7 +4596,25 @@
           <w:szCs w:val="24"/>
           <w:lang w:eastAsia="de-DE"/>
         </w:rPr>
-        <w:t xml:space="preserve">Die technischen Besonderheiten an meinem Projekt sind zum einen die Push-Benachrichtigung, wenn der Füllstand des Wassertanks unter 20% (190mm) fällt. Die Push-Benachrichtigung ist in diesem Projekt eine E-Mail, die über Node-Red an den Empfänger verschickt wird. Eine weitere Besonderheit an diesem Projekt ist die Analogwertverarbeitung mit dem ESP32. Dazu wurde der Analogausgang des Capacitive Soil Moisture Sensors auf einen Analogeingang des ESP32 verdrahtet und die Auswertung des Sensors programmiert, um am Ende einen richtigen Wert zu erhalten. Der umgerechnete Wert wird dann im Programm </w:t>
+        <w:t>Die technischen Besonderheiten an meinem Projekt sind zum einen die Push-Benachrichtigung, wenn der Füllstand des Wassertanks unter 20% (</w:t>
+      </w:r>
+      <w:r>
+        <w:rPr>
+          <w:rFonts w:eastAsia="Times New Roman" w:cstheme="minorHAnsi"/>
+          <w:sz w:val="24"/>
+          <w:szCs w:val="24"/>
+          <w:lang w:eastAsia="de-DE"/>
+        </w:rPr>
+        <w:t>260</w:t>
+      </w:r>
+      <w:r>
+        <w:rPr>
+          <w:rFonts w:eastAsia="Times New Roman" w:cstheme="minorHAnsi"/>
+          <w:sz w:val="24"/>
+          <w:szCs w:val="24"/>
+          <w:lang w:eastAsia="de-DE"/>
+        </w:rPr>
+        <w:t xml:space="preserve">mm) fällt. Die Push-Benachrichtigung ist in diesem Projekt eine E-Mail, die über Node-Red an den Empfänger verschickt wird. Eine weitere Besonderheit an diesem Projekt ist die Analogwertverarbeitung mit dem ESP32. Dazu wurde der Analogausgang des Capacitive Soil Moisture Sensors auf einen Analogeingang des ESP32 verdrahtet und die Auswertung des Sensors programmiert, um am Ende einen richtigen Wert zu erhalten. Der umgerechnete Wert wird dann im Programm </w:t>
       </w:r>
       <w:r>
         <w:rPr>
@@ -4615,6 +4633,15 @@
           <w:lang w:eastAsia="de-DE"/>
         </w:rPr>
         <w:t xml:space="preserve"> um durch ein Relais dann eine Pumpe zur Bewässerung anzusteuern.</w:t>
+      </w:r>
+      <w:r>
+        <w:rPr>
+          <w:rFonts w:eastAsia="Times New Roman" w:cstheme="minorHAnsi"/>
+          <w:sz w:val="24"/>
+          <w:szCs w:val="24"/>
+          <w:lang w:eastAsia="de-DE"/>
+        </w:rPr>
+        <w:t xml:space="preserve"> Zudem kann die Pumpe jederzeit manuell über das Node-Red Dashboard ein und ausgeschaltet werden.</w:t>
       </w:r>
     </w:p>
     <w:p>
@@ -4653,7 +4680,6 @@
           <w:szCs w:val="36"/>
           <w:lang w:eastAsia="de-DE"/>
         </w:rPr>
-        <w:lastRenderedPageBreak/>
         <w:t>9</w:t>
       </w:r>
       <w:r>
@@ -4722,16 +4748,52 @@
           <w:szCs w:val="24"/>
           <w:lang w:eastAsia="de-DE"/>
         </w:rPr>
-        <w:t>Das Projekt sollte am Ende automatisch die Bodenfeuchtigkeit in der Pflanzerde messen, diese auswerte und falls diese zu trocken ist, automatisch eine Pumpe ansteuern, welche die Pflanze dann bewässert. Außerdem werden Messwerte wie Helligkeit, Temperatur, Luftfeuchtigkeit und der Füllstand des angeschlossenen Wassertanks gemessen und über Node-Red verarbeitet werden. Zusätzlich sollten die Messwerte auf einem Node-Red Dashboard dargestellt werden und in einer Datenbank gespeichert werden. Eine Besonderheit ist an diesem Projekt das wenn der Wassertank unter 20% Füllstand fällt, automatisch eine Push-Benachrichtigung, in diesem Fall per E-Mail, ausgelöst wird und den Empfänger darüber informiert das der Füllstand des Wassertanks unter 190mm liegt, was ungefähr 20% des verwendeten Wassertanks entspricht. Damit er genug Zeit hat den Wassertank wieder ausreichend zu füllen.</w:t>
-      </w:r>
-      <w:r>
-        <w:rPr>
-          <w:rFonts w:eastAsia="Times New Roman" w:cstheme="minorHAnsi"/>
-          <w:sz w:val="24"/>
-          <w:szCs w:val="24"/>
-          <w:lang w:eastAsia="de-DE"/>
-        </w:rPr>
-        <w:t xml:space="preserve"> Alle genannten Punkte wurden entsprechend </w:t>
+        <w:t xml:space="preserve">Das Projekt sollte am Ende automatisch die Bodenfeuchtigkeit in der Pflanzerde messen, diese auswerte und falls diese zu trocken ist, automatisch eine Pumpe ansteuern, welche die Pflanze dann bewässert. Außerdem werden Messwerte wie Helligkeit, Temperatur, Luftfeuchtigkeit und der Füllstand des angeschlossenen Wassertanks gemessen und über Node-Red verarbeitet. Zusätzlich sollten die Messwerte auf einem Node-Red Dashboard dargestellt werden und in einer Datenbank gespeichert werden. Eine Besonderheit ist an diesem Projekt das wenn der Wassertank unter 20% Füllstand fällt, automatisch eine Push-Benachrichtigung, in diesem Fall per E-Mail, ausgelöst wird und den Empfänger darüber informiert das der Füllstand des Wassertanks unter </w:t>
+      </w:r>
+      <w:r>
+        <w:rPr>
+          <w:rFonts w:eastAsia="Times New Roman" w:cstheme="minorHAnsi"/>
+          <w:sz w:val="24"/>
+          <w:szCs w:val="24"/>
+          <w:lang w:eastAsia="de-DE"/>
+        </w:rPr>
+        <w:t>26</w:t>
+      </w:r>
+      <w:r>
+        <w:rPr>
+          <w:rFonts w:eastAsia="Times New Roman" w:cstheme="minorHAnsi"/>
+          <w:sz w:val="24"/>
+          <w:szCs w:val="24"/>
+          <w:lang w:eastAsia="de-DE"/>
+        </w:rPr>
+        <w:t>0mm liegt, was ungefähr 20% des verwendeten Wassertanks entspricht. Damit er genug Zeit hat den Wassertank wieder ausreichend zu füllen.</w:t>
+      </w:r>
+      <w:r>
+        <w:rPr>
+          <w:rFonts w:eastAsia="Times New Roman" w:cstheme="minorHAnsi"/>
+          <w:sz w:val="24"/>
+          <w:szCs w:val="24"/>
+          <w:lang w:eastAsia="de-DE"/>
+        </w:rPr>
+        <w:t xml:space="preserve"> </w:t>
+      </w:r>
+      <w:r>
+        <w:rPr>
+          <w:rFonts w:eastAsia="Times New Roman" w:cstheme="minorHAnsi"/>
+          <w:sz w:val="24"/>
+          <w:szCs w:val="24"/>
+          <w:lang w:eastAsia="de-DE"/>
+        </w:rPr>
+        <w:t xml:space="preserve">Zusätzlich wurde noch eine manuelle Steuerung der Pumpe über das Node-Red Dashboard implementiert worüber die Pumpe jederzeit manuell ein und ausgeschaltet werden kann. Die manuelle Steuerung hat zudem Vorrang vor dem Automatikbetrieb und wird nicht nach einer bestimmten Zeit abgeschaltet, sondern erst wenn der Schalter wieder auf „OFF“ steht. </w:t>
+      </w:r>
+      <w:r>
+        <w:rPr>
+          <w:rFonts w:eastAsia="Times New Roman" w:cstheme="minorHAnsi"/>
+          <w:sz w:val="24"/>
+          <w:szCs w:val="24"/>
+          <w:lang w:eastAsia="de-DE"/>
+        </w:rPr>
+        <w:t xml:space="preserve">Alle genannten Punkte wurden entsprechend </w:t>
       </w:r>
       <w:r>
         <w:rPr>
@@ -4750,6 +4812,15 @@
           <w:lang w:eastAsia="de-DE"/>
         </w:rPr>
         <w:t xml:space="preserve"> um die Funktion zu gewährleisten. Auch die Kommunikation per MQTT funktioniert einwandfrei. Die Daten werden in Echtzeit auf dem Node-Red Dashboard dargestellt und können jederzeit abgelesen werden.</w:t>
+      </w:r>
+      <w:r>
+        <w:rPr>
+          <w:rFonts w:eastAsia="Times New Roman" w:cstheme="minorHAnsi"/>
+          <w:sz w:val="24"/>
+          <w:szCs w:val="24"/>
+          <w:lang w:eastAsia="de-DE"/>
+        </w:rPr>
+        <w:t xml:space="preserve"> Die Messdaten die in Node-Red dargestellt werden reichen eine Woche zurück.</w:t>
       </w:r>
     </w:p>
     <w:p>
@@ -4853,7 +4924,25 @@
           <w:szCs w:val="24"/>
           <w:lang w:eastAsia="de-DE"/>
         </w:rPr>
-        <w:t xml:space="preserve"> Als dann aber alle Werte richtig eingestellt und verarbeitet wurden hat diese gut funktioniert. Eine weitere Schwierigkeit, die ich hatte, war es eine Befestigung des TOF-Sensors am Wassertank zu finden, so dass er den Füllstand auch zuverlässig messen kann. Aber auch dieses Problem hat sich dann gelöst. Auch der Versand der Push-Benachrichtigung hat am Anfang nicht funktioniert, das Versenden der E-Mail ist immer wieder abgebrochen, dies lag an den falschen Einstellungen im E-Mail-Konto, konnte also ebenfalls behoben werden. Dann mussten noch die Messwerte des TOF-Sensors in Node-Red richtig verarbeitet werden, dass nur eine E-Mail versendet wird, wenn der Füllstand unter 190mm liegt. Auch diese Funktion hat nicht auf Anhieb funktioniert. Abgesehen von diesen kleineren Schwierigkeiten hat die Umsetzung wie anfangs geschrieben gut funktioniert und Spaß gemacht. Auch das man nun eine autonome funktionsfähige Pflanzenbewässerung für </w:t>
+        <w:t xml:space="preserve"> Als dann aber alle Werte richtig eingestellt und verarbeitet wurden hat diese gut funktioniert. Eine weitere Schwierigkeit, die ich hatte, war es eine Befestigung des TOF-Sensors am Wassertank zu finden, so dass er den Füllstand auch zuverlässig messen kann. Aber auch dieses Problem hat sich dann gelöst. Auch der Versand der Push-Benachrichtigung hat am Anfang nicht funktioniert, das Versenden der E-Mail ist immer wieder abgebrochen, dies lag an den falschen Einstellungen im E-Mail-Konto, konnte also ebenfalls behoben werden. Dann mussten noch die Messwerte des TOF-Sensors in Node-Red richtig verarbeitet werden, dass nur eine E-Mail versendet wird, wenn der Füllstand unter </w:t>
+      </w:r>
+      <w:r>
+        <w:rPr>
+          <w:rFonts w:eastAsia="Times New Roman" w:cstheme="minorHAnsi"/>
+          <w:sz w:val="24"/>
+          <w:szCs w:val="24"/>
+          <w:lang w:eastAsia="de-DE"/>
+        </w:rPr>
+        <w:t>26</w:t>
+      </w:r>
+      <w:r>
+        <w:rPr>
+          <w:rFonts w:eastAsia="Times New Roman" w:cstheme="minorHAnsi"/>
+          <w:sz w:val="24"/>
+          <w:szCs w:val="24"/>
+          <w:lang w:eastAsia="de-DE"/>
+        </w:rPr>
+        <w:t xml:space="preserve">0mm liegt. Auch diese Funktion hat nicht auf Anhieb funktioniert. Abgesehen von diesen kleineren Schwierigkeiten hat die Umsetzung wie anfangs geschrieben gut funktioniert und Spaß gemacht. Auch das man nun eine autonome funktionsfähige Pflanzenbewässerung für </w:t>
       </w:r>
       <w:r>
         <w:rPr>
@@ -4871,7 +4960,25 @@
           <w:szCs w:val="24"/>
           <w:lang w:eastAsia="de-DE"/>
         </w:rPr>
-        <w:t xml:space="preserve"> hat ist gut. Zudem ist die Anlage sehr einfach auf weitere Pflanzen erweiterbar. Dafür sind nur kleinere Änderungen in der Software nötig und es werden </w:t>
+        <w:t xml:space="preserve"> hat ist gut. Zudem ist die Anlage sehr einfach auf weitere Pflanzen erweiterbar. Dafür sind nur kleinere Änderungen in der Software nötig und es werden</w:t>
+      </w:r>
+      <w:r>
+        <w:rPr>
+          <w:rFonts w:eastAsia="Times New Roman" w:cstheme="minorHAnsi"/>
+          <w:sz w:val="24"/>
+          <w:szCs w:val="24"/>
+          <w:lang w:eastAsia="de-DE"/>
+        </w:rPr>
+        <w:t xml:space="preserve"> weitere</w:t>
+      </w:r>
+      <w:r>
+        <w:rPr>
+          <w:rFonts w:eastAsia="Times New Roman" w:cstheme="minorHAnsi"/>
+          <w:sz w:val="24"/>
+          <w:szCs w:val="24"/>
+          <w:lang w:eastAsia="de-DE"/>
+        </w:rPr>
+        <w:t xml:space="preserve"> </w:t>
       </w:r>
       <w:r>
         <w:rPr>
@@ -4905,7 +5012,11 @@
           <w:lang w:eastAsia="de-DE"/>
         </w:rPr>
       </w:pPr>
-      <w:r>
+    </w:p>
+    <w:p>
+      <w:pPr>
+        <w:spacing w:before="100" w:beforeAutospacing="1" w:after="100" w:afterAutospacing="1" w:line="240" w:lineRule="auto"/>
+        <w:outlineLvl w:val="1"/>
         <w:rPr>
           <w:rFonts w:eastAsia="Times New Roman" w:cstheme="minorHAnsi"/>
           <w:b/>
@@ -4914,6 +5025,17 @@
           <w:szCs w:val="36"/>
           <w:lang w:eastAsia="de-DE"/>
         </w:rPr>
+      </w:pPr>
+      <w:r>
+        <w:rPr>
+          <w:rFonts w:eastAsia="Times New Roman" w:cstheme="minorHAnsi"/>
+          <w:b/>
+          <w:bCs/>
+          <w:sz w:val="36"/>
+          <w:szCs w:val="36"/>
+          <w:lang w:eastAsia="de-DE"/>
+        </w:rPr>
+        <w:lastRenderedPageBreak/>
         <w:t>10. Zusatzfunktion</w:t>
       </w:r>
     </w:p>

--- a/Dokumentation/BloomBuddy_Projekt.docx
+++ b/Dokumentation/BloomBuddy_Projekt.docx
@@ -633,16 +633,7 @@
                                         <w:sz w:val="72"/>
                                         <w:szCs w:val="72"/>
                                       </w:rPr>
-                                      <w:t xml:space="preserve">IoT-Projekt </w:t>
-                                    </w:r>
-                                    <w:proofErr w:type="spellStart"/>
-                                    <w:r>
-                                      <w:rPr>
-                                        <w:color w:val="FFFFFF" w:themeColor="background1"/>
-                                        <w:sz w:val="72"/>
-                                        <w:szCs w:val="72"/>
-                                      </w:rPr>
-                                      <w:t>Bloom</w:t>
+                                      <w:t>IoT-Projekt Bloom</w:t>
                                     </w:r>
                                     <w:r>
                                       <w:rPr>
@@ -660,7 +651,6 @@
                                       </w:rPr>
                                       <w:t>uddy</w:t>
                                     </w:r>
-                                    <w:proofErr w:type="spellEnd"/>
                                   </w:p>
                                 </w:sdtContent>
                               </w:sdt>
@@ -715,16 +705,7 @@
                                   <w:sz w:val="72"/>
                                   <w:szCs w:val="72"/>
                                 </w:rPr>
-                                <w:t xml:space="preserve">IoT-Projekt </w:t>
-                              </w:r>
-                              <w:proofErr w:type="spellStart"/>
-                              <w:r>
-                                <w:rPr>
-                                  <w:color w:val="FFFFFF" w:themeColor="background1"/>
-                                  <w:sz w:val="72"/>
-                                  <w:szCs w:val="72"/>
-                                </w:rPr>
-                                <w:t>Bloom</w:t>
+                                <w:t>IoT-Projekt Bloom</w:t>
                               </w:r>
                               <w:r>
                                 <w:rPr>
@@ -742,7 +723,6 @@
                                 </w:rPr>
                                 <w:t>uddy</w:t>
                               </w:r>
-                              <w:proofErr w:type="spellEnd"/>
                             </w:p>
                           </w:sdtContent>
                         </w:sdt>
@@ -895,7 +875,7 @@
           <w:r>
             <w:fldChar w:fldCharType="separate"/>
           </w:r>
-          <w:hyperlink w:anchor="_Toc197421025" w:history="1">
+          <w:hyperlink w:anchor="_Toc197434377" w:history="1">
             <w:r>
               <w:rPr>
                 <w:rStyle w:val="Hyperlink"/>
@@ -922,7 +902,7 @@
                 <w:noProof/>
                 <w:webHidden/>
               </w:rPr>
-              <w:instrText xml:space="preserve"> PAGEREF _Toc197421025 \h </w:instrText>
+              <w:instrText xml:space="preserve"> PAGEREF _Toc197434377 \h </w:instrText>
             </w:r>
             <w:r>
               <w:rPr>
@@ -969,7 +949,7 @@
               <w14:ligatures w14:val="standardContextual"/>
             </w:rPr>
           </w:pPr>
-          <w:hyperlink w:anchor="_Toc197421026" w:history="1">
+          <w:hyperlink w:anchor="_Toc197434378" w:history="1">
             <w:r>
               <w:rPr>
                 <w:rStyle w:val="Hyperlink"/>
@@ -996,7 +976,7 @@
                 <w:noProof/>
                 <w:webHidden/>
               </w:rPr>
-              <w:instrText xml:space="preserve"> PAGEREF _Toc197421026 \h </w:instrText>
+              <w:instrText xml:space="preserve"> PAGEREF _Toc197434378 \h </w:instrText>
             </w:r>
             <w:r>
               <w:rPr>
@@ -1043,7 +1023,7 @@
               <w14:ligatures w14:val="standardContextual"/>
             </w:rPr>
           </w:pPr>
-          <w:hyperlink w:anchor="_Toc197421027" w:history="1">
+          <w:hyperlink w:anchor="_Toc197434379" w:history="1">
             <w:r>
               <w:rPr>
                 <w:rStyle w:val="Hyperlink"/>
@@ -1070,7 +1050,7 @@
                 <w:noProof/>
                 <w:webHidden/>
               </w:rPr>
-              <w:instrText xml:space="preserve"> PAGEREF _Toc197421027 \h </w:instrText>
+              <w:instrText xml:space="preserve"> PAGEREF _Toc197434379 \h </w:instrText>
             </w:r>
             <w:r>
               <w:rPr>
@@ -1117,7 +1097,7 @@
               <w14:ligatures w14:val="standardContextual"/>
             </w:rPr>
           </w:pPr>
-          <w:hyperlink w:anchor="_Toc197421028" w:history="1">
+          <w:hyperlink w:anchor="_Toc197434380" w:history="1">
             <w:r>
               <w:rPr>
                 <w:rStyle w:val="Hyperlink"/>
@@ -1144,7 +1124,7 @@
                 <w:noProof/>
                 <w:webHidden/>
               </w:rPr>
-              <w:instrText xml:space="preserve"> PAGEREF _Toc197421028 \h </w:instrText>
+              <w:instrText xml:space="preserve"> PAGEREF _Toc197434380 \h </w:instrText>
             </w:r>
             <w:r>
               <w:rPr>
@@ -1191,7 +1171,7 @@
               <w14:ligatures w14:val="standardContextual"/>
             </w:rPr>
           </w:pPr>
-          <w:hyperlink w:anchor="_Toc197421029" w:history="1">
+          <w:hyperlink w:anchor="_Toc197434381" w:history="1">
             <w:r>
               <w:rPr>
                 <w:rStyle w:val="Hyperlink"/>
@@ -1218,7 +1198,7 @@
                 <w:noProof/>
                 <w:webHidden/>
               </w:rPr>
-              <w:instrText xml:space="preserve"> PAGEREF _Toc197421029 \h </w:instrText>
+              <w:instrText xml:space="preserve"> PAGEREF _Toc197434381 \h </w:instrText>
             </w:r>
             <w:r>
               <w:rPr>
@@ -1265,7 +1245,7 @@
               <w14:ligatures w14:val="standardContextual"/>
             </w:rPr>
           </w:pPr>
-          <w:hyperlink w:anchor="_Toc197421030" w:history="1">
+          <w:hyperlink w:anchor="_Toc197434382" w:history="1">
             <w:r>
               <w:rPr>
                 <w:rStyle w:val="Hyperlink"/>
@@ -1300,7 +1280,7 @@
                 <w:noProof/>
                 <w:webHidden/>
               </w:rPr>
-              <w:instrText xml:space="preserve"> PAGEREF _Toc197421030 \h </w:instrText>
+              <w:instrText xml:space="preserve"> PAGEREF _Toc197434382 \h </w:instrText>
             </w:r>
             <w:r>
               <w:rPr>
@@ -1347,7 +1327,7 @@
               <w14:ligatures w14:val="standardContextual"/>
             </w:rPr>
           </w:pPr>
-          <w:hyperlink w:anchor="_Toc197421031" w:history="1">
+          <w:hyperlink w:anchor="_Toc197434383" w:history="1">
             <w:r>
               <w:rPr>
                 <w:rStyle w:val="Hyperlink"/>
@@ -1382,7 +1362,7 @@
                 <w:noProof/>
                 <w:webHidden/>
               </w:rPr>
-              <w:instrText xml:space="preserve"> PAGEREF _Toc197421031 \h </w:instrText>
+              <w:instrText xml:space="preserve"> PAGEREF _Toc197434383 \h </w:instrText>
             </w:r>
             <w:r>
               <w:rPr>
@@ -1429,7 +1409,7 @@
               <w14:ligatures w14:val="standardContextual"/>
             </w:rPr>
           </w:pPr>
-          <w:hyperlink w:anchor="_Toc197421032" w:history="1">
+          <w:hyperlink w:anchor="_Toc197434384" w:history="1">
             <w:r>
               <w:rPr>
                 <w:rStyle w:val="Hyperlink"/>
@@ -1464,7 +1444,7 @@
                 <w:noProof/>
                 <w:webHidden/>
               </w:rPr>
-              <w:instrText xml:space="preserve"> PAGEREF _Toc197421032 \h </w:instrText>
+              <w:instrText xml:space="preserve"> PAGEREF _Toc197434384 \h </w:instrText>
             </w:r>
             <w:r>
               <w:rPr>
@@ -1484,7 +1464,7 @@
                 <w:noProof/>
                 <w:webHidden/>
               </w:rPr>
-              <w:t>3</w:t>
+              <w:t>4</w:t>
             </w:r>
             <w:r>
               <w:rPr>
@@ -1511,7 +1491,7 @@
               <w14:ligatures w14:val="standardContextual"/>
             </w:rPr>
           </w:pPr>
-          <w:hyperlink w:anchor="_Toc197421033" w:history="1">
+          <w:hyperlink w:anchor="_Toc197434385" w:history="1">
             <w:r>
               <w:rPr>
                 <w:rStyle w:val="Hyperlink"/>
@@ -1538,7 +1518,7 @@
                 <w:noProof/>
                 <w:webHidden/>
               </w:rPr>
-              <w:instrText xml:space="preserve"> PAGEREF _Toc197421033 \h </w:instrText>
+              <w:instrText xml:space="preserve"> PAGEREF _Toc197434385 \h </w:instrText>
             </w:r>
             <w:r>
               <w:rPr>
@@ -1585,7 +1565,7 @@
               <w14:ligatures w14:val="standardContextual"/>
             </w:rPr>
           </w:pPr>
-          <w:hyperlink w:anchor="_Toc197421034" w:history="1">
+          <w:hyperlink w:anchor="_Toc197434386" w:history="1">
             <w:r>
               <w:rPr>
                 <w:rStyle w:val="Hyperlink"/>
@@ -1612,7 +1592,7 @@
                 <w:noProof/>
                 <w:webHidden/>
               </w:rPr>
-              <w:instrText xml:space="preserve"> PAGEREF _Toc197421034 \h </w:instrText>
+              <w:instrText xml:space="preserve"> PAGEREF _Toc197434386 \h </w:instrText>
             </w:r>
             <w:r>
               <w:rPr>
@@ -1659,7 +1639,7 @@
               <w14:ligatures w14:val="standardContextual"/>
             </w:rPr>
           </w:pPr>
-          <w:hyperlink w:anchor="_Toc197421035" w:history="1">
+          <w:hyperlink w:anchor="_Toc197434387" w:history="1">
             <w:r>
               <w:rPr>
                 <w:rStyle w:val="Hyperlink"/>
@@ -1686,7 +1666,7 @@
                 <w:noProof/>
                 <w:webHidden/>
               </w:rPr>
-              <w:instrText xml:space="preserve"> PAGEREF _Toc197421035 \h </w:instrText>
+              <w:instrText xml:space="preserve"> PAGEREF _Toc197434387 \h </w:instrText>
             </w:r>
             <w:r>
               <w:rPr>
@@ -1706,7 +1686,7 @@
                 <w:noProof/>
                 <w:webHidden/>
               </w:rPr>
-              <w:t>4</w:t>
+              <w:t>5</w:t>
             </w:r>
             <w:r>
               <w:rPr>
@@ -1733,7 +1713,7 @@
               <w14:ligatures w14:val="standardContextual"/>
             </w:rPr>
           </w:pPr>
-          <w:hyperlink w:anchor="_Toc197421036" w:history="1">
+          <w:hyperlink w:anchor="_Toc197434388" w:history="1">
             <w:r>
               <w:rPr>
                 <w:rStyle w:val="Hyperlink"/>
@@ -1760,7 +1740,7 @@
                 <w:noProof/>
                 <w:webHidden/>
               </w:rPr>
-              <w:instrText xml:space="preserve"> PAGEREF _Toc197421036 \h </w:instrText>
+              <w:instrText xml:space="preserve"> PAGEREF _Toc197434388 \h </w:instrText>
             </w:r>
             <w:r>
               <w:rPr>
@@ -1807,7 +1787,7 @@
               <w14:ligatures w14:val="standardContextual"/>
             </w:rPr>
           </w:pPr>
-          <w:hyperlink w:anchor="_Toc197421037" w:history="1">
+          <w:hyperlink w:anchor="_Toc197434389" w:history="1">
             <w:r>
               <w:rPr>
                 <w:rStyle w:val="Hyperlink"/>
@@ -1834,7 +1814,7 @@
                 <w:noProof/>
                 <w:webHidden/>
               </w:rPr>
-              <w:instrText xml:space="preserve"> PAGEREF _Toc197421037 \h </w:instrText>
+              <w:instrText xml:space="preserve"> PAGEREF _Toc197434389 \h </w:instrText>
             </w:r>
             <w:r>
               <w:rPr>
@@ -1881,7 +1861,7 @@
               <w14:ligatures w14:val="standardContextual"/>
             </w:rPr>
           </w:pPr>
-          <w:hyperlink w:anchor="_Toc197421038" w:history="1">
+          <w:hyperlink w:anchor="_Toc197434390" w:history="1">
             <w:r>
               <w:rPr>
                 <w:rStyle w:val="Hyperlink"/>
@@ -1908,7 +1888,7 @@
                 <w:noProof/>
                 <w:webHidden/>
               </w:rPr>
-              <w:instrText xml:space="preserve"> PAGEREF _Toc197421038 \h </w:instrText>
+              <w:instrText xml:space="preserve"> PAGEREF _Toc197434390 \h </w:instrText>
             </w:r>
             <w:r>
               <w:rPr>
@@ -1955,7 +1935,7 @@
               <w14:ligatures w14:val="standardContextual"/>
             </w:rPr>
           </w:pPr>
-          <w:hyperlink w:anchor="_Toc197421039" w:history="1">
+          <w:hyperlink w:anchor="_Toc197434391" w:history="1">
             <w:r>
               <w:rPr>
                 <w:rStyle w:val="Hyperlink"/>
@@ -1982,7 +1962,7 @@
                 <w:noProof/>
                 <w:webHidden/>
               </w:rPr>
-              <w:instrText xml:space="preserve"> PAGEREF _Toc197421039 \h </w:instrText>
+              <w:instrText xml:space="preserve"> PAGEREF _Toc197434391 \h </w:instrText>
             </w:r>
             <w:r>
               <w:rPr>
@@ -2029,7 +2009,7 @@
               <w14:ligatures w14:val="standardContextual"/>
             </w:rPr>
           </w:pPr>
-          <w:hyperlink w:anchor="_Toc197421040" w:history="1">
+          <w:hyperlink w:anchor="_Toc197434392" w:history="1">
             <w:r>
               <w:rPr>
                 <w:rStyle w:val="Hyperlink"/>
@@ -2056,7 +2036,7 @@
                 <w:noProof/>
                 <w:webHidden/>
               </w:rPr>
-              <w:instrText xml:space="preserve"> PAGEREF _Toc197421040 \h </w:instrText>
+              <w:instrText xml:space="preserve"> PAGEREF _Toc197434392 \h </w:instrText>
             </w:r>
             <w:r>
               <w:rPr>
@@ -2103,7 +2083,7 @@
               <w14:ligatures w14:val="standardContextual"/>
             </w:rPr>
           </w:pPr>
-          <w:hyperlink w:anchor="_Toc197421041" w:history="1">
+          <w:hyperlink w:anchor="_Toc197434393" w:history="1">
             <w:r>
               <w:rPr>
                 <w:rStyle w:val="Hyperlink"/>
@@ -2130,7 +2110,7 @@
                 <w:noProof/>
                 <w:webHidden/>
               </w:rPr>
-              <w:instrText xml:space="preserve"> PAGEREF _Toc197421041 \h </w:instrText>
+              <w:instrText xml:space="preserve"> PAGEREF _Toc197434393 \h </w:instrText>
             </w:r>
             <w:r>
               <w:rPr>
@@ -2177,7 +2157,7 @@
               <w14:ligatures w14:val="standardContextual"/>
             </w:rPr>
           </w:pPr>
-          <w:hyperlink w:anchor="_Toc197421042" w:history="1">
+          <w:hyperlink w:anchor="_Toc197434394" w:history="1">
             <w:r>
               <w:rPr>
                 <w:rStyle w:val="Hyperlink"/>
@@ -2204,7 +2184,7 @@
                 <w:noProof/>
                 <w:webHidden/>
               </w:rPr>
-              <w:instrText xml:space="preserve"> PAGEREF _Toc197421042 \h </w:instrText>
+              <w:instrText xml:space="preserve"> PAGEREF _Toc197434394 \h </w:instrText>
             </w:r>
             <w:r>
               <w:rPr>
@@ -2251,7 +2231,7 @@
               <w14:ligatures w14:val="standardContextual"/>
             </w:rPr>
           </w:pPr>
-          <w:hyperlink w:anchor="_Toc197421043" w:history="1">
+          <w:hyperlink w:anchor="_Toc197434395" w:history="1">
             <w:r>
               <w:rPr>
                 <w:rStyle w:val="Hyperlink"/>
@@ -2278,7 +2258,7 @@
                 <w:noProof/>
                 <w:webHidden/>
               </w:rPr>
-              <w:instrText xml:space="preserve"> PAGEREF _Toc197421043 \h </w:instrText>
+              <w:instrText xml:space="preserve"> PAGEREF _Toc197434395 \h </w:instrText>
             </w:r>
             <w:r>
               <w:rPr>
@@ -2325,7 +2305,7 @@
               <w14:ligatures w14:val="standardContextual"/>
             </w:rPr>
           </w:pPr>
-          <w:hyperlink w:anchor="_Toc197421044" w:history="1">
+          <w:hyperlink w:anchor="_Toc197434396" w:history="1">
             <w:r>
               <w:rPr>
                 <w:rStyle w:val="Hyperlink"/>
@@ -2352,7 +2332,7 @@
                 <w:noProof/>
                 <w:webHidden/>
               </w:rPr>
-              <w:instrText xml:space="preserve"> PAGEREF _Toc197421044 \h </w:instrText>
+              <w:instrText xml:space="preserve"> PAGEREF _Toc197434396 \h </w:instrText>
             </w:r>
             <w:r>
               <w:rPr>
@@ -2372,7 +2352,7 @@
                 <w:noProof/>
                 <w:webHidden/>
               </w:rPr>
-              <w:t>7</w:t>
+              <w:t>8</w:t>
             </w:r>
             <w:r>
               <w:rPr>
@@ -2399,7 +2379,7 @@
               <w14:ligatures w14:val="standardContextual"/>
             </w:rPr>
           </w:pPr>
-          <w:hyperlink w:anchor="_Toc197421045" w:history="1">
+          <w:hyperlink w:anchor="_Toc197434397" w:history="1">
             <w:r>
               <w:rPr>
                 <w:rStyle w:val="Hyperlink"/>
@@ -2426,7 +2406,7 @@
                 <w:noProof/>
                 <w:webHidden/>
               </w:rPr>
-              <w:instrText xml:space="preserve"> PAGEREF _Toc197421045 \h </w:instrText>
+              <w:instrText xml:space="preserve"> PAGEREF _Toc197434397 \h </w:instrText>
             </w:r>
             <w:r>
               <w:rPr>
@@ -2446,7 +2426,7 @@
                 <w:noProof/>
                 <w:webHidden/>
               </w:rPr>
-              <w:t>7</w:t>
+              <w:t>8</w:t>
             </w:r>
             <w:r>
               <w:rPr>
@@ -2473,7 +2453,7 @@
               <w14:ligatures w14:val="standardContextual"/>
             </w:rPr>
           </w:pPr>
-          <w:hyperlink w:anchor="_Toc197421046" w:history="1">
+          <w:hyperlink w:anchor="_Toc197434398" w:history="1">
             <w:r>
               <w:rPr>
                 <w:rStyle w:val="Hyperlink"/>
@@ -2500,7 +2480,7 @@
                 <w:noProof/>
                 <w:webHidden/>
               </w:rPr>
-              <w:instrText xml:space="preserve"> PAGEREF _Toc197421046 \h </w:instrText>
+              <w:instrText xml:space="preserve"> PAGEREF _Toc197434398 \h </w:instrText>
             </w:r>
             <w:r>
               <w:rPr>
@@ -2520,7 +2500,7 @@
                 <w:noProof/>
                 <w:webHidden/>
               </w:rPr>
-              <w:t>7</w:t>
+              <w:t>8</w:t>
             </w:r>
             <w:r>
               <w:rPr>
@@ -2547,7 +2527,7 @@
               <w14:ligatures w14:val="standardContextual"/>
             </w:rPr>
           </w:pPr>
-          <w:hyperlink w:anchor="_Toc197421047" w:history="1">
+          <w:hyperlink w:anchor="_Toc197434399" w:history="1">
             <w:r>
               <w:rPr>
                 <w:rStyle w:val="Hyperlink"/>
@@ -2574,7 +2554,7 @@
                 <w:noProof/>
                 <w:webHidden/>
               </w:rPr>
-              <w:instrText xml:space="preserve"> PAGEREF _Toc197421047 \h </w:instrText>
+              <w:instrText xml:space="preserve"> PAGEREF _Toc197434399 \h </w:instrText>
             </w:r>
             <w:r>
               <w:rPr>
@@ -2621,7 +2601,7 @@
               <w14:ligatures w14:val="standardContextual"/>
             </w:rPr>
           </w:pPr>
-          <w:hyperlink w:anchor="_Toc197421048" w:history="1">
+          <w:hyperlink w:anchor="_Toc197434400" w:history="1">
             <w:r>
               <w:rPr>
                 <w:rStyle w:val="Hyperlink"/>
@@ -2648,7 +2628,7 @@
                 <w:noProof/>
                 <w:webHidden/>
               </w:rPr>
-              <w:instrText xml:space="preserve"> PAGEREF _Toc197421048 \h </w:instrText>
+              <w:instrText xml:space="preserve"> PAGEREF _Toc197434400 \h </w:instrText>
             </w:r>
             <w:r>
               <w:rPr>
@@ -2668,7 +2648,7 @@
                 <w:noProof/>
                 <w:webHidden/>
               </w:rPr>
-              <w:t>8</w:t>
+              <w:t>9</w:t>
             </w:r>
             <w:r>
               <w:rPr>
@@ -2695,7 +2675,7 @@
               <w14:ligatures w14:val="standardContextual"/>
             </w:rPr>
           </w:pPr>
-          <w:hyperlink w:anchor="_Toc197421049" w:history="1">
+          <w:hyperlink w:anchor="_Toc197434401" w:history="1">
             <w:r>
               <w:rPr>
                 <w:rStyle w:val="Hyperlink"/>
@@ -2722,7 +2702,7 @@
                 <w:noProof/>
                 <w:webHidden/>
               </w:rPr>
-              <w:instrText xml:space="preserve"> PAGEREF _Toc197421049 \h </w:instrText>
+              <w:instrText xml:space="preserve"> PAGEREF _Toc197434401 \h </w:instrText>
             </w:r>
             <w:r>
               <w:rPr>
@@ -2742,7 +2722,7 @@
                 <w:noProof/>
                 <w:webHidden/>
               </w:rPr>
-              <w:t>9</w:t>
+              <w:t>10</w:t>
             </w:r>
             <w:r>
               <w:rPr>
@@ -2769,7 +2749,7 @@
               <w14:ligatures w14:val="standardContextual"/>
             </w:rPr>
           </w:pPr>
-          <w:hyperlink w:anchor="_Toc197421050" w:history="1">
+          <w:hyperlink w:anchor="_Toc197434402" w:history="1">
             <w:r>
               <w:rPr>
                 <w:rStyle w:val="Hyperlink"/>
@@ -2796,7 +2776,7 @@
                 <w:noProof/>
                 <w:webHidden/>
               </w:rPr>
-              <w:instrText xml:space="preserve"> PAGEREF _Toc197421050 \h </w:instrText>
+              <w:instrText xml:space="preserve"> PAGEREF _Toc197434402 \h </w:instrText>
             </w:r>
             <w:r>
               <w:rPr>
@@ -2816,7 +2796,7 @@
                 <w:noProof/>
                 <w:webHidden/>
               </w:rPr>
-              <w:t>9</w:t>
+              <w:t>10</w:t>
             </w:r>
             <w:r>
               <w:rPr>
@@ -2843,7 +2823,7 @@
               <w14:ligatures w14:val="standardContextual"/>
             </w:rPr>
           </w:pPr>
-          <w:hyperlink w:anchor="_Toc197421051" w:history="1">
+          <w:hyperlink w:anchor="_Toc197434403" w:history="1">
             <w:r>
               <w:rPr>
                 <w:rStyle w:val="Hyperlink"/>
@@ -2870,7 +2850,7 @@
                 <w:noProof/>
                 <w:webHidden/>
               </w:rPr>
-              <w:instrText xml:space="preserve"> PAGEREF _Toc197421051 \h </w:instrText>
+              <w:instrText xml:space="preserve"> PAGEREF _Toc197434403 \h </w:instrText>
             </w:r>
             <w:r>
               <w:rPr>
@@ -2890,7 +2870,7 @@
                 <w:noProof/>
                 <w:webHidden/>
               </w:rPr>
-              <w:t>9</w:t>
+              <w:t>10</w:t>
             </w:r>
             <w:r>
               <w:rPr>
@@ -2917,7 +2897,7 @@
               <w14:ligatures w14:val="standardContextual"/>
             </w:rPr>
           </w:pPr>
-          <w:hyperlink w:anchor="_Toc197421052" w:history="1">
+          <w:hyperlink w:anchor="_Toc197434404" w:history="1">
             <w:r>
               <w:rPr>
                 <w:rStyle w:val="Hyperlink"/>
@@ -2944,7 +2924,7 @@
                 <w:noProof/>
                 <w:webHidden/>
               </w:rPr>
-              <w:instrText xml:space="preserve"> PAGEREF _Toc197421052 \h </w:instrText>
+              <w:instrText xml:space="preserve"> PAGEREF _Toc197434404 \h </w:instrText>
             </w:r>
             <w:r>
               <w:rPr>
@@ -2964,7 +2944,7 @@
                 <w:noProof/>
                 <w:webHidden/>
               </w:rPr>
-              <w:t>9</w:t>
+              <w:t>10</w:t>
             </w:r>
             <w:r>
               <w:rPr>
@@ -2991,7 +2971,7 @@
               <w14:ligatures w14:val="standardContextual"/>
             </w:rPr>
           </w:pPr>
-          <w:hyperlink w:anchor="_Toc197421053" w:history="1">
+          <w:hyperlink w:anchor="_Toc197434405" w:history="1">
             <w:r>
               <w:rPr>
                 <w:rStyle w:val="Hyperlink"/>
@@ -3018,7 +2998,7 @@
                 <w:noProof/>
                 <w:webHidden/>
               </w:rPr>
-              <w:instrText xml:space="preserve"> PAGEREF _Toc197421053 \h </w:instrText>
+              <w:instrText xml:space="preserve"> PAGEREF _Toc197434405 \h </w:instrText>
             </w:r>
             <w:r>
               <w:rPr>
@@ -3038,7 +3018,7 @@
                 <w:noProof/>
                 <w:webHidden/>
               </w:rPr>
-              <w:t>9</w:t>
+              <w:t>10</w:t>
             </w:r>
             <w:r>
               <w:rPr>
@@ -3065,13 +3045,13 @@
               <w14:ligatures w14:val="standardContextual"/>
             </w:rPr>
           </w:pPr>
-          <w:hyperlink w:anchor="_Toc197421054" w:history="1">
+          <w:hyperlink w:anchor="_Toc197434406" w:history="1">
             <w:r>
               <w:rPr>
                 <w:rStyle w:val="Hyperlink"/>
                 <w:noProof/>
               </w:rPr>
-              <w:t>Benötigte Bibliotheken in Micropython:</w:t>
+              <w:t>Benötigte Software:</w:t>
             </w:r>
             <w:r>
               <w:rPr>
@@ -3092,7 +3072,7 @@
                 <w:noProof/>
                 <w:webHidden/>
               </w:rPr>
-              <w:instrText xml:space="preserve"> PAGEREF _Toc197421054 \h </w:instrText>
+              <w:instrText xml:space="preserve"> PAGEREF _Toc197434406 \h </w:instrText>
             </w:r>
             <w:r>
               <w:rPr>
@@ -3112,7 +3092,7 @@
                 <w:noProof/>
                 <w:webHidden/>
               </w:rPr>
-              <w:t>10</w:t>
+              <w:t>11</w:t>
             </w:r>
             <w:r>
               <w:rPr>
@@ -3139,13 +3119,13 @@
               <w14:ligatures w14:val="standardContextual"/>
             </w:rPr>
           </w:pPr>
-          <w:hyperlink w:anchor="_Toc197421055" w:history="1">
+          <w:hyperlink w:anchor="_Toc197434407" w:history="1">
             <w:r>
               <w:rPr>
                 <w:rStyle w:val="Hyperlink"/>
                 <w:noProof/>
               </w:rPr>
-              <w:t>Vorbereitung:</w:t>
+              <w:t>Benötigte Bibliotheken in Micropython:</w:t>
             </w:r>
             <w:r>
               <w:rPr>
@@ -3166,7 +3146,7 @@
                 <w:noProof/>
                 <w:webHidden/>
               </w:rPr>
-              <w:instrText xml:space="preserve"> PAGEREF _Toc197421055 \h </w:instrText>
+              <w:instrText xml:space="preserve"> PAGEREF _Toc197434407 \h </w:instrText>
             </w:r>
             <w:r>
               <w:rPr>
@@ -3186,7 +3166,7 @@
                 <w:noProof/>
                 <w:webHidden/>
               </w:rPr>
-              <w:t>10</w:t>
+              <w:t>11</w:t>
             </w:r>
             <w:r>
               <w:rPr>
@@ -3213,12 +3193,86 @@
               <w14:ligatures w14:val="standardContextual"/>
             </w:rPr>
           </w:pPr>
-          <w:hyperlink w:anchor="_Toc197421056" w:history="1">
+          <w:hyperlink w:anchor="_Toc197434408" w:history="1">
             <w:r>
               <w:rPr>
                 <w:rStyle w:val="Hyperlink"/>
                 <w:noProof/>
               </w:rPr>
+              <w:t>Vorbereitung:</w:t>
+            </w:r>
+            <w:r>
+              <w:rPr>
+                <w:noProof/>
+                <w:webHidden/>
+              </w:rPr>
+              <w:tab/>
+            </w:r>
+            <w:r>
+              <w:rPr>
+                <w:noProof/>
+                <w:webHidden/>
+              </w:rPr>
+              <w:fldChar w:fldCharType="begin"/>
+            </w:r>
+            <w:r>
+              <w:rPr>
+                <w:noProof/>
+                <w:webHidden/>
+              </w:rPr>
+              <w:instrText xml:space="preserve"> PAGEREF _Toc197434408 \h </w:instrText>
+            </w:r>
+            <w:r>
+              <w:rPr>
+                <w:noProof/>
+                <w:webHidden/>
+              </w:rPr>
+            </w:r>
+            <w:r>
+              <w:rPr>
+                <w:noProof/>
+                <w:webHidden/>
+              </w:rPr>
+              <w:fldChar w:fldCharType="separate"/>
+            </w:r>
+            <w:r>
+              <w:rPr>
+                <w:noProof/>
+                <w:webHidden/>
+              </w:rPr>
+              <w:t>11</w:t>
+            </w:r>
+            <w:r>
+              <w:rPr>
+                <w:noProof/>
+                <w:webHidden/>
+              </w:rPr>
+              <w:fldChar w:fldCharType="end"/>
+            </w:r>
+          </w:hyperlink>
+        </w:p>
+        <w:p>
+          <w:pPr>
+            <w:pStyle w:val="Verzeichnis3"/>
+            <w:tabs>
+              <w:tab w:val="right" w:leader="dot" w:pos="9062"/>
+            </w:tabs>
+            <w:rPr>
+              <w:rFonts w:eastAsiaTheme="minorEastAsia"/>
+              <w:noProof/>
+              <w:kern w:val="2"/>
+              <w:sz w:val="24"/>
+              <w:szCs w:val="24"/>
+              <w:lang w:eastAsia="de-DE"/>
+              <w14:ligatures w14:val="standardContextual"/>
+            </w:rPr>
+          </w:pPr>
+          <w:hyperlink w:anchor="_Toc197434409" w:history="1">
+            <w:r>
+              <w:rPr>
+                <w:rStyle w:val="Hyperlink"/>
+                <w:noProof/>
+              </w:rPr>
               <w:t>Inbetriebnahme:</w:t>
             </w:r>
             <w:r>
@@ -3240,7 +3294,7 @@
                 <w:noProof/>
                 <w:webHidden/>
               </w:rPr>
-              <w:instrText xml:space="preserve"> PAGEREF _Toc197421056 \h </w:instrText>
+              <w:instrText xml:space="preserve"> PAGEREF _Toc197434409 \h </w:instrText>
             </w:r>
             <w:r>
               <w:rPr>
@@ -3260,7 +3314,7 @@
                 <w:noProof/>
                 <w:webHidden/>
               </w:rPr>
-              <w:t>10</w:t>
+              <w:t>11</w:t>
             </w:r>
             <w:r>
               <w:rPr>
@@ -3287,7 +3341,7 @@
               <w14:ligatures w14:val="standardContextual"/>
             </w:rPr>
           </w:pPr>
-          <w:hyperlink w:anchor="_Toc197421057" w:history="1">
+          <w:hyperlink w:anchor="_Toc197434410" w:history="1">
             <w:r>
               <w:rPr>
                 <w:rStyle w:val="Hyperlink"/>
@@ -3314,7 +3368,7 @@
                 <w:noProof/>
                 <w:webHidden/>
               </w:rPr>
-              <w:instrText xml:space="preserve"> PAGEREF _Toc197421057 \h </w:instrText>
+              <w:instrText xml:space="preserve"> PAGEREF _Toc197434410 \h </w:instrText>
             </w:r>
             <w:r>
               <w:rPr>
@@ -3334,7 +3388,7 @@
                 <w:noProof/>
                 <w:webHidden/>
               </w:rPr>
-              <w:t>10</w:t>
+              <w:t>12</w:t>
             </w:r>
             <w:r>
               <w:rPr>
@@ -3361,7 +3415,7 @@
               <w14:ligatures w14:val="standardContextual"/>
             </w:rPr>
           </w:pPr>
-          <w:hyperlink w:anchor="_Toc197421058" w:history="1">
+          <w:hyperlink w:anchor="_Toc197434411" w:history="1">
             <w:r>
               <w:rPr>
                 <w:rStyle w:val="Hyperlink"/>
@@ -3388,7 +3442,7 @@
                 <w:noProof/>
                 <w:webHidden/>
               </w:rPr>
-              <w:instrText xml:space="preserve"> PAGEREF _Toc197421058 \h </w:instrText>
+              <w:instrText xml:space="preserve"> PAGEREF _Toc197434411 \h </w:instrText>
             </w:r>
             <w:r>
               <w:rPr>
@@ -3408,7 +3462,7 @@
                 <w:noProof/>
                 <w:webHidden/>
               </w:rPr>
-              <w:t>10</w:t>
+              <w:t>12</w:t>
             </w:r>
             <w:r>
               <w:rPr>
@@ -3435,7 +3489,7 @@
               <w14:ligatures w14:val="standardContextual"/>
             </w:rPr>
           </w:pPr>
-          <w:hyperlink w:anchor="_Toc197421059" w:history="1">
+          <w:hyperlink w:anchor="_Toc197434412" w:history="1">
             <w:r>
               <w:rPr>
                 <w:rStyle w:val="Hyperlink"/>
@@ -3462,7 +3516,7 @@
                 <w:noProof/>
                 <w:webHidden/>
               </w:rPr>
-              <w:instrText xml:space="preserve"> PAGEREF _Toc197421059 \h </w:instrText>
+              <w:instrText xml:space="preserve"> PAGEREF _Toc197434412 \h </w:instrText>
             </w:r>
             <w:r>
               <w:rPr>
@@ -3482,7 +3536,7 @@
                 <w:noProof/>
                 <w:webHidden/>
               </w:rPr>
-              <w:t>11</w:t>
+              <w:t>12</w:t>
             </w:r>
             <w:r>
               <w:rPr>
@@ -3509,7 +3563,7 @@
               <w14:ligatures w14:val="standardContextual"/>
             </w:rPr>
           </w:pPr>
-          <w:hyperlink w:anchor="_Toc197421060" w:history="1">
+          <w:hyperlink w:anchor="_Toc197434413" w:history="1">
             <w:r>
               <w:rPr>
                 <w:rStyle w:val="Hyperlink"/>
@@ -3536,7 +3590,7 @@
                 <w:noProof/>
                 <w:webHidden/>
               </w:rPr>
-              <w:instrText xml:space="preserve"> PAGEREF _Toc197421060 \h </w:instrText>
+              <w:instrText xml:space="preserve"> PAGEREF _Toc197434413 \h </w:instrText>
             </w:r>
             <w:r>
               <w:rPr>
@@ -3556,7 +3610,7 @@
                 <w:noProof/>
                 <w:webHidden/>
               </w:rPr>
-              <w:t>11</w:t>
+              <w:t>12</w:t>
             </w:r>
             <w:r>
               <w:rPr>
@@ -3583,7 +3637,7 @@
               <w14:ligatures w14:val="standardContextual"/>
             </w:rPr>
           </w:pPr>
-          <w:hyperlink w:anchor="_Toc197421061" w:history="1">
+          <w:hyperlink w:anchor="_Toc197434414" w:history="1">
             <w:r>
               <w:rPr>
                 <w:rStyle w:val="Hyperlink"/>
@@ -3610,7 +3664,7 @@
                 <w:noProof/>
                 <w:webHidden/>
               </w:rPr>
-              <w:instrText xml:space="preserve"> PAGEREF _Toc197421061 \h </w:instrText>
+              <w:instrText xml:space="preserve"> PAGEREF _Toc197434414 \h </w:instrText>
             </w:r>
             <w:r>
               <w:rPr>
@@ -3630,7 +3684,7 @@
                 <w:noProof/>
                 <w:webHidden/>
               </w:rPr>
-              <w:t>11</w:t>
+              <w:t>12</w:t>
             </w:r>
             <w:r>
               <w:rPr>
@@ -3657,7 +3711,7 @@
               <w14:ligatures w14:val="standardContextual"/>
             </w:rPr>
           </w:pPr>
-          <w:hyperlink w:anchor="_Toc197421062" w:history="1">
+          <w:hyperlink w:anchor="_Toc197434415" w:history="1">
             <w:r>
               <w:rPr>
                 <w:rStyle w:val="Hyperlink"/>
@@ -3684,7 +3738,7 @@
                 <w:noProof/>
                 <w:webHidden/>
               </w:rPr>
-              <w:instrText xml:space="preserve"> PAGEREF _Toc197421062 \h </w:instrText>
+              <w:instrText xml:space="preserve"> PAGEREF _Toc197434415 \h </w:instrText>
             </w:r>
             <w:r>
               <w:rPr>
@@ -3704,7 +3758,7 @@
                 <w:noProof/>
                 <w:webHidden/>
               </w:rPr>
-              <w:t>11</w:t>
+              <w:t>13</w:t>
             </w:r>
             <w:r>
               <w:rPr>
@@ -3731,7 +3785,7 @@
               <w14:ligatures w14:val="standardContextual"/>
             </w:rPr>
           </w:pPr>
-          <w:hyperlink w:anchor="_Toc197421063" w:history="1">
+          <w:hyperlink w:anchor="_Toc197434416" w:history="1">
             <w:r>
               <w:rPr>
                 <w:rStyle w:val="Hyperlink"/>
@@ -3758,7 +3812,7 @@
                 <w:noProof/>
                 <w:webHidden/>
               </w:rPr>
-              <w:instrText xml:space="preserve"> PAGEREF _Toc197421063 \h </w:instrText>
+              <w:instrText xml:space="preserve"> PAGEREF _Toc197434416 \h </w:instrText>
             </w:r>
             <w:r>
               <w:rPr>
@@ -3778,7 +3832,7 @@
                 <w:noProof/>
                 <w:webHidden/>
               </w:rPr>
-              <w:t>11</w:t>
+              <w:t>13</w:t>
             </w:r>
             <w:r>
               <w:rPr>
@@ -3805,7 +3859,7 @@
               <w14:ligatures w14:val="standardContextual"/>
             </w:rPr>
           </w:pPr>
-          <w:hyperlink w:anchor="_Toc197421064" w:history="1">
+          <w:hyperlink w:anchor="_Toc197434417" w:history="1">
             <w:r>
               <w:rPr>
                 <w:rStyle w:val="Hyperlink"/>
@@ -3832,7 +3886,7 @@
                 <w:noProof/>
                 <w:webHidden/>
               </w:rPr>
-              <w:instrText xml:space="preserve"> PAGEREF _Toc197421064 \h </w:instrText>
+              <w:instrText xml:space="preserve"> PAGEREF _Toc197434417 \h </w:instrText>
             </w:r>
             <w:r>
               <w:rPr>
@@ -3852,7 +3906,7 @@
                 <w:noProof/>
                 <w:webHidden/>
               </w:rPr>
-              <w:t>11</w:t>
+              <w:t>13</w:t>
             </w:r>
             <w:r>
               <w:rPr>
@@ -3879,7 +3933,7 @@
               <w14:ligatures w14:val="standardContextual"/>
             </w:rPr>
           </w:pPr>
-          <w:hyperlink w:anchor="_Toc197421065" w:history="1">
+          <w:hyperlink w:anchor="_Toc197434418" w:history="1">
             <w:r>
               <w:rPr>
                 <w:rStyle w:val="Hyperlink"/>
@@ -3906,7 +3960,7 @@
                 <w:noProof/>
                 <w:webHidden/>
               </w:rPr>
-              <w:instrText xml:space="preserve"> PAGEREF _Toc197421065 \h </w:instrText>
+              <w:instrText xml:space="preserve"> PAGEREF _Toc197434418 \h </w:instrText>
             </w:r>
             <w:r>
               <w:rPr>
@@ -3926,7 +3980,7 @@
                 <w:noProof/>
                 <w:webHidden/>
               </w:rPr>
-              <w:t>12</w:t>
+              <w:t>13</w:t>
             </w:r>
             <w:r>
               <w:rPr>
@@ -3953,7 +4007,7 @@
               <w14:ligatures w14:val="standardContextual"/>
             </w:rPr>
           </w:pPr>
-          <w:hyperlink w:anchor="_Toc197421066" w:history="1">
+          <w:hyperlink w:anchor="_Toc197434419" w:history="1">
             <w:r>
               <w:rPr>
                 <w:rStyle w:val="Hyperlink"/>
@@ -3980,7 +4034,7 @@
                 <w:noProof/>
                 <w:webHidden/>
               </w:rPr>
-              <w:instrText xml:space="preserve"> PAGEREF _Toc197421066 \h </w:instrText>
+              <w:instrText xml:space="preserve"> PAGEREF _Toc197434419 \h </w:instrText>
             </w:r>
             <w:r>
               <w:rPr>
@@ -4000,7 +4054,7 @@
                 <w:noProof/>
                 <w:webHidden/>
               </w:rPr>
-              <w:t>12</w:t>
+              <w:t>13</w:t>
             </w:r>
             <w:r>
               <w:rPr>
@@ -4027,7 +4081,7 @@
               <w14:ligatures w14:val="standardContextual"/>
             </w:rPr>
           </w:pPr>
-          <w:hyperlink w:anchor="_Toc197421067" w:history="1">
+          <w:hyperlink w:anchor="_Toc197434420" w:history="1">
             <w:r>
               <w:rPr>
                 <w:rStyle w:val="Hyperlink"/>
@@ -4054,7 +4108,7 @@
                 <w:noProof/>
                 <w:webHidden/>
               </w:rPr>
-              <w:instrText xml:space="preserve"> PAGEREF _Toc197421067 \h </w:instrText>
+              <w:instrText xml:space="preserve"> PAGEREF _Toc197434420 \h </w:instrText>
             </w:r>
             <w:r>
               <w:rPr>
@@ -4074,7 +4128,7 @@
                 <w:noProof/>
                 <w:webHidden/>
               </w:rPr>
-              <w:t>12</w:t>
+              <w:t>14</w:t>
             </w:r>
             <w:r>
               <w:rPr>
@@ -4101,7 +4155,7 @@
               <w14:ligatures w14:val="standardContextual"/>
             </w:rPr>
           </w:pPr>
-          <w:hyperlink w:anchor="_Toc197421068" w:history="1">
+          <w:hyperlink w:anchor="_Toc197434421" w:history="1">
             <w:r>
               <w:rPr>
                 <w:rStyle w:val="Hyperlink"/>
@@ -4128,7 +4182,7 @@
                 <w:noProof/>
                 <w:webHidden/>
               </w:rPr>
-              <w:instrText xml:space="preserve"> PAGEREF _Toc197421068 \h </w:instrText>
+              <w:instrText xml:space="preserve"> PAGEREF _Toc197434421 \h </w:instrText>
             </w:r>
             <w:r>
               <w:rPr>
@@ -4148,7 +4202,7 @@
                 <w:noProof/>
                 <w:webHidden/>
               </w:rPr>
-              <w:t>12</w:t>
+              <w:t>14</w:t>
             </w:r>
             <w:r>
               <w:rPr>
@@ -4175,7 +4229,7 @@
               <w14:ligatures w14:val="standardContextual"/>
             </w:rPr>
           </w:pPr>
-          <w:hyperlink w:anchor="_Toc197421069" w:history="1">
+          <w:hyperlink w:anchor="_Toc197434422" w:history="1">
             <w:r>
               <w:rPr>
                 <w:rStyle w:val="Hyperlink"/>
@@ -4202,7 +4256,7 @@
                 <w:noProof/>
                 <w:webHidden/>
               </w:rPr>
-              <w:instrText xml:space="preserve"> PAGEREF _Toc197421069 \h </w:instrText>
+              <w:instrText xml:space="preserve"> PAGEREF _Toc197434422 \h </w:instrText>
             </w:r>
             <w:r>
               <w:rPr>
@@ -4222,7 +4276,7 @@
                 <w:noProof/>
                 <w:webHidden/>
               </w:rPr>
-              <w:t>12</w:t>
+              <w:t>14</w:t>
             </w:r>
             <w:r>
               <w:rPr>
@@ -4249,7 +4303,7 @@
               <w14:ligatures w14:val="standardContextual"/>
             </w:rPr>
           </w:pPr>
-          <w:hyperlink w:anchor="_Toc197421070" w:history="1">
+          <w:hyperlink w:anchor="_Toc197434423" w:history="1">
             <w:r>
               <w:rPr>
                 <w:rStyle w:val="Hyperlink"/>
@@ -4276,7 +4330,7 @@
                 <w:noProof/>
                 <w:webHidden/>
               </w:rPr>
-              <w:instrText xml:space="preserve"> PAGEREF _Toc197421070 \h </w:instrText>
+              <w:instrText xml:space="preserve"> PAGEREF _Toc197434423 \h </w:instrText>
             </w:r>
             <w:r>
               <w:rPr>
@@ -4296,7 +4350,7 @@
                 <w:noProof/>
                 <w:webHidden/>
               </w:rPr>
-              <w:t>13</w:t>
+              <w:t>15</w:t>
             </w:r>
             <w:r>
               <w:rPr>
@@ -4323,7 +4377,7 @@
               <w14:ligatures w14:val="standardContextual"/>
             </w:rPr>
           </w:pPr>
-          <w:hyperlink w:anchor="_Toc197421071" w:history="1">
+          <w:hyperlink w:anchor="_Toc197434424" w:history="1">
             <w:r>
               <w:rPr>
                 <w:rStyle w:val="Hyperlink"/>
@@ -4350,7 +4404,7 @@
                 <w:noProof/>
                 <w:webHidden/>
               </w:rPr>
-              <w:instrText xml:space="preserve"> PAGEREF _Toc197421071 \h </w:instrText>
+              <w:instrText xml:space="preserve"> PAGEREF _Toc197434424 \h </w:instrText>
             </w:r>
             <w:r>
               <w:rPr>
@@ -4370,7 +4424,7 @@
                 <w:noProof/>
                 <w:webHidden/>
               </w:rPr>
-              <w:t>13</w:t>
+              <w:t>15</w:t>
             </w:r>
             <w:r>
               <w:rPr>
@@ -4397,7 +4451,7 @@
               <w14:ligatures w14:val="standardContextual"/>
             </w:rPr>
           </w:pPr>
-          <w:hyperlink w:anchor="_Toc197421072" w:history="1">
+          <w:hyperlink w:anchor="_Toc197434425" w:history="1">
             <w:r>
               <w:rPr>
                 <w:rStyle w:val="Hyperlink"/>
@@ -4424,7 +4478,7 @@
                 <w:noProof/>
                 <w:webHidden/>
               </w:rPr>
-              <w:instrText xml:space="preserve"> PAGEREF _Toc197421072 \h </w:instrText>
+              <w:instrText xml:space="preserve"> PAGEREF _Toc197434425 \h </w:instrText>
             </w:r>
             <w:r>
               <w:rPr>
@@ -4444,7 +4498,7 @@
                 <w:noProof/>
                 <w:webHidden/>
               </w:rPr>
-              <w:t>13</w:t>
+              <w:t>15</w:t>
             </w:r>
             <w:r>
               <w:rPr>
@@ -4471,7 +4525,7 @@
               <w14:ligatures w14:val="standardContextual"/>
             </w:rPr>
           </w:pPr>
-          <w:hyperlink w:anchor="_Toc197421073" w:history="1">
+          <w:hyperlink w:anchor="_Toc197434426" w:history="1">
             <w:r>
               <w:rPr>
                 <w:rStyle w:val="Hyperlink"/>
@@ -4498,7 +4552,7 @@
                 <w:noProof/>
                 <w:webHidden/>
               </w:rPr>
-              <w:instrText xml:space="preserve"> PAGEREF _Toc197421073 \h </w:instrText>
+              <w:instrText xml:space="preserve"> PAGEREF _Toc197434426 \h </w:instrText>
             </w:r>
             <w:r>
               <w:rPr>
@@ -4518,7 +4572,7 @@
                 <w:noProof/>
                 <w:webHidden/>
               </w:rPr>
-              <w:t>14</w:t>
+              <w:t>16</w:t>
             </w:r>
             <w:r>
               <w:rPr>
@@ -4545,7 +4599,7 @@
               <w14:ligatures w14:val="standardContextual"/>
             </w:rPr>
           </w:pPr>
-          <w:hyperlink w:anchor="_Toc197421074" w:history="1">
+          <w:hyperlink w:anchor="_Toc197434427" w:history="1">
             <w:r>
               <w:rPr>
                 <w:rStyle w:val="Hyperlink"/>
@@ -4572,7 +4626,7 @@
                 <w:noProof/>
                 <w:webHidden/>
               </w:rPr>
-              <w:instrText xml:space="preserve"> PAGEREF _Toc197421074 \h </w:instrText>
+              <w:instrText xml:space="preserve"> PAGEREF _Toc197434427 \h </w:instrText>
             </w:r>
             <w:r>
               <w:rPr>
@@ -4592,7 +4646,7 @@
                 <w:noProof/>
                 <w:webHidden/>
               </w:rPr>
-              <w:t>14</w:t>
+              <w:t>16</w:t>
             </w:r>
             <w:r>
               <w:rPr>
@@ -4619,7 +4673,7 @@
               <w14:ligatures w14:val="standardContextual"/>
             </w:rPr>
           </w:pPr>
-          <w:hyperlink w:anchor="_Toc197421075" w:history="1">
+          <w:hyperlink w:anchor="_Toc197434428" w:history="1">
             <w:r>
               <w:rPr>
                 <w:rStyle w:val="Hyperlink"/>
@@ -4646,7 +4700,7 @@
                 <w:noProof/>
                 <w:webHidden/>
               </w:rPr>
-              <w:instrText xml:space="preserve"> PAGEREF _Toc197421075 \h </w:instrText>
+              <w:instrText xml:space="preserve"> PAGEREF _Toc197434428 \h </w:instrText>
             </w:r>
             <w:r>
               <w:rPr>
@@ -4666,7 +4720,7 @@
                 <w:noProof/>
                 <w:webHidden/>
               </w:rPr>
-              <w:t>14</w:t>
+              <w:t>16</w:t>
             </w:r>
             <w:r>
               <w:rPr>
@@ -4693,7 +4747,7 @@
               <w14:ligatures w14:val="standardContextual"/>
             </w:rPr>
           </w:pPr>
-          <w:hyperlink w:anchor="_Toc197421076" w:history="1">
+          <w:hyperlink w:anchor="_Toc197434429" w:history="1">
             <w:r>
               <w:rPr>
                 <w:rStyle w:val="Hyperlink"/>
@@ -4720,7 +4774,7 @@
                 <w:noProof/>
                 <w:webHidden/>
               </w:rPr>
-              <w:instrText xml:space="preserve"> PAGEREF _Toc197421076 \h </w:instrText>
+              <w:instrText xml:space="preserve"> PAGEREF _Toc197434429 \h </w:instrText>
             </w:r>
             <w:r>
               <w:rPr>
@@ -4740,7 +4794,7 @@
                 <w:noProof/>
                 <w:webHidden/>
               </w:rPr>
-              <w:t>14</w:t>
+              <w:t>16</w:t>
             </w:r>
             <w:r>
               <w:rPr>
@@ -4767,7 +4821,7 @@
               <w14:ligatures w14:val="standardContextual"/>
             </w:rPr>
           </w:pPr>
-          <w:hyperlink w:anchor="_Toc197421077" w:history="1">
+          <w:hyperlink w:anchor="_Toc197434430" w:history="1">
             <w:r>
               <w:rPr>
                 <w:rStyle w:val="Hyperlink"/>
@@ -4794,7 +4848,7 @@
                 <w:noProof/>
                 <w:webHidden/>
               </w:rPr>
-              <w:instrText xml:space="preserve"> PAGEREF _Toc197421077 \h </w:instrText>
+              <w:instrText xml:space="preserve"> PAGEREF _Toc197434430 \h </w:instrText>
             </w:r>
             <w:r>
               <w:rPr>
@@ -4814,7 +4868,7 @@
                 <w:noProof/>
                 <w:webHidden/>
               </w:rPr>
-              <w:t>14</w:t>
+              <w:t>16</w:t>
             </w:r>
             <w:r>
               <w:rPr>
@@ -4841,7 +4895,7 @@
               <w14:ligatures w14:val="standardContextual"/>
             </w:rPr>
           </w:pPr>
-          <w:hyperlink w:anchor="_Toc197421078" w:history="1">
+          <w:hyperlink w:anchor="_Toc197434431" w:history="1">
             <w:r>
               <w:rPr>
                 <w:rStyle w:val="Hyperlink"/>
@@ -4868,7 +4922,7 @@
                 <w:noProof/>
                 <w:webHidden/>
               </w:rPr>
-              <w:instrText xml:space="preserve"> PAGEREF _Toc197421078 \h </w:instrText>
+              <w:instrText xml:space="preserve"> PAGEREF _Toc197434431 \h </w:instrText>
             </w:r>
             <w:r>
               <w:rPr>
@@ -4888,7 +4942,7 @@
                 <w:noProof/>
                 <w:webHidden/>
               </w:rPr>
-              <w:t>15</w:t>
+              <w:t>17</w:t>
             </w:r>
             <w:r>
               <w:rPr>
@@ -4915,7 +4969,7 @@
               <w14:ligatures w14:val="standardContextual"/>
             </w:rPr>
           </w:pPr>
-          <w:hyperlink w:anchor="_Toc197421079" w:history="1">
+          <w:hyperlink w:anchor="_Toc197434432" w:history="1">
             <w:r>
               <w:rPr>
                 <w:rStyle w:val="Hyperlink"/>
@@ -4942,7 +4996,7 @@
                 <w:noProof/>
                 <w:webHidden/>
               </w:rPr>
-              <w:instrText xml:space="preserve"> PAGEREF _Toc197421079 \h </w:instrText>
+              <w:instrText xml:space="preserve"> PAGEREF _Toc197434432 \h </w:instrText>
             </w:r>
             <w:r>
               <w:rPr>
@@ -4962,7 +5016,7 @@
                 <w:noProof/>
                 <w:webHidden/>
               </w:rPr>
-              <w:t>15</w:t>
+              <w:t>17</w:t>
             </w:r>
             <w:r>
               <w:rPr>
@@ -4989,7 +5043,7 @@
               <w14:ligatures w14:val="standardContextual"/>
             </w:rPr>
           </w:pPr>
-          <w:hyperlink w:anchor="_Toc197421080" w:history="1">
+          <w:hyperlink w:anchor="_Toc197434433" w:history="1">
             <w:r>
               <w:rPr>
                 <w:rStyle w:val="Hyperlink"/>
@@ -5016,7 +5070,7 @@
                 <w:noProof/>
                 <w:webHidden/>
               </w:rPr>
-              <w:instrText xml:space="preserve"> PAGEREF _Toc197421080 \h </w:instrText>
+              <w:instrText xml:space="preserve"> PAGEREF _Toc197434433 \h </w:instrText>
             </w:r>
             <w:r>
               <w:rPr>
@@ -5036,7 +5090,525 @@
                 <w:noProof/>
                 <w:webHidden/>
               </w:rPr>
-              <w:t>16</w:t>
+              <w:t>17</w:t>
+            </w:r>
+            <w:r>
+              <w:rPr>
+                <w:noProof/>
+                <w:webHidden/>
+              </w:rPr>
+              <w:fldChar w:fldCharType="end"/>
+            </w:r>
+          </w:hyperlink>
+        </w:p>
+        <w:p>
+          <w:pPr>
+            <w:pStyle w:val="Verzeichnis3"/>
+            <w:tabs>
+              <w:tab w:val="right" w:leader="dot" w:pos="9062"/>
+            </w:tabs>
+            <w:rPr>
+              <w:rFonts w:eastAsiaTheme="minorEastAsia"/>
+              <w:noProof/>
+              <w:kern w:val="2"/>
+              <w:sz w:val="24"/>
+              <w:szCs w:val="24"/>
+              <w:lang w:eastAsia="de-DE"/>
+              <w14:ligatures w14:val="standardContextual"/>
+            </w:rPr>
+          </w:pPr>
+          <w:hyperlink w:anchor="_Toc197434434" w:history="1">
+            <w:r>
+              <w:rPr>
+                <w:rStyle w:val="Hyperlink"/>
+                <w:noProof/>
+              </w:rPr>
+              <w:t>1. Node-RED</w:t>
+            </w:r>
+            <w:r>
+              <w:rPr>
+                <w:noProof/>
+                <w:webHidden/>
+              </w:rPr>
+              <w:tab/>
+            </w:r>
+            <w:r>
+              <w:rPr>
+                <w:noProof/>
+                <w:webHidden/>
+              </w:rPr>
+              <w:fldChar w:fldCharType="begin"/>
+            </w:r>
+            <w:r>
+              <w:rPr>
+                <w:noProof/>
+                <w:webHidden/>
+              </w:rPr>
+              <w:instrText xml:space="preserve"> PAGEREF _Toc197434434 \h </w:instrText>
+            </w:r>
+            <w:r>
+              <w:rPr>
+                <w:noProof/>
+                <w:webHidden/>
+              </w:rPr>
+            </w:r>
+            <w:r>
+              <w:rPr>
+                <w:noProof/>
+                <w:webHidden/>
+              </w:rPr>
+              <w:fldChar w:fldCharType="separate"/>
+            </w:r>
+            <w:r>
+              <w:rPr>
+                <w:noProof/>
+                <w:webHidden/>
+              </w:rPr>
+              <w:t>17</w:t>
+            </w:r>
+            <w:r>
+              <w:rPr>
+                <w:noProof/>
+                <w:webHidden/>
+              </w:rPr>
+              <w:fldChar w:fldCharType="end"/>
+            </w:r>
+          </w:hyperlink>
+        </w:p>
+        <w:p>
+          <w:pPr>
+            <w:pStyle w:val="Verzeichnis3"/>
+            <w:tabs>
+              <w:tab w:val="right" w:leader="dot" w:pos="9062"/>
+            </w:tabs>
+            <w:rPr>
+              <w:rFonts w:eastAsiaTheme="minorEastAsia"/>
+              <w:noProof/>
+              <w:kern w:val="2"/>
+              <w:sz w:val="24"/>
+              <w:szCs w:val="24"/>
+              <w:lang w:eastAsia="de-DE"/>
+              <w14:ligatures w14:val="standardContextual"/>
+            </w:rPr>
+          </w:pPr>
+          <w:hyperlink w:anchor="_Toc197434435" w:history="1">
+            <w:r>
+              <w:rPr>
+                <w:rStyle w:val="Hyperlink"/>
+                <w:noProof/>
+              </w:rPr>
+              <w:t>2. Thonny IDE</w:t>
+            </w:r>
+            <w:r>
+              <w:rPr>
+                <w:noProof/>
+                <w:webHidden/>
+              </w:rPr>
+              <w:tab/>
+            </w:r>
+            <w:r>
+              <w:rPr>
+                <w:noProof/>
+                <w:webHidden/>
+              </w:rPr>
+              <w:fldChar w:fldCharType="begin"/>
+            </w:r>
+            <w:r>
+              <w:rPr>
+                <w:noProof/>
+                <w:webHidden/>
+              </w:rPr>
+              <w:instrText xml:space="preserve"> PAGEREF _Toc197434435 \h </w:instrText>
+            </w:r>
+            <w:r>
+              <w:rPr>
+                <w:noProof/>
+                <w:webHidden/>
+              </w:rPr>
+            </w:r>
+            <w:r>
+              <w:rPr>
+                <w:noProof/>
+                <w:webHidden/>
+              </w:rPr>
+              <w:fldChar w:fldCharType="separate"/>
+            </w:r>
+            <w:r>
+              <w:rPr>
+                <w:noProof/>
+                <w:webHidden/>
+              </w:rPr>
+              <w:t>18</w:t>
+            </w:r>
+            <w:r>
+              <w:rPr>
+                <w:noProof/>
+                <w:webHidden/>
+              </w:rPr>
+              <w:fldChar w:fldCharType="end"/>
+            </w:r>
+          </w:hyperlink>
+        </w:p>
+        <w:p>
+          <w:pPr>
+            <w:pStyle w:val="Verzeichnis3"/>
+            <w:tabs>
+              <w:tab w:val="right" w:leader="dot" w:pos="9062"/>
+            </w:tabs>
+            <w:rPr>
+              <w:rFonts w:eastAsiaTheme="minorEastAsia"/>
+              <w:noProof/>
+              <w:kern w:val="2"/>
+              <w:sz w:val="24"/>
+              <w:szCs w:val="24"/>
+              <w:lang w:eastAsia="de-DE"/>
+              <w14:ligatures w14:val="standardContextual"/>
+            </w:rPr>
+          </w:pPr>
+          <w:hyperlink w:anchor="_Toc197434436" w:history="1">
+            <w:r>
+              <w:rPr>
+                <w:rStyle w:val="Hyperlink"/>
+                <w:noProof/>
+              </w:rPr>
+              <w:t>3. HeidiSQL</w:t>
+            </w:r>
+            <w:r>
+              <w:rPr>
+                <w:noProof/>
+                <w:webHidden/>
+              </w:rPr>
+              <w:tab/>
+            </w:r>
+            <w:r>
+              <w:rPr>
+                <w:noProof/>
+                <w:webHidden/>
+              </w:rPr>
+              <w:fldChar w:fldCharType="begin"/>
+            </w:r>
+            <w:r>
+              <w:rPr>
+                <w:noProof/>
+                <w:webHidden/>
+              </w:rPr>
+              <w:instrText xml:space="preserve"> PAGEREF _Toc197434436 \h </w:instrText>
+            </w:r>
+            <w:r>
+              <w:rPr>
+                <w:noProof/>
+                <w:webHidden/>
+              </w:rPr>
+            </w:r>
+            <w:r>
+              <w:rPr>
+                <w:noProof/>
+                <w:webHidden/>
+              </w:rPr>
+              <w:fldChar w:fldCharType="separate"/>
+            </w:r>
+            <w:r>
+              <w:rPr>
+                <w:noProof/>
+                <w:webHidden/>
+              </w:rPr>
+              <w:t>18</w:t>
+            </w:r>
+            <w:r>
+              <w:rPr>
+                <w:noProof/>
+                <w:webHidden/>
+              </w:rPr>
+              <w:fldChar w:fldCharType="end"/>
+            </w:r>
+          </w:hyperlink>
+        </w:p>
+        <w:p>
+          <w:pPr>
+            <w:pStyle w:val="Verzeichnis3"/>
+            <w:tabs>
+              <w:tab w:val="right" w:leader="dot" w:pos="9062"/>
+            </w:tabs>
+            <w:rPr>
+              <w:rFonts w:eastAsiaTheme="minorEastAsia"/>
+              <w:noProof/>
+              <w:kern w:val="2"/>
+              <w:sz w:val="24"/>
+              <w:szCs w:val="24"/>
+              <w:lang w:eastAsia="de-DE"/>
+              <w14:ligatures w14:val="standardContextual"/>
+            </w:rPr>
+          </w:pPr>
+          <w:hyperlink w:anchor="_Toc197434437" w:history="1">
+            <w:r>
+              <w:rPr>
+                <w:rStyle w:val="Hyperlink"/>
+                <w:noProof/>
+              </w:rPr>
+              <w:t>4. MQTT-Broker (z.B. Mosquitto)</w:t>
+            </w:r>
+            <w:r>
+              <w:rPr>
+                <w:noProof/>
+                <w:webHidden/>
+              </w:rPr>
+              <w:tab/>
+            </w:r>
+            <w:r>
+              <w:rPr>
+                <w:noProof/>
+                <w:webHidden/>
+              </w:rPr>
+              <w:fldChar w:fldCharType="begin"/>
+            </w:r>
+            <w:r>
+              <w:rPr>
+                <w:noProof/>
+                <w:webHidden/>
+              </w:rPr>
+              <w:instrText xml:space="preserve"> PAGEREF _Toc197434437 \h </w:instrText>
+            </w:r>
+            <w:r>
+              <w:rPr>
+                <w:noProof/>
+                <w:webHidden/>
+              </w:rPr>
+            </w:r>
+            <w:r>
+              <w:rPr>
+                <w:noProof/>
+                <w:webHidden/>
+              </w:rPr>
+              <w:fldChar w:fldCharType="separate"/>
+            </w:r>
+            <w:r>
+              <w:rPr>
+                <w:noProof/>
+                <w:webHidden/>
+              </w:rPr>
+              <w:t>18</w:t>
+            </w:r>
+            <w:r>
+              <w:rPr>
+                <w:noProof/>
+                <w:webHidden/>
+              </w:rPr>
+              <w:fldChar w:fldCharType="end"/>
+            </w:r>
+          </w:hyperlink>
+        </w:p>
+        <w:p>
+          <w:pPr>
+            <w:pStyle w:val="Verzeichnis3"/>
+            <w:tabs>
+              <w:tab w:val="right" w:leader="dot" w:pos="9062"/>
+            </w:tabs>
+            <w:rPr>
+              <w:rFonts w:eastAsiaTheme="minorEastAsia"/>
+              <w:noProof/>
+              <w:kern w:val="2"/>
+              <w:sz w:val="24"/>
+              <w:szCs w:val="24"/>
+              <w:lang w:eastAsia="de-DE"/>
+              <w14:ligatures w14:val="standardContextual"/>
+            </w:rPr>
+          </w:pPr>
+          <w:hyperlink w:anchor="_Toc197434438" w:history="1">
+            <w:r>
+              <w:rPr>
+                <w:rStyle w:val="Hyperlink"/>
+                <w:noProof/>
+              </w:rPr>
+              <w:t>5. Python (inkl. MicroPython für ESP32)</w:t>
+            </w:r>
+            <w:r>
+              <w:rPr>
+                <w:noProof/>
+                <w:webHidden/>
+              </w:rPr>
+              <w:tab/>
+            </w:r>
+            <w:r>
+              <w:rPr>
+                <w:noProof/>
+                <w:webHidden/>
+              </w:rPr>
+              <w:fldChar w:fldCharType="begin"/>
+            </w:r>
+            <w:r>
+              <w:rPr>
+                <w:noProof/>
+                <w:webHidden/>
+              </w:rPr>
+              <w:instrText xml:space="preserve"> PAGEREF _Toc197434438 \h </w:instrText>
+            </w:r>
+            <w:r>
+              <w:rPr>
+                <w:noProof/>
+                <w:webHidden/>
+              </w:rPr>
+            </w:r>
+            <w:r>
+              <w:rPr>
+                <w:noProof/>
+                <w:webHidden/>
+              </w:rPr>
+              <w:fldChar w:fldCharType="separate"/>
+            </w:r>
+            <w:r>
+              <w:rPr>
+                <w:noProof/>
+                <w:webHidden/>
+              </w:rPr>
+              <w:t>18</w:t>
+            </w:r>
+            <w:r>
+              <w:rPr>
+                <w:noProof/>
+                <w:webHidden/>
+              </w:rPr>
+              <w:fldChar w:fldCharType="end"/>
+            </w:r>
+          </w:hyperlink>
+        </w:p>
+        <w:p>
+          <w:pPr>
+            <w:pStyle w:val="Verzeichnis3"/>
+            <w:tabs>
+              <w:tab w:val="right" w:leader="dot" w:pos="9062"/>
+            </w:tabs>
+            <w:rPr>
+              <w:rFonts w:eastAsiaTheme="minorEastAsia"/>
+              <w:noProof/>
+              <w:kern w:val="2"/>
+              <w:sz w:val="24"/>
+              <w:szCs w:val="24"/>
+              <w:lang w:eastAsia="de-DE"/>
+              <w14:ligatures w14:val="standardContextual"/>
+            </w:rPr>
+          </w:pPr>
+          <w:hyperlink w:anchor="_Toc197434439" w:history="1">
+            <w:r>
+              <w:rPr>
+                <w:rStyle w:val="Hyperlink"/>
+                <w:noProof/>
+              </w:rPr>
+              <w:t>6. Treiber für den ESP32</w:t>
+            </w:r>
+            <w:r>
+              <w:rPr>
+                <w:noProof/>
+                <w:webHidden/>
+              </w:rPr>
+              <w:tab/>
+            </w:r>
+            <w:r>
+              <w:rPr>
+                <w:noProof/>
+                <w:webHidden/>
+              </w:rPr>
+              <w:fldChar w:fldCharType="begin"/>
+            </w:r>
+            <w:r>
+              <w:rPr>
+                <w:noProof/>
+                <w:webHidden/>
+              </w:rPr>
+              <w:instrText xml:space="preserve"> PAGEREF _Toc197434439 \h </w:instrText>
+            </w:r>
+            <w:r>
+              <w:rPr>
+                <w:noProof/>
+                <w:webHidden/>
+              </w:rPr>
+            </w:r>
+            <w:r>
+              <w:rPr>
+                <w:noProof/>
+                <w:webHidden/>
+              </w:rPr>
+              <w:fldChar w:fldCharType="separate"/>
+            </w:r>
+            <w:r>
+              <w:rPr>
+                <w:noProof/>
+                <w:webHidden/>
+              </w:rPr>
+              <w:t>18</w:t>
+            </w:r>
+            <w:r>
+              <w:rPr>
+                <w:noProof/>
+                <w:webHidden/>
+              </w:rPr>
+              <w:fldChar w:fldCharType="end"/>
+            </w:r>
+          </w:hyperlink>
+        </w:p>
+        <w:p>
+          <w:pPr>
+            <w:pStyle w:val="Verzeichnis3"/>
+            <w:tabs>
+              <w:tab w:val="right" w:leader="dot" w:pos="9062"/>
+            </w:tabs>
+            <w:rPr>
+              <w:rFonts w:eastAsiaTheme="minorEastAsia"/>
+              <w:noProof/>
+              <w:kern w:val="2"/>
+              <w:sz w:val="24"/>
+              <w:szCs w:val="24"/>
+              <w:lang w:eastAsia="de-DE"/>
+              <w14:ligatures w14:val="standardContextual"/>
+            </w:rPr>
+          </w:pPr>
+          <w:hyperlink w:anchor="_Toc197434440" w:history="1">
+            <w:r>
+              <w:rPr>
+                <w:rStyle w:val="Hyperlink"/>
+                <w:noProof/>
+              </w:rPr>
+              <w:t>7. MariaDB</w:t>
+            </w:r>
+            <w:r>
+              <w:rPr>
+                <w:noProof/>
+                <w:webHidden/>
+              </w:rPr>
+              <w:tab/>
+            </w:r>
+            <w:r>
+              <w:rPr>
+                <w:noProof/>
+                <w:webHidden/>
+              </w:rPr>
+              <w:fldChar w:fldCharType="begin"/>
+            </w:r>
+            <w:r>
+              <w:rPr>
+                <w:noProof/>
+                <w:webHidden/>
+              </w:rPr>
+              <w:instrText xml:space="preserve"> PAGEREF _Toc197434440 \h </w:instrText>
+            </w:r>
+            <w:r>
+              <w:rPr>
+                <w:noProof/>
+                <w:webHidden/>
+              </w:rPr>
+            </w:r>
+            <w:r>
+              <w:rPr>
+                <w:noProof/>
+                <w:webHidden/>
+              </w:rPr>
+              <w:fldChar w:fldCharType="separate"/>
+            </w:r>
+            <w:r>
+              <w:rPr>
+                <w:noProof/>
+                <w:webHidden/>
+              </w:rPr>
+              <w:t>18</w:t>
             </w:r>
             <w:r>
               <w:rPr>
@@ -5063,7 +5635,7 @@
               <w14:ligatures w14:val="standardContextual"/>
             </w:rPr>
           </w:pPr>
-          <w:hyperlink w:anchor="_Toc197421081" w:history="1">
+          <w:hyperlink w:anchor="_Toc197434441" w:history="1">
             <w:r>
               <w:rPr>
                 <w:rStyle w:val="Hyperlink"/>
@@ -5090,7 +5662,7 @@
                 <w:noProof/>
                 <w:webHidden/>
               </w:rPr>
-              <w:instrText xml:space="preserve"> PAGEREF _Toc197421081 \h </w:instrText>
+              <w:instrText xml:space="preserve"> PAGEREF _Toc197434441 \h </w:instrText>
             </w:r>
             <w:r>
               <w:rPr>
@@ -5110,7 +5682,303 @@
                 <w:noProof/>
                 <w:webHidden/>
               </w:rPr>
-              <w:t>17</w:t>
+              <w:t>20</w:t>
+            </w:r>
+            <w:r>
+              <w:rPr>
+                <w:noProof/>
+                <w:webHidden/>
+              </w:rPr>
+              <w:fldChar w:fldCharType="end"/>
+            </w:r>
+          </w:hyperlink>
+        </w:p>
+        <w:p>
+          <w:pPr>
+            <w:pStyle w:val="Verzeichnis3"/>
+            <w:tabs>
+              <w:tab w:val="right" w:leader="dot" w:pos="9062"/>
+            </w:tabs>
+            <w:rPr>
+              <w:rFonts w:eastAsiaTheme="minorEastAsia"/>
+              <w:noProof/>
+              <w:kern w:val="2"/>
+              <w:sz w:val="24"/>
+              <w:szCs w:val="24"/>
+              <w:lang w:eastAsia="de-DE"/>
+              <w14:ligatures w14:val="standardContextual"/>
+            </w:rPr>
+          </w:pPr>
+          <w:hyperlink w:anchor="_Toc197434442" w:history="1">
+            <w:r>
+              <w:rPr>
+                <w:rStyle w:val="Hyperlink"/>
+                <w:noProof/>
+              </w:rPr>
+              <w:t>a) Sensoren (AHT21, BH1750, VL53L0X)</w:t>
+            </w:r>
+            <w:r>
+              <w:rPr>
+                <w:noProof/>
+                <w:webHidden/>
+              </w:rPr>
+              <w:tab/>
+            </w:r>
+            <w:r>
+              <w:rPr>
+                <w:noProof/>
+                <w:webHidden/>
+              </w:rPr>
+              <w:fldChar w:fldCharType="begin"/>
+            </w:r>
+            <w:r>
+              <w:rPr>
+                <w:noProof/>
+                <w:webHidden/>
+              </w:rPr>
+              <w:instrText xml:space="preserve"> PAGEREF _Toc197434442 \h </w:instrText>
+            </w:r>
+            <w:r>
+              <w:rPr>
+                <w:noProof/>
+                <w:webHidden/>
+              </w:rPr>
+            </w:r>
+            <w:r>
+              <w:rPr>
+                <w:noProof/>
+                <w:webHidden/>
+              </w:rPr>
+              <w:fldChar w:fldCharType="separate"/>
+            </w:r>
+            <w:r>
+              <w:rPr>
+                <w:noProof/>
+                <w:webHidden/>
+              </w:rPr>
+              <w:t>20</w:t>
+            </w:r>
+            <w:r>
+              <w:rPr>
+                <w:noProof/>
+                <w:webHidden/>
+              </w:rPr>
+              <w:fldChar w:fldCharType="end"/>
+            </w:r>
+          </w:hyperlink>
+        </w:p>
+        <w:p>
+          <w:pPr>
+            <w:pStyle w:val="Verzeichnis3"/>
+            <w:tabs>
+              <w:tab w:val="right" w:leader="dot" w:pos="9062"/>
+            </w:tabs>
+            <w:rPr>
+              <w:rFonts w:eastAsiaTheme="minorEastAsia"/>
+              <w:noProof/>
+              <w:kern w:val="2"/>
+              <w:sz w:val="24"/>
+              <w:szCs w:val="24"/>
+              <w:lang w:eastAsia="de-DE"/>
+              <w14:ligatures w14:val="standardContextual"/>
+            </w:rPr>
+          </w:pPr>
+          <w:hyperlink w:anchor="_Toc197434443" w:history="1">
+            <w:r>
+              <w:rPr>
+                <w:rStyle w:val="Hyperlink"/>
+                <w:noProof/>
+              </w:rPr>
+              <w:t>b) Bodenfeuchtesensor (capacitive soil moisture sensor V2.0.0)</w:t>
+            </w:r>
+            <w:r>
+              <w:rPr>
+                <w:noProof/>
+                <w:webHidden/>
+              </w:rPr>
+              <w:tab/>
+            </w:r>
+            <w:r>
+              <w:rPr>
+                <w:noProof/>
+                <w:webHidden/>
+              </w:rPr>
+              <w:fldChar w:fldCharType="begin"/>
+            </w:r>
+            <w:r>
+              <w:rPr>
+                <w:noProof/>
+                <w:webHidden/>
+              </w:rPr>
+              <w:instrText xml:space="preserve"> PAGEREF _Toc197434443 \h </w:instrText>
+            </w:r>
+            <w:r>
+              <w:rPr>
+                <w:noProof/>
+                <w:webHidden/>
+              </w:rPr>
+            </w:r>
+            <w:r>
+              <w:rPr>
+                <w:noProof/>
+                <w:webHidden/>
+              </w:rPr>
+              <w:fldChar w:fldCharType="separate"/>
+            </w:r>
+            <w:r>
+              <w:rPr>
+                <w:noProof/>
+                <w:webHidden/>
+              </w:rPr>
+              <w:t>20</w:t>
+            </w:r>
+            <w:r>
+              <w:rPr>
+                <w:noProof/>
+                <w:webHidden/>
+              </w:rPr>
+              <w:fldChar w:fldCharType="end"/>
+            </w:r>
+          </w:hyperlink>
+        </w:p>
+        <w:p>
+          <w:pPr>
+            <w:pStyle w:val="Verzeichnis3"/>
+            <w:tabs>
+              <w:tab w:val="right" w:leader="dot" w:pos="9062"/>
+            </w:tabs>
+            <w:rPr>
+              <w:rFonts w:eastAsiaTheme="minorEastAsia"/>
+              <w:noProof/>
+              <w:kern w:val="2"/>
+              <w:sz w:val="24"/>
+              <w:szCs w:val="24"/>
+              <w:lang w:eastAsia="de-DE"/>
+              <w14:ligatures w14:val="standardContextual"/>
+            </w:rPr>
+          </w:pPr>
+          <w:hyperlink w:anchor="_Toc197434444" w:history="1">
+            <w:r>
+              <w:rPr>
+                <w:rStyle w:val="Hyperlink"/>
+                <w:noProof/>
+              </w:rPr>
+              <w:t>c) Relaismodul (5V, 1-Kanal)</w:t>
+            </w:r>
+            <w:r>
+              <w:rPr>
+                <w:noProof/>
+                <w:webHidden/>
+              </w:rPr>
+              <w:tab/>
+            </w:r>
+            <w:r>
+              <w:rPr>
+                <w:noProof/>
+                <w:webHidden/>
+              </w:rPr>
+              <w:fldChar w:fldCharType="begin"/>
+            </w:r>
+            <w:r>
+              <w:rPr>
+                <w:noProof/>
+                <w:webHidden/>
+              </w:rPr>
+              <w:instrText xml:space="preserve"> PAGEREF _Toc197434444 \h </w:instrText>
+            </w:r>
+            <w:r>
+              <w:rPr>
+                <w:noProof/>
+                <w:webHidden/>
+              </w:rPr>
+            </w:r>
+            <w:r>
+              <w:rPr>
+                <w:noProof/>
+                <w:webHidden/>
+              </w:rPr>
+              <w:fldChar w:fldCharType="separate"/>
+            </w:r>
+            <w:r>
+              <w:rPr>
+                <w:noProof/>
+                <w:webHidden/>
+              </w:rPr>
+              <w:t>20</w:t>
+            </w:r>
+            <w:r>
+              <w:rPr>
+                <w:noProof/>
+                <w:webHidden/>
+              </w:rPr>
+              <w:fldChar w:fldCharType="end"/>
+            </w:r>
+          </w:hyperlink>
+        </w:p>
+        <w:p>
+          <w:pPr>
+            <w:pStyle w:val="Verzeichnis3"/>
+            <w:tabs>
+              <w:tab w:val="right" w:leader="dot" w:pos="9062"/>
+            </w:tabs>
+            <w:rPr>
+              <w:rFonts w:eastAsiaTheme="minorEastAsia"/>
+              <w:noProof/>
+              <w:kern w:val="2"/>
+              <w:sz w:val="24"/>
+              <w:szCs w:val="24"/>
+              <w:lang w:eastAsia="de-DE"/>
+              <w14:ligatures w14:val="standardContextual"/>
+            </w:rPr>
+          </w:pPr>
+          <w:hyperlink w:anchor="_Toc197434445" w:history="1">
+            <w:r>
+              <w:rPr>
+                <w:rStyle w:val="Hyperlink"/>
+                <w:noProof/>
+              </w:rPr>
+              <w:t>d) Pumpe am Relaisausgang</w:t>
+            </w:r>
+            <w:r>
+              <w:rPr>
+                <w:noProof/>
+                <w:webHidden/>
+              </w:rPr>
+              <w:tab/>
+            </w:r>
+            <w:r>
+              <w:rPr>
+                <w:noProof/>
+                <w:webHidden/>
+              </w:rPr>
+              <w:fldChar w:fldCharType="begin"/>
+            </w:r>
+            <w:r>
+              <w:rPr>
+                <w:noProof/>
+                <w:webHidden/>
+              </w:rPr>
+              <w:instrText xml:space="preserve"> PAGEREF _Toc197434445 \h </w:instrText>
+            </w:r>
+            <w:r>
+              <w:rPr>
+                <w:noProof/>
+                <w:webHidden/>
+              </w:rPr>
+            </w:r>
+            <w:r>
+              <w:rPr>
+                <w:noProof/>
+                <w:webHidden/>
+              </w:rPr>
+              <w:fldChar w:fldCharType="separate"/>
+            </w:r>
+            <w:r>
+              <w:rPr>
+                <w:noProof/>
+                <w:webHidden/>
+              </w:rPr>
+              <w:t>20</w:t>
             </w:r>
             <w:r>
               <w:rPr>
@@ -5137,7 +6005,7 @@
               <w14:ligatures w14:val="standardContextual"/>
             </w:rPr>
           </w:pPr>
-          <w:hyperlink w:anchor="_Toc197421082" w:history="1">
+          <w:hyperlink w:anchor="_Toc197434446" w:history="1">
             <w:r>
               <w:rPr>
                 <w:rStyle w:val="Hyperlink"/>
@@ -5164,7 +6032,7 @@
                 <w:noProof/>
                 <w:webHidden/>
               </w:rPr>
-              <w:instrText xml:space="preserve"> PAGEREF _Toc197421082 \h </w:instrText>
+              <w:instrText xml:space="preserve"> PAGEREF _Toc197434446 \h </w:instrText>
             </w:r>
             <w:r>
               <w:rPr>
@@ -5184,7 +6052,7 @@
                 <w:noProof/>
                 <w:webHidden/>
               </w:rPr>
-              <w:t>18</w:t>
+              <w:t>20</w:t>
             </w:r>
             <w:r>
               <w:rPr>
@@ -5211,7 +6079,7 @@
               <w14:ligatures w14:val="standardContextual"/>
             </w:rPr>
           </w:pPr>
-          <w:hyperlink w:anchor="_Toc197421083" w:history="1">
+          <w:hyperlink w:anchor="_Toc197434447" w:history="1">
             <w:r>
               <w:rPr>
                 <w:rStyle w:val="Hyperlink"/>
@@ -5238,7 +6106,7 @@
                 <w:noProof/>
                 <w:webHidden/>
               </w:rPr>
-              <w:instrText xml:space="preserve"> PAGEREF _Toc197421083 \h </w:instrText>
+              <w:instrText xml:space="preserve"> PAGEREF _Toc197434447 \h </w:instrText>
             </w:r>
             <w:r>
               <w:rPr>
@@ -5258,7 +6126,7 @@
                 <w:noProof/>
                 <w:webHidden/>
               </w:rPr>
-              <w:t>18</w:t>
+              <w:t>21</w:t>
             </w:r>
             <w:r>
               <w:rPr>
@@ -5285,7 +6153,7 @@
               <w14:ligatures w14:val="standardContextual"/>
             </w:rPr>
           </w:pPr>
-          <w:hyperlink w:anchor="_Toc197421084" w:history="1">
+          <w:hyperlink w:anchor="_Toc197434448" w:history="1">
             <w:r>
               <w:rPr>
                 <w:rStyle w:val="Hyperlink"/>
@@ -5312,7 +6180,7 @@
                 <w:noProof/>
                 <w:webHidden/>
               </w:rPr>
-              <w:instrText xml:space="preserve"> PAGEREF _Toc197421084 \h </w:instrText>
+              <w:instrText xml:space="preserve"> PAGEREF _Toc197434448 \h </w:instrText>
             </w:r>
             <w:r>
               <w:rPr>
@@ -5332,7 +6200,7 @@
                 <w:noProof/>
                 <w:webHidden/>
               </w:rPr>
-              <w:t>18</w:t>
+              <w:t>21</w:t>
             </w:r>
             <w:r>
               <w:rPr>
@@ -5359,7 +6227,7 @@
               <w14:ligatures w14:val="standardContextual"/>
             </w:rPr>
           </w:pPr>
-          <w:hyperlink w:anchor="_Toc197421085" w:history="1">
+          <w:hyperlink w:anchor="_Toc197434449" w:history="1">
             <w:r>
               <w:rPr>
                 <w:rStyle w:val="Hyperlink"/>
@@ -5386,7 +6254,7 @@
                 <w:noProof/>
                 <w:webHidden/>
               </w:rPr>
-              <w:instrText xml:space="preserve"> PAGEREF _Toc197421085 \h </w:instrText>
+              <w:instrText xml:space="preserve"> PAGEREF _Toc197434449 \h </w:instrText>
             </w:r>
             <w:r>
               <w:rPr>
@@ -5406,7 +6274,7 @@
                 <w:noProof/>
                 <w:webHidden/>
               </w:rPr>
-              <w:t>18</w:t>
+              <w:t>21</w:t>
             </w:r>
             <w:r>
               <w:rPr>
@@ -5433,7 +6301,7 @@
               <w14:ligatures w14:val="standardContextual"/>
             </w:rPr>
           </w:pPr>
-          <w:hyperlink w:anchor="_Toc197421086" w:history="1">
+          <w:hyperlink w:anchor="_Toc197434450" w:history="1">
             <w:r>
               <w:rPr>
                 <w:rStyle w:val="Hyperlink"/>
@@ -5460,7 +6328,7 @@
                 <w:noProof/>
                 <w:webHidden/>
               </w:rPr>
-              <w:instrText xml:space="preserve"> PAGEREF _Toc197421086 \h </w:instrText>
+              <w:instrText xml:space="preserve"> PAGEREF _Toc197434450 \h </w:instrText>
             </w:r>
             <w:r>
               <w:rPr>
@@ -5480,7 +6348,7 @@
                 <w:noProof/>
                 <w:webHidden/>
               </w:rPr>
-              <w:t>19</w:t>
+              <w:t>21</w:t>
             </w:r>
             <w:r>
               <w:rPr>
@@ -5546,34 +6414,6 @@
     </w:p>
     <w:p>
       <w:pPr>
-        <w:spacing w:before="100" w:beforeAutospacing="1" w:after="100" w:afterAutospacing="1" w:line="240" w:lineRule="auto"/>
-        <w:outlineLvl w:val="1"/>
-        <w:rPr>
-          <w:rFonts w:eastAsia="Times New Roman" w:cstheme="minorHAnsi"/>
-          <w:b/>
-          <w:bCs/>
-          <w:sz w:val="36"/>
-          <w:szCs w:val="36"/>
-          <w:lang w:eastAsia="de-DE"/>
-        </w:rPr>
-      </w:pPr>
-    </w:p>
-    <w:p>
-      <w:pPr>
-        <w:spacing w:before="100" w:beforeAutospacing="1" w:after="100" w:afterAutospacing="1" w:line="240" w:lineRule="auto"/>
-        <w:outlineLvl w:val="1"/>
-        <w:rPr>
-          <w:rFonts w:eastAsia="Times New Roman" w:cstheme="minorHAnsi"/>
-          <w:b/>
-          <w:bCs/>
-          <w:sz w:val="36"/>
-          <w:szCs w:val="36"/>
-          <w:lang w:eastAsia="de-DE"/>
-        </w:rPr>
-      </w:pPr>
-    </w:p>
-    <w:p>
-      <w:pPr>
         <w:pStyle w:val="berschrift2"/>
       </w:pPr>
     </w:p>
@@ -5581,8 +6421,79 @@
       <w:pPr>
         <w:pStyle w:val="berschrift2"/>
       </w:pPr>
-      <w:bookmarkStart w:id="0" w:name="_Toc197421025"/>
-      <w:r>
+      <w:bookmarkStart w:id="0" w:name="_Toc197434377"/>
+    </w:p>
+    <w:p>
+      <w:pPr>
+        <w:pStyle w:val="berschrift2"/>
+      </w:pPr>
+    </w:p>
+    <w:p>
+      <w:pPr>
+        <w:pStyle w:val="berschrift2"/>
+      </w:pPr>
+    </w:p>
+    <w:p>
+      <w:pPr>
+        <w:pStyle w:val="berschrift2"/>
+      </w:pPr>
+    </w:p>
+    <w:p>
+      <w:pPr>
+        <w:pStyle w:val="berschrift2"/>
+      </w:pPr>
+    </w:p>
+    <w:p>
+      <w:pPr>
+        <w:pStyle w:val="berschrift2"/>
+      </w:pPr>
+    </w:p>
+    <w:p>
+      <w:pPr>
+        <w:pStyle w:val="berschrift2"/>
+      </w:pPr>
+    </w:p>
+    <w:p>
+      <w:pPr>
+        <w:pStyle w:val="berschrift2"/>
+      </w:pPr>
+    </w:p>
+    <w:p>
+      <w:pPr>
+        <w:pStyle w:val="berschrift2"/>
+      </w:pPr>
+    </w:p>
+    <w:p>
+      <w:pPr>
+        <w:pStyle w:val="berschrift2"/>
+      </w:pPr>
+    </w:p>
+    <w:p>
+      <w:pPr>
+        <w:pStyle w:val="berschrift2"/>
+      </w:pPr>
+    </w:p>
+    <w:p>
+      <w:pPr>
+        <w:pStyle w:val="berschrift2"/>
+      </w:pPr>
+    </w:p>
+    <w:p>
+      <w:pPr>
+        <w:pStyle w:val="berschrift2"/>
+      </w:pPr>
+    </w:p>
+    <w:p>
+      <w:pPr>
+        <w:pStyle w:val="berschrift2"/>
+      </w:pPr>
+    </w:p>
+    <w:p>
+      <w:pPr>
+        <w:pStyle w:val="berschrift2"/>
+      </w:pPr>
+      <w:r>
+        <w:lastRenderedPageBreak/>
         <w:t>1</w:t>
       </w:r>
       <w:r>
@@ -5600,7 +6511,7 @@
           <w:lang w:eastAsia="de-DE"/>
         </w:rPr>
       </w:pPr>
-      <w:bookmarkStart w:id="1" w:name="_Toc197421026"/>
+      <w:bookmarkStart w:id="1" w:name="_Toc197434378"/>
       <w:r>
         <w:rPr>
           <w:rStyle w:val="berschrift3Zchn"/>
@@ -5904,19 +6815,8 @@
           <w:szCs w:val="24"/>
           <w:lang w:eastAsia="de-DE"/>
         </w:rPr>
-        <w:t>Node-</w:t>
-      </w:r>
-      <w:proofErr w:type="spellStart"/>
-      <w:r>
-        <w:rPr>
-          <w:rFonts w:eastAsia="Times New Roman" w:cstheme="minorHAnsi"/>
-          <w:sz w:val="24"/>
-          <w:szCs w:val="24"/>
-          <w:lang w:eastAsia="de-DE"/>
-        </w:rPr>
-        <w:t>Red</w:t>
-      </w:r>
-      <w:proofErr w:type="spellEnd"/>
+        <w:t>Node-Red</w:t>
+      </w:r>
       <w:r>
         <w:rPr>
           <w:rFonts w:eastAsia="Times New Roman" w:cstheme="minorHAnsi"/>
@@ -5962,46 +6862,63 @@
         </w:rPr>
         <w:t>.</w:t>
       </w:r>
-    </w:p>
-    <w:p>
-      <w:pPr>
-        <w:pStyle w:val="berschrift2"/>
-      </w:pPr>
-      <w:bookmarkStart w:id="2" w:name="_Toc197421027"/>
-      <w:r>
-        <w:t>Link zum GitHub-Repository:</w:t>
-      </w:r>
-      <w:bookmarkEnd w:id="2"/>
-    </w:p>
-    <w:p>
-      <w:pPr>
-        <w:pStyle w:val="berschrift3"/>
-      </w:pPr>
-      <w:bookmarkStart w:id="3" w:name="_Toc197421028"/>
-      <w:r>
-        <w:t>https://github.com/jerrit151/300_Projekt_BloomBuddy</w:t>
-      </w:r>
-      <w:bookmarkEnd w:id="3"/>
-    </w:p>
-    <w:p>
-      <w:pPr>
-        <w:spacing w:before="100" w:beforeAutospacing="1" w:after="100" w:afterAutospacing="1" w:line="240" w:lineRule="auto"/>
-        <w:outlineLvl w:val="1"/>
+      <w:r>
         <w:rPr>
           <w:rFonts w:eastAsia="Times New Roman" w:cstheme="minorHAnsi"/>
-          <w:b/>
-          <w:bCs/>
           <w:sz w:val="24"/>
           <w:szCs w:val="24"/>
           <w:lang w:eastAsia="de-DE"/>
         </w:rPr>
-      </w:pPr>
+        <w:t xml:space="preserve"> </w:t>
+      </w:r>
     </w:p>
     <w:p>
       <w:pPr>
         <w:pStyle w:val="berschrift2"/>
       </w:pPr>
-      <w:bookmarkStart w:id="4" w:name="_Toc197421029"/>
+      <w:bookmarkStart w:id="2" w:name="_Toc197434379"/>
+      <w:r>
+        <w:t>Link zum GitHub-Repository:</w:t>
+      </w:r>
+      <w:bookmarkEnd w:id="2"/>
+    </w:p>
+    <w:p>
+      <w:pPr>
+        <w:pStyle w:val="berschrift3"/>
+      </w:pPr>
+      <w:hyperlink r:id="rId11" w:history="1">
+        <w:bookmarkStart w:id="3" w:name="_Toc197434380"/>
+        <w:r>
+          <w:rPr>
+            <w:rStyle w:val="Hyperlink"/>
+          </w:rPr>
+          <w:t>https://github.com/jerrit151/300_Projekt_Bl</w:t>
+        </w:r>
+        <w:r>
+          <w:rPr>
+            <w:rStyle w:val="Hyperlink"/>
+          </w:rPr>
+          <w:t>o</w:t>
+        </w:r>
+        <w:r>
+          <w:rPr>
+            <w:rStyle w:val="Hyperlink"/>
+          </w:rPr>
+          <w:t>omBuddy</w:t>
+        </w:r>
+        <w:bookmarkEnd w:id="3"/>
+      </w:hyperlink>
+    </w:p>
+    <w:p>
+      <w:pPr>
+        <w:pStyle w:val="berschrift3"/>
+      </w:pPr>
+    </w:p>
+    <w:p>
+      <w:pPr>
+        <w:pStyle w:val="berschrift2"/>
+      </w:pPr>
+      <w:bookmarkStart w:id="4" w:name="_Toc197434381"/>
       <w:r>
         <w:t>2</w:t>
       </w:r>
@@ -6014,7 +6931,7 @@
       <w:pPr>
         <w:pStyle w:val="berschrift3"/>
       </w:pPr>
-      <w:bookmarkStart w:id="5" w:name="_Toc197421030"/>
+      <w:bookmarkStart w:id="5" w:name="_Toc197434382"/>
       <w:r>
         <w:rPr>
           <w:rFonts w:ascii="Segoe UI Emoji" w:hAnsi="Segoe UI Emoji" w:cs="Segoe UI Emoji"/>
@@ -6174,7 +7091,7 @@
       <w:pPr>
         <w:pStyle w:val="berschrift3"/>
       </w:pPr>
-      <w:bookmarkStart w:id="6" w:name="_Toc197421031"/>
+      <w:bookmarkStart w:id="6" w:name="_Toc197434383"/>
       <w:r>
         <w:rPr>
           <w:rFonts w:ascii="Segoe UI Emoji" w:hAnsi="Segoe UI Emoji" w:cs="Segoe UI Emoji"/>
@@ -6230,7 +7147,7 @@
       <w:pPr>
         <w:pStyle w:val="berschrift3"/>
       </w:pPr>
-      <w:bookmarkStart w:id="7" w:name="_Toc197421032"/>
+      <w:bookmarkStart w:id="7" w:name="_Toc197434384"/>
       <w:r>
         <w:rPr>
           <w:rFonts w:ascii="Segoe UI Emoji" w:hAnsi="Segoe UI Emoji" w:cs="Segoe UI Emoji"/>
@@ -6259,27 +7176,7 @@
           <w:szCs w:val="24"/>
           <w:lang w:eastAsia="de-DE"/>
         </w:rPr>
-        <w:t>Das Webinterface wird über Node-</w:t>
-      </w:r>
-      <w:proofErr w:type="spellStart"/>
-      <w:r>
-        <w:rPr>
-          <w:rFonts w:eastAsia="Times New Roman" w:cstheme="minorHAnsi"/>
-          <w:sz w:val="24"/>
-          <w:szCs w:val="24"/>
-          <w:lang w:eastAsia="de-DE"/>
-        </w:rPr>
-        <w:t>Red</w:t>
-      </w:r>
-      <w:proofErr w:type="spellEnd"/>
-      <w:r>
-        <w:rPr>
-          <w:rFonts w:eastAsia="Times New Roman" w:cstheme="minorHAnsi"/>
-          <w:sz w:val="24"/>
-          <w:szCs w:val="24"/>
-          <w:lang w:eastAsia="de-DE"/>
-        </w:rPr>
-        <w:t xml:space="preserve"> realisiert. Hier werden die aktuellen Messwerte angezeigt und für den Benutzer </w:t>
+        <w:t xml:space="preserve">Das Webinterface wird über Node-Red realisiert. Hier werden die aktuellen Messwerte angezeigt und für den Benutzer </w:t>
       </w:r>
       <w:r>
         <w:rPr>
@@ -6367,7 +7264,17 @@
       <w:pPr>
         <w:pStyle w:val="berschrift2"/>
       </w:pPr>
-      <w:bookmarkStart w:id="8" w:name="_Toc197421033"/>
+    </w:p>
+    <w:p>
+      <w:pPr>
+        <w:pStyle w:val="berschrift2"/>
+      </w:pPr>
+    </w:p>
+    <w:p>
+      <w:pPr>
+        <w:pStyle w:val="berschrift2"/>
+      </w:pPr>
+      <w:bookmarkStart w:id="8" w:name="_Toc197434385"/>
       <w:r>
         <w:lastRenderedPageBreak/>
         <w:t>3</w:t>
@@ -6381,7 +7288,7 @@
       <w:pPr>
         <w:pStyle w:val="berschrift3"/>
       </w:pPr>
-      <w:bookmarkStart w:id="9" w:name="_Toc197421034"/>
+      <w:bookmarkStart w:id="9" w:name="_Toc197434386"/>
       <w:r>
         <w:t>3</w:t>
       </w:r>
@@ -6636,19 +7543,8 @@
                 <w:szCs w:val="24"/>
                 <w:lang w:eastAsia="de-DE"/>
               </w:rPr>
-              <w:t>Kommunikation mit Node-</w:t>
-            </w:r>
-            <w:proofErr w:type="spellStart"/>
-            <w:r>
-              <w:rPr>
-                <w:rFonts w:eastAsia="Times New Roman" w:cstheme="minorHAnsi"/>
-                <w:sz w:val="24"/>
-                <w:szCs w:val="24"/>
-                <w:lang w:eastAsia="de-DE"/>
-              </w:rPr>
-              <w:t>Red</w:t>
-            </w:r>
-            <w:proofErr w:type="spellEnd"/>
+              <w:t>Kommunikation mit Node-Red</w:t>
+            </w:r>
           </w:p>
         </w:tc>
       </w:tr>
@@ -6709,27 +7605,7 @@
                 <w:szCs w:val="24"/>
                 <w:lang w:eastAsia="de-DE"/>
               </w:rPr>
-              <w:t>VL53L0X Time-</w:t>
-            </w:r>
-            <w:proofErr w:type="spellStart"/>
-            <w:r>
-              <w:rPr>
-                <w:rFonts w:eastAsia="Times New Roman" w:cstheme="minorHAnsi"/>
-                <w:sz w:val="24"/>
-                <w:szCs w:val="24"/>
-                <w:lang w:eastAsia="de-DE"/>
-              </w:rPr>
-              <w:t>of</w:t>
-            </w:r>
-            <w:proofErr w:type="spellEnd"/>
-            <w:r>
-              <w:rPr>
-                <w:rFonts w:eastAsia="Times New Roman" w:cstheme="minorHAnsi"/>
-                <w:sz w:val="24"/>
-                <w:szCs w:val="24"/>
-                <w:lang w:eastAsia="de-DE"/>
-              </w:rPr>
-              <w:t>-Flight</w:t>
+              <w:t>VL53L0X Time-of-Flight</w:t>
             </w:r>
           </w:p>
         </w:tc>
@@ -6904,7 +7780,6 @@
                 <w:lang w:eastAsia="de-DE"/>
               </w:rPr>
             </w:pPr>
-            <w:proofErr w:type="spellStart"/>
             <w:r>
               <w:rPr>
                 <w:rFonts w:eastAsia="Times New Roman" w:cstheme="minorHAnsi"/>
@@ -6912,69 +7787,8 @@
                 <w:szCs w:val="24"/>
                 <w:lang w:eastAsia="de-DE"/>
               </w:rPr>
-              <w:t>Capacitive</w:t>
-            </w:r>
-            <w:proofErr w:type="spellEnd"/>
-            <w:r>
-              <w:rPr>
-                <w:rFonts w:eastAsia="Times New Roman" w:cstheme="minorHAnsi"/>
-                <w:sz w:val="24"/>
-                <w:szCs w:val="24"/>
-                <w:lang w:eastAsia="de-DE"/>
-              </w:rPr>
-              <w:t xml:space="preserve"> </w:t>
-            </w:r>
-            <w:proofErr w:type="spellStart"/>
-            <w:r>
-              <w:rPr>
-                <w:rFonts w:eastAsia="Times New Roman" w:cstheme="minorHAnsi"/>
-                <w:sz w:val="24"/>
-                <w:szCs w:val="24"/>
-                <w:lang w:eastAsia="de-DE"/>
-              </w:rPr>
-              <w:t>soil</w:t>
-            </w:r>
-            <w:proofErr w:type="spellEnd"/>
-            <w:r>
-              <w:rPr>
-                <w:rFonts w:eastAsia="Times New Roman" w:cstheme="minorHAnsi"/>
-                <w:sz w:val="24"/>
-                <w:szCs w:val="24"/>
-                <w:lang w:eastAsia="de-DE"/>
-              </w:rPr>
-              <w:t xml:space="preserve"> </w:t>
-            </w:r>
-            <w:proofErr w:type="spellStart"/>
-            <w:r>
-              <w:rPr>
-                <w:rFonts w:eastAsia="Times New Roman" w:cstheme="minorHAnsi"/>
-                <w:sz w:val="24"/>
-                <w:szCs w:val="24"/>
-                <w:lang w:eastAsia="de-DE"/>
-              </w:rPr>
-              <w:t>moisture</w:t>
-            </w:r>
-            <w:proofErr w:type="spellEnd"/>
-            <w:r>
-              <w:rPr>
-                <w:rFonts w:eastAsia="Times New Roman" w:cstheme="minorHAnsi"/>
-                <w:sz w:val="24"/>
-                <w:szCs w:val="24"/>
-                <w:lang w:eastAsia="de-DE"/>
-              </w:rPr>
-              <w:t xml:space="preserve"> </w:t>
-            </w:r>
-            <w:proofErr w:type="spellStart"/>
-            <w:r>
-              <w:rPr>
-                <w:rFonts w:eastAsia="Times New Roman" w:cstheme="minorHAnsi"/>
-                <w:sz w:val="24"/>
-                <w:szCs w:val="24"/>
-                <w:lang w:eastAsia="de-DE"/>
-              </w:rPr>
-              <w:t>sensor</w:t>
-            </w:r>
-            <w:proofErr w:type="spellEnd"/>
+              <w:t>Capacitive soil moisture sensor</w:t>
+            </w:r>
             <w:r>
               <w:rPr>
                 <w:rFonts w:eastAsia="Times New Roman" w:cstheme="minorHAnsi"/>
@@ -7517,7 +8331,6 @@
                 <w:lang w:eastAsia="de-DE"/>
               </w:rPr>
             </w:pPr>
-            <w:proofErr w:type="spellStart"/>
             <w:r>
               <w:rPr>
                 <w:rFonts w:eastAsia="Times New Roman" w:cstheme="minorHAnsi"/>
@@ -7527,7 +8340,6 @@
               </w:rPr>
               <w:t>Breadboard</w:t>
             </w:r>
-            <w:proofErr w:type="spellEnd"/>
           </w:p>
         </w:tc>
         <w:tc>
@@ -7595,7 +8407,6 @@
                 <w:lang w:eastAsia="de-DE"/>
               </w:rPr>
             </w:pPr>
-            <w:proofErr w:type="spellStart"/>
             <w:r>
               <w:rPr>
                 <w:rFonts w:eastAsia="Times New Roman" w:cstheme="minorHAnsi"/>
@@ -7603,17 +8414,7 @@
                 <w:szCs w:val="24"/>
                 <w:lang w:eastAsia="de-DE"/>
               </w:rPr>
-              <w:t>Jumpercable</w:t>
-            </w:r>
-            <w:proofErr w:type="spellEnd"/>
-            <w:r>
-              <w:rPr>
-                <w:rFonts w:eastAsia="Times New Roman" w:cstheme="minorHAnsi"/>
-                <w:sz w:val="24"/>
-                <w:szCs w:val="24"/>
-                <w:lang w:eastAsia="de-DE"/>
-              </w:rPr>
-              <w:t xml:space="preserve"> in verschiedenen Längen</w:t>
+              <w:t>Jumpercable in verschiedenen Längen</w:t>
             </w:r>
           </w:p>
         </w:tc>
@@ -7752,7 +8553,7 @@
       <w:pPr>
         <w:pStyle w:val="berschrift3"/>
       </w:pPr>
-      <w:bookmarkStart w:id="10" w:name="_Toc197421035"/>
+      <w:bookmarkStart w:id="10" w:name="_Toc197434387"/>
       <w:r>
         <w:t>3</w:t>
       </w:r>
@@ -7936,7 +8737,6 @@
                 <w:lang w:eastAsia="de-DE"/>
               </w:rPr>
             </w:pPr>
-            <w:proofErr w:type="spellStart"/>
             <w:r>
               <w:rPr>
                 <w:rFonts w:eastAsia="Times New Roman" w:cstheme="minorHAnsi"/>
@@ -7946,7 +8746,6 @@
               </w:rPr>
               <w:t>Micropython</w:t>
             </w:r>
-            <w:proofErr w:type="spellEnd"/>
           </w:p>
         </w:tc>
         <w:tc>
@@ -8116,19 +8915,8 @@
                 <w:szCs w:val="24"/>
                 <w:lang w:eastAsia="de-DE"/>
               </w:rPr>
-              <w:t>Node-</w:t>
-            </w:r>
-            <w:proofErr w:type="spellStart"/>
-            <w:r>
-              <w:rPr>
-                <w:rFonts w:eastAsia="Times New Roman" w:cstheme="minorHAnsi"/>
-                <w:sz w:val="24"/>
-                <w:szCs w:val="24"/>
-                <w:lang w:eastAsia="de-DE"/>
-              </w:rPr>
-              <w:t>Red</w:t>
-            </w:r>
-            <w:proofErr w:type="spellEnd"/>
+              <w:t>Node-Red</w:t>
+            </w:r>
           </w:p>
         </w:tc>
         <w:tc>
@@ -8206,7 +8994,6 @@
                 <w:lang w:eastAsia="de-DE"/>
               </w:rPr>
             </w:pPr>
-            <w:proofErr w:type="spellStart"/>
             <w:r>
               <w:rPr>
                 <w:rFonts w:eastAsia="Times New Roman" w:cstheme="minorHAnsi"/>
@@ -8216,7 +9003,6 @@
               </w:rPr>
               <w:t>MariaDB</w:t>
             </w:r>
-            <w:proofErr w:type="spellEnd"/>
           </w:p>
         </w:tc>
         <w:tc>
@@ -8251,7 +9037,7 @@
       <w:pPr>
         <w:pStyle w:val="berschrift3"/>
       </w:pPr>
-      <w:bookmarkStart w:id="11" w:name="_Toc197421036"/>
+      <w:bookmarkStart w:id="11" w:name="_Toc197434388"/>
       <w:r>
         <w:lastRenderedPageBreak/>
         <w:t>3</w:t>
@@ -8279,23 +9065,7 @@
         <w:spacing w:line="278" w:lineRule="auto"/>
       </w:pPr>
       <w:r>
-        <w:t xml:space="preserve">Node-RED (inkl. </w:t>
-      </w:r>
-      <w:proofErr w:type="spellStart"/>
-      <w:r>
-        <w:t>node</w:t>
-      </w:r>
-      <w:proofErr w:type="spellEnd"/>
-      <w:r>
-        <w:t>-</w:t>
-      </w:r>
-      <w:proofErr w:type="spellStart"/>
-      <w:r>
-        <w:t>red</w:t>
-      </w:r>
-      <w:proofErr w:type="spellEnd"/>
-      <w:r>
-        <w:t>-dashboard</w:t>
+        <w:t>Node-RED (inkl. node-red-dashboard</w:t>
       </w:r>
       <w:r>
         <w:t xml:space="preserve"> und node.js</w:t>
@@ -8312,13 +9082,8 @@
         </w:numPr>
         <w:spacing w:line="278" w:lineRule="auto"/>
       </w:pPr>
-      <w:proofErr w:type="spellStart"/>
-      <w:r>
-        <w:t>Thonny</w:t>
-      </w:r>
-      <w:proofErr w:type="spellEnd"/>
-      <w:r>
-        <w:t xml:space="preserve"> IDE</w:t>
+      <w:r>
+        <w:t>Thonny IDE</w:t>
       </w:r>
     </w:p>
     <w:p>
@@ -8329,11 +9094,9 @@
         </w:numPr>
         <w:spacing w:line="278" w:lineRule="auto"/>
       </w:pPr>
-      <w:proofErr w:type="spellStart"/>
       <w:r>
         <w:t>HeidiSQL</w:t>
       </w:r>
-      <w:proofErr w:type="spellEnd"/>
     </w:p>
     <w:p>
       <w:pPr>
@@ -8343,13 +9106,8 @@
         </w:numPr>
         <w:spacing w:line="278" w:lineRule="auto"/>
       </w:pPr>
-      <w:proofErr w:type="spellStart"/>
-      <w:r>
-        <w:t>Mosquitto</w:t>
-      </w:r>
-      <w:proofErr w:type="spellEnd"/>
-      <w:r>
-        <w:t xml:space="preserve"> MQTT-Broker</w:t>
+      <w:r>
+        <w:t>Mosquitto MQTT-Broker</w:t>
       </w:r>
     </w:p>
     <w:p>
@@ -8360,21 +9118,11 @@
         </w:numPr>
         <w:spacing w:line="278" w:lineRule="auto"/>
       </w:pPr>
-      <w:proofErr w:type="spellStart"/>
       <w:r>
         <w:t>Micropython</w:t>
       </w:r>
-      <w:proofErr w:type="spellEnd"/>
-      <w:r>
-        <w:t xml:space="preserve"> für </w:t>
-      </w:r>
-      <w:proofErr w:type="spellStart"/>
-      <w:r>
-        <w:t>Thonny</w:t>
-      </w:r>
-      <w:proofErr w:type="spellEnd"/>
-      <w:r>
-        <w:t xml:space="preserve"> IDE</w:t>
+      <w:r>
+        <w:t xml:space="preserve"> für Thonny IDE</w:t>
       </w:r>
     </w:p>
     <w:p>
@@ -8385,13 +9133,8 @@
         </w:numPr>
         <w:spacing w:line="278" w:lineRule="auto"/>
       </w:pPr>
-      <w:proofErr w:type="spellStart"/>
-      <w:r>
-        <w:t>MicroPython</w:t>
-      </w:r>
-      <w:proofErr w:type="spellEnd"/>
-      <w:r>
-        <w:t xml:space="preserve"> Firmware für den ESP32</w:t>
+      <w:r>
+        <w:t>MicroPython Firmware für den ESP32</w:t>
       </w:r>
     </w:p>
     <w:p>
@@ -8402,11 +9145,9 @@
         </w:numPr>
         <w:spacing w:line="278" w:lineRule="auto"/>
       </w:pPr>
-      <w:proofErr w:type="spellStart"/>
       <w:r>
         <w:t>MariaDB</w:t>
       </w:r>
-      <w:proofErr w:type="spellEnd"/>
     </w:p>
     <w:p>
       <w:pPr>
@@ -8417,14 +9158,14 @@
         <w:spacing w:line="278" w:lineRule="auto"/>
       </w:pPr>
       <w:r>
-        <w:t xml:space="preserve"> MySQL</w:t>
+        <w:t>HeidiSQL</w:t>
       </w:r>
     </w:p>
     <w:p>
       <w:pPr>
         <w:pStyle w:val="berschrift2"/>
       </w:pPr>
-      <w:bookmarkStart w:id="12" w:name="_Toc197421037"/>
+      <w:bookmarkStart w:id="12" w:name="_Toc197434389"/>
       <w:r>
         <w:t>4</w:t>
       </w:r>
@@ -8460,7 +9201,7 @@
                     <pic:cNvPicPr/>
                   </pic:nvPicPr>
                   <pic:blipFill>
-                    <a:blip r:embed="rId11" cstate="print">
+                    <a:blip r:embed="rId12" cstate="print">
                       <a:extLst>
                         <a:ext uri="{28A0092B-C50C-407E-A947-70E740481C1C}">
                           <a14:useLocalDpi xmlns:a14="http://schemas.microsoft.com/office/drawing/2010/main" val="0"/>
@@ -8619,7 +9360,7 @@
       <w:pPr>
         <w:pStyle w:val="berschrift2"/>
       </w:pPr>
-      <w:bookmarkStart w:id="13" w:name="_Toc197421038"/>
+      <w:bookmarkStart w:id="13" w:name="_Toc197434390"/>
       <w:r>
         <w:lastRenderedPageBreak/>
         <w:t>5</w:t>
@@ -9075,9 +9816,8 @@
                 <w:szCs w:val="24"/>
                 <w:lang w:eastAsia="de-DE"/>
               </w:rPr>
-              <w:t xml:space="preserve">Implementierung der Bewässerungslogik mit </w:t>
-            </w:r>
-            <w:proofErr w:type="spellStart"/>
+              <w:t>Implementierung der Bewässerungslogik mit Micro</w:t>
+            </w:r>
             <w:r>
               <w:rPr>
                 <w:rFonts w:eastAsia="Times New Roman" w:cstheme="minorHAnsi"/>
@@ -9085,7 +9825,7 @@
                 <w:szCs w:val="24"/>
                 <w:lang w:eastAsia="de-DE"/>
               </w:rPr>
-              <w:t>Micro</w:t>
+              <w:t>p</w:t>
             </w:r>
             <w:r>
               <w:rPr>
@@ -9094,18 +9834,28 @@
                 <w:szCs w:val="24"/>
                 <w:lang w:eastAsia="de-DE"/>
               </w:rPr>
-              <w:t>p</w:t>
-            </w:r>
-            <w:r>
+              <w:t>ython</w:t>
+            </w:r>
+          </w:p>
+          <w:p>
+            <w:pPr>
+              <w:spacing w:after="0" w:line="240" w:lineRule="auto"/>
               <w:rPr>
                 <w:rFonts w:eastAsia="Times New Roman" w:cstheme="minorHAnsi"/>
                 <w:sz w:val="24"/>
                 <w:szCs w:val="24"/>
                 <w:lang w:eastAsia="de-DE"/>
               </w:rPr>
-              <w:t>ython</w:t>
-            </w:r>
-            <w:proofErr w:type="spellEnd"/>
+            </w:pPr>
+            <w:r>
+              <w:rPr>
+                <w:rFonts w:eastAsia="Times New Roman" w:cstheme="minorHAnsi"/>
+                <w:sz w:val="24"/>
+                <w:szCs w:val="24"/>
+                <w:lang w:eastAsia="de-DE"/>
+              </w:rPr>
+              <w:t>Integration der Sensordaten zur Steuerung der Bewässerung</w:t>
+            </w:r>
           </w:p>
           <w:p>
             <w:pPr>
@@ -9124,7 +9874,7 @@
                 <w:szCs w:val="24"/>
                 <w:lang w:eastAsia="de-DE"/>
               </w:rPr>
-              <w:t>Integration der Sensordaten zur Steuerung der Bewässerung</w:t>
+              <w:t>Durchführung von Tests zur Sicherstellung der korrekten Funktion</w:t>
             </w:r>
           </w:p>
           <w:p>
@@ -9144,59 +9894,8 @@
                 <w:szCs w:val="24"/>
                 <w:lang w:eastAsia="de-DE"/>
               </w:rPr>
-              <w:t>Durchführung von Tests zur Sicherstellung der korrekten Funktion</w:t>
-            </w:r>
-          </w:p>
-          <w:p>
-            <w:pPr>
-              <w:spacing w:after="0" w:line="240" w:lineRule="auto"/>
-              <w:rPr>
-                <w:rFonts w:eastAsia="Times New Roman" w:cstheme="minorHAnsi"/>
-                <w:sz w:val="24"/>
-                <w:szCs w:val="24"/>
-                <w:lang w:eastAsia="de-DE"/>
-              </w:rPr>
-            </w:pPr>
-            <w:r>
-              <w:rPr>
-                <w:rFonts w:eastAsia="Times New Roman" w:cstheme="minorHAnsi"/>
-                <w:sz w:val="24"/>
-                <w:szCs w:val="24"/>
-                <w:lang w:eastAsia="de-DE"/>
-              </w:rPr>
-              <w:t>Implementierung der Daten in Node-</w:t>
-            </w:r>
-            <w:proofErr w:type="spellStart"/>
-            <w:r>
-              <w:rPr>
-                <w:rFonts w:eastAsia="Times New Roman" w:cstheme="minorHAnsi"/>
-                <w:sz w:val="24"/>
-                <w:szCs w:val="24"/>
-                <w:lang w:eastAsia="de-DE"/>
-              </w:rPr>
-              <w:t>Red</w:t>
-            </w:r>
-            <w:proofErr w:type="spellEnd"/>
-            <w:r>
-              <w:rPr>
-                <w:rFonts w:eastAsia="Times New Roman" w:cstheme="minorHAnsi"/>
-                <w:sz w:val="24"/>
-                <w:szCs w:val="24"/>
-                <w:lang w:eastAsia="de-DE"/>
-              </w:rPr>
-              <w:t>, Visualisierung in Node-</w:t>
-            </w:r>
-            <w:proofErr w:type="spellStart"/>
-            <w:r>
-              <w:rPr>
-                <w:rFonts w:eastAsia="Times New Roman" w:cstheme="minorHAnsi"/>
-                <w:sz w:val="24"/>
-                <w:szCs w:val="24"/>
-                <w:lang w:eastAsia="de-DE"/>
-              </w:rPr>
-              <w:t>Red</w:t>
-            </w:r>
-            <w:proofErr w:type="spellEnd"/>
+              <w:t>Implementierung der Daten in Node-Red, Visualisierung in Node-Red</w:t>
+            </w:r>
           </w:p>
           <w:p>
             <w:pPr>
@@ -9735,7 +10434,7 @@
       <w:pPr>
         <w:pStyle w:val="berschrift2"/>
       </w:pPr>
-      <w:bookmarkStart w:id="14" w:name="_Toc197421039"/>
+      <w:bookmarkStart w:id="14" w:name="_Toc197434391"/>
       <w:r>
         <w:lastRenderedPageBreak/>
         <w:t>6</w:t>
@@ -9755,7 +10454,7 @@
           <w:lang w:eastAsia="de-DE"/>
         </w:rPr>
       </w:pPr>
-      <w:bookmarkStart w:id="15" w:name="_Toc197421040"/>
+      <w:bookmarkStart w:id="15" w:name="_Toc197434392"/>
       <w:r>
         <w:rPr>
           <w:rStyle w:val="berschrift3Zchn"/>
@@ -9803,7 +10502,7 @@
           <w:lang w:eastAsia="de-DE"/>
         </w:rPr>
       </w:pPr>
-      <w:bookmarkStart w:id="16" w:name="_Toc197421041"/>
+      <w:bookmarkStart w:id="16" w:name="_Toc197434393"/>
       <w:r>
         <w:rPr>
           <w:rStyle w:val="berschrift3Zchn"/>
@@ -9881,7 +10580,7 @@
           <w:lang w:eastAsia="de-DE"/>
         </w:rPr>
       </w:pPr>
-      <w:bookmarkStart w:id="17" w:name="_Toc197421042"/>
+      <w:bookmarkStart w:id="17" w:name="_Toc197434394"/>
       <w:r>
         <w:rPr>
           <w:rStyle w:val="berschrift3Zchn"/>
@@ -9941,7 +10640,7 @@
           <w:lang w:eastAsia="de-DE"/>
         </w:rPr>
       </w:pPr>
-      <w:bookmarkStart w:id="18" w:name="_Toc197421043"/>
+      <w:bookmarkStart w:id="18" w:name="_Toc197434395"/>
       <w:r>
         <w:rPr>
           <w:rStyle w:val="berschrift3Zchn"/>
@@ -9992,21 +10691,7 @@
         <w:rPr>
           <w:lang w:eastAsia="de-DE"/>
         </w:rPr>
-        <w:t xml:space="preserve"> in Node-</w:t>
-      </w:r>
-      <w:proofErr w:type="spellStart"/>
-      <w:r>
-        <w:rPr>
-          <w:lang w:eastAsia="de-DE"/>
-        </w:rPr>
-        <w:t>Red</w:t>
-      </w:r>
-      <w:proofErr w:type="spellEnd"/>
-      <w:r>
-        <w:rPr>
-          <w:lang w:eastAsia="de-DE"/>
-        </w:rPr>
-        <w:t xml:space="preserve"> eine Schwierigkeit sein. Außerdem ist die Überwachung des Füllstands vom Wassertank</w:t>
+        <w:t xml:space="preserve"> in Node-Red eine Schwierigkeit sein. Außerdem ist die Überwachung des Füllstands vom Wassertank</w:t>
       </w:r>
       <w:r>
         <w:rPr>
@@ -10025,7 +10710,7 @@
       <w:pPr>
         <w:pStyle w:val="berschrift2"/>
       </w:pPr>
-      <w:bookmarkStart w:id="19" w:name="_Toc197421044"/>
+      <w:bookmarkStart w:id="19" w:name="_Toc197434396"/>
       <w:r>
         <w:t>7</w:t>
       </w:r>
@@ -10056,49 +10741,7 @@
         <w:rPr>
           <w:lang w:eastAsia="de-DE"/>
         </w:rPr>
-        <w:t>mm) fällt. Die Push-Benachrichtigung ist in diesem Projekt eine E-Mail, die über Node-</w:t>
-      </w:r>
-      <w:proofErr w:type="spellStart"/>
-      <w:r>
-        <w:rPr>
-          <w:lang w:eastAsia="de-DE"/>
-        </w:rPr>
-        <w:t>Red</w:t>
-      </w:r>
-      <w:proofErr w:type="spellEnd"/>
-      <w:r>
-        <w:rPr>
-          <w:lang w:eastAsia="de-DE"/>
-        </w:rPr>
-        <w:t xml:space="preserve"> an den Empfänger verschickt wird. Eine weitere Besonderheit an diesem Projekt ist die Analogwertverarbeitung mit dem ESP32. Dazu wurde der Analogausgang des </w:t>
-      </w:r>
-      <w:proofErr w:type="spellStart"/>
-      <w:r>
-        <w:rPr>
-          <w:lang w:eastAsia="de-DE"/>
-        </w:rPr>
-        <w:t>Capacitive</w:t>
-      </w:r>
-      <w:proofErr w:type="spellEnd"/>
-      <w:r>
-        <w:rPr>
-          <w:lang w:eastAsia="de-DE"/>
-        </w:rPr>
-        <w:t xml:space="preserve"> Soil </w:t>
-      </w:r>
-      <w:proofErr w:type="spellStart"/>
-      <w:r>
-        <w:rPr>
-          <w:lang w:eastAsia="de-DE"/>
-        </w:rPr>
-        <w:t>Moisture</w:t>
-      </w:r>
-      <w:proofErr w:type="spellEnd"/>
-      <w:r>
-        <w:rPr>
-          <w:lang w:eastAsia="de-DE"/>
-        </w:rPr>
-        <w:t xml:space="preserve"> Sensors auf einen Analogeingang des ESP32 verdrahtet und die Auswertung des Sensors programmiert, um am Ende einen richtigen Wert zu erhalten. Der umgerechnete Wert wird dann im Programm </w:t>
+        <w:t xml:space="preserve">mm) fällt. Die Push-Benachrichtigung ist in diesem Projekt eine E-Mail, die über Node-Red an den Empfänger verschickt wird. Eine weitere Besonderheit an diesem Projekt ist die Analogwertverarbeitung mit dem ESP32. Dazu wurde der Analogausgang des Capacitive Soil Moisture Sensors auf einen Analogeingang des ESP32 verdrahtet und die Auswertung des Sensors programmiert, um am Ende einen richtigen Wert zu erhalten. Der umgerechnete Wert wird dann im Programm </w:t>
       </w:r>
       <w:r>
         <w:rPr>
@@ -10116,285 +10759,131 @@
         <w:rPr>
           <w:lang w:eastAsia="de-DE"/>
         </w:rPr>
-        <w:t xml:space="preserve"> Zudem kann die Pumpe jederzeit manuell über das Node-</w:t>
-      </w:r>
-      <w:proofErr w:type="spellStart"/>
-      <w:r>
+        <w:t xml:space="preserve"> Zudem kann die Pumpe jederzeit manuell über das Node-Red Dashboard ein und ausgeschaltet werden.</w:t>
+      </w:r>
+    </w:p>
+    <w:p>
+      <w:pPr>
         <w:rPr>
           <w:lang w:eastAsia="de-DE"/>
         </w:rPr>
-        <w:t>Red</w:t>
-      </w:r>
-      <w:proofErr w:type="spellEnd"/>
-      <w:r>
-        <w:rPr>
-          <w:lang w:eastAsia="de-DE"/>
-        </w:rPr>
-        <w:t xml:space="preserve"> Dashboard ein und ausgeschaltet werden.</w:t>
-      </w:r>
-    </w:p>
-    <w:p>
-      <w:pPr>
-        <w:pStyle w:val="berschrift2"/>
-      </w:pPr>
-      <w:bookmarkStart w:id="20" w:name="_Toc197421045"/>
-      <w:r>
-        <w:t>8</w:t>
-      </w:r>
-      <w:r>
-        <w:t>. Fazit &amp; Zielsetzun</w:t>
-      </w:r>
-      <w:r>
-        <w:t>g</w:t>
-      </w:r>
-      <w:bookmarkEnd w:id="20"/>
-    </w:p>
-    <w:p>
-      <w:pPr>
-        <w:pStyle w:val="berschrift3"/>
-      </w:pPr>
-      <w:bookmarkStart w:id="21" w:name="_Toc197421046"/>
-      <w:r>
-        <w:t>Was sollte das Projekt am Ende können:</w:t>
-      </w:r>
-      <w:bookmarkEnd w:id="21"/>
-    </w:p>
-    <w:p>
-      <w:pPr>
-        <w:rPr>
-          <w:lang w:eastAsia="de-DE"/>
-        </w:rPr>
-      </w:pPr>
-      <w:r>
-        <w:rPr>
-          <w:lang w:eastAsia="de-DE"/>
-        </w:rPr>
-        <w:t>Das Projekt sollte am Ende automatisch die Bodenfeuchtigkeit in der Pflanzerde messen, diese auswerte und falls diese zu trocken ist, automatisch eine Pumpe ansteuern, welche die Pflanze dann bewässert. Außerdem werden Messwerte wie Helligkeit, Temperatur, Luftfeuchtigkeit und der Füllstand des angeschlossenen Wassertanks gemessen und über Node-</w:t>
-      </w:r>
-      <w:proofErr w:type="spellStart"/>
-      <w:r>
-        <w:rPr>
-          <w:lang w:eastAsia="de-DE"/>
-        </w:rPr>
-        <w:t>Red</w:t>
-      </w:r>
-      <w:proofErr w:type="spellEnd"/>
-      <w:r>
-        <w:rPr>
-          <w:lang w:eastAsia="de-DE"/>
-        </w:rPr>
-        <w:t xml:space="preserve"> verarbeitet. Zusätzlich sollten die Messwerte auf einem Node-</w:t>
-      </w:r>
-      <w:proofErr w:type="spellStart"/>
-      <w:r>
-        <w:rPr>
-          <w:lang w:eastAsia="de-DE"/>
-        </w:rPr>
-        <w:t>Red</w:t>
-      </w:r>
-      <w:proofErr w:type="spellEnd"/>
-      <w:r>
-        <w:rPr>
-          <w:lang w:eastAsia="de-DE"/>
-        </w:rPr>
-        <w:t xml:space="preserve"> Dashboard dargestellt werden und in einer Datenbank gespeichert werden. Eine Besonderheit ist an diesem Projekt das wenn der Wassertank unter 20% Füllstand fällt, automatisch eine Push-Benachrichtigung, in diesem Fall per E-Mail, ausgelöst wird und den Empfänger darüber informiert das der Füllstand des Wassertanks unter </w:t>
-      </w:r>
-      <w:r>
-        <w:rPr>
-          <w:lang w:eastAsia="de-DE"/>
-        </w:rPr>
-        <w:t>26</w:t>
-      </w:r>
-      <w:r>
-        <w:rPr>
-          <w:lang w:eastAsia="de-DE"/>
-        </w:rPr>
-        <w:t>0mm liegt, was ungefähr 20% des verwendeten Wassertanks entspricht. Damit er genug Zeit hat den Wassertank wieder ausreichend zu füllen.</w:t>
-      </w:r>
+      </w:pPr>
       <w:r>
         <w:rPr>
           <w:lang w:eastAsia="de-DE"/>
         </w:rPr>
         <w:t xml:space="preserve"> </w:t>
       </w:r>
-      <w:r>
+    </w:p>
+    <w:p>
+      <w:pPr>
+        <w:pStyle w:val="berschrift2"/>
+      </w:pPr>
+      <w:bookmarkStart w:id="20" w:name="_Toc197434400"/>
+      <w:r>
+        <w:t>8</w:t>
+      </w:r>
+      <w:r>
+        <w:t>. Zusatzfunktion</w:t>
+      </w:r>
+      <w:r>
+        <w:t>en</w:t>
+      </w:r>
+      <w:bookmarkEnd w:id="20"/>
+    </w:p>
+    <w:p>
+      <w:pPr>
         <w:rPr>
           <w:lang w:eastAsia="de-DE"/>
         </w:rPr>
-        <w:t>Zusätzlich wurde noch eine manuelle Steuerung der Pumpe über das Node-</w:t>
-      </w:r>
-      <w:proofErr w:type="spellStart"/>
+      </w:pPr>
       <w:r>
         <w:rPr>
           <w:lang w:eastAsia="de-DE"/>
         </w:rPr>
-        <w:t>Red</w:t>
-      </w:r>
-      <w:proofErr w:type="spellEnd"/>
-      <w:r>
+        <w:t>Zusätzlich zum Automatikbetrieb des Systems wurde eine manuelle Steuerung der Pumpe implementiert. Die manuelle Steuerung erfolgt über einen Schalter auf dem Node-Red-Dashboard. Die manuelle Steuerung hat jederzeit Vorrang vor dem Automatikbetrieb. Die Pumpe kann zum Bespiel auch dann eingeschaltet werden, wenn die Bodenfeuchtigkeit 100% beträgt. Dies kann zum Beispiel dafür genutzt werden den Schlauch zu spülen oder ähnliches. Die manuelle Steuerung wird nicht automatisch ausgeschaltet, sondern geht auf OFF, wenn der Schalter auf dem Dashboard in OFF-Stellung ist. In diesem Fall geht das System sofort wieder in den Automatikbetrieb.</w:t>
+      </w:r>
+    </w:p>
+    <w:p>
+      <w:pPr>
         <w:rPr>
           <w:lang w:eastAsia="de-DE"/>
         </w:rPr>
-        <w:t xml:space="preserve"> Dashboard implementiert worüber die Pumpe jederzeit manuell ein und ausgeschaltet werden kann. Die manuelle Steuerung hat zudem Vorrang vor dem Automatikbetrieb und wird nicht nach einer bestimmten Zeit abgeschaltet, sondern erst wenn der Schalter wieder auf „OFF“ steht. </w:t>
-      </w:r>
-      <w:r>
+      </w:pPr>
+    </w:p>
+    <w:p>
+      <w:pPr>
+        <w:pStyle w:val="berschrift2"/>
+      </w:pPr>
+      <w:bookmarkStart w:id="21" w:name="_Toc197434397"/>
+    </w:p>
+    <w:p>
+      <w:pPr>
+        <w:pStyle w:val="berschrift2"/>
+      </w:pPr>
+    </w:p>
+    <w:p>
+      <w:pPr>
+        <w:pStyle w:val="berschrift2"/>
+      </w:pPr>
+    </w:p>
+    <w:p>
+      <w:pPr>
+        <w:pStyle w:val="berschrift2"/>
+      </w:pPr>
+      <w:r>
+        <w:lastRenderedPageBreak/>
+        <w:t>9</w:t>
+      </w:r>
+      <w:r>
+        <w:t>. Fazit &amp; Zielsetzung</w:t>
+      </w:r>
+      <w:bookmarkEnd w:id="21"/>
+    </w:p>
+    <w:p>
+      <w:pPr>
+        <w:pStyle w:val="berschrift3"/>
+      </w:pPr>
+      <w:bookmarkStart w:id="22" w:name="_Toc197434398"/>
+      <w:r>
+        <w:t>Was sollte das Projekt am Ende können:</w:t>
+      </w:r>
+      <w:bookmarkEnd w:id="22"/>
+    </w:p>
+    <w:p>
+      <w:pPr>
         <w:rPr>
           <w:lang w:eastAsia="de-DE"/>
         </w:rPr>
-        <w:t xml:space="preserve">Alle genannten Punkte wurden entsprechend </w:t>
-      </w:r>
+      </w:pPr>
       <w:r>
         <w:rPr>
           <w:lang w:eastAsia="de-DE"/>
         </w:rPr>
-        <w:t>umgesetzt,</w:t>
-      </w:r>
-      <w:r>
+        <w:t>Das Projekt sollte am Ende automatisch die Bodenfeuchtigkeit in der Pflanzerde messen, diese auswerte und falls diese zu trocken ist, automatisch eine Pumpe ansteuern, welche die Pflanze dann bewässert. Außerdem werden Messwerte wie Helligkeit, Temperatur, Luftfeuchtigkeit und der Füllstand des angeschlossenen Wassertanks gemessen und über Node-Red verarbeitet. Zusätzlich sollten die Messwerte auf einem Node-Red Dashboard dargestellt werden und in einer Datenbank gespeichert werden. Eine Besonderheit ist an diesem Projekt das wenn der Wassertank unter 20% Füllstand fällt, automatisch eine Push-Benachrichtigung, in diesem Fall per E-Mail, ausgelöst wird und den Empfänger darüber informiert das der Füllstand des Wassertanks unter 260mm liegt, was ungefähr 20% des verwendeten Wassertanks entspricht. Damit er genug Zeit hat den Wassertank wieder ausreichend zu füllen. Zusätzlich wurde noch eine manuelle Steuerung der Pumpe über das Node-Red Dashboard implementiert worüber die Pumpe jederzeit manuell ein und ausgeschaltet werden kann. Die manuelle Steuerung hat zudem Vorrang vor dem Automatikbetrieb und wird nicht nach einer bestimmten Zeit abgeschaltet, sondern erst wenn der Schalter wieder auf „OFF“ steht. Alle genannten Punkte wurden entsprechend umgesetzt, um die Funktion zu gewährleisten. Auch die Kommunikation per MQTT funktioniert einwandfrei. Die Daten werden in Echtzeit auf dem Node-Red-Dashboard dargestellt und können jederzeit abgelesen werden. Die Messdaten, die in Node-Red dargestellt werden, reichen eine Woche zurück. Zusätzlich wurde programmiert das sich die Pumpe nicht mehr einschalten lässt wenn der Füllstand des Wassertanks &lt; 280mm ist. Da der Füllstand von oben nach unten gemessen wird. Je kleiner der Messwert, desto höher ist der Füllstand.</w:t>
+      </w:r>
+    </w:p>
+    <w:p>
+      <w:pPr>
+        <w:pStyle w:val="berschrift3"/>
+      </w:pPr>
+      <w:bookmarkStart w:id="23" w:name="_Toc197434399"/>
+      <w:r>
+        <w:t>Persönliches Fazit:</w:t>
+      </w:r>
+      <w:bookmarkEnd w:id="23"/>
+    </w:p>
+    <w:p>
+      <w:pPr>
         <w:rPr>
           <w:lang w:eastAsia="de-DE"/>
         </w:rPr>
-        <w:t xml:space="preserve"> um die Funktion zu gewährleisten. Auch die Kommunikation per MQTT funktioniert einwandfrei. Die Daten werden in Echtzeit auf dem Node-</w:t>
-      </w:r>
-      <w:proofErr w:type="spellStart"/>
+      </w:pPr>
       <w:r>
         <w:rPr>
           <w:lang w:eastAsia="de-DE"/>
         </w:rPr>
-        <w:lastRenderedPageBreak/>
-        <w:t>Red</w:t>
-      </w:r>
-      <w:proofErr w:type="spellEnd"/>
-      <w:r>
-        <w:rPr>
-          <w:lang w:eastAsia="de-DE"/>
-        </w:rPr>
-        <w:t>-</w:t>
-      </w:r>
-      <w:r>
-        <w:rPr>
-          <w:lang w:eastAsia="de-DE"/>
-        </w:rPr>
-        <w:t>Dashboard dargestellt und können jederzeit abgelesen werden.</w:t>
-      </w:r>
-      <w:r>
-        <w:rPr>
-          <w:lang w:eastAsia="de-DE"/>
-        </w:rPr>
-        <w:t xml:space="preserve"> Die </w:t>
-      </w:r>
-      <w:r>
-        <w:rPr>
-          <w:lang w:eastAsia="de-DE"/>
-        </w:rPr>
-        <w:t>Messdaten,</w:t>
-      </w:r>
-      <w:r>
-        <w:rPr>
-          <w:lang w:eastAsia="de-DE"/>
-        </w:rPr>
-        <w:t xml:space="preserve"> die in Node-</w:t>
-      </w:r>
-      <w:proofErr w:type="spellStart"/>
-      <w:r>
-        <w:rPr>
-          <w:lang w:eastAsia="de-DE"/>
-        </w:rPr>
-        <w:t>Red</w:t>
-      </w:r>
-      <w:proofErr w:type="spellEnd"/>
-      <w:r>
-        <w:rPr>
-          <w:lang w:eastAsia="de-DE"/>
-        </w:rPr>
-        <w:t xml:space="preserve"> dargestellt </w:t>
-      </w:r>
-      <w:r>
-        <w:rPr>
-          <w:lang w:eastAsia="de-DE"/>
-        </w:rPr>
-        <w:t>werden,</w:t>
-      </w:r>
-      <w:r>
-        <w:rPr>
-          <w:lang w:eastAsia="de-DE"/>
-        </w:rPr>
-        <w:t xml:space="preserve"> reichen eine Woche zurück.</w:t>
-      </w:r>
-    </w:p>
-    <w:p>
-      <w:pPr>
-        <w:pStyle w:val="berschrift3"/>
-      </w:pPr>
-      <w:bookmarkStart w:id="22" w:name="_Toc197421047"/>
-      <w:r>
-        <w:t xml:space="preserve">Persönliches </w:t>
-      </w:r>
-      <w:r>
-        <w:t>Fazit:</w:t>
-      </w:r>
-      <w:bookmarkEnd w:id="22"/>
-    </w:p>
-    <w:p>
-      <w:pPr>
-        <w:rPr>
-          <w:lang w:eastAsia="de-DE"/>
-        </w:rPr>
-      </w:pPr>
-      <w:r>
-        <w:rPr>
-          <w:lang w:eastAsia="de-DE"/>
-        </w:rPr>
-        <w:t xml:space="preserve">Die Umsetzung des Projekts hat gut funktioniert. </w:t>
-      </w:r>
-      <w:r>
-        <w:rPr>
-          <w:lang w:eastAsia="de-DE"/>
-        </w:rPr>
-        <w:t xml:space="preserve">Anfangs hat die Analogwertverarbeitung nicht </w:t>
-      </w:r>
-      <w:r>
-        <w:rPr>
-          <w:lang w:eastAsia="de-DE"/>
-        </w:rPr>
-        <w:t>einwandfrei</w:t>
-      </w:r>
-      <w:r>
-        <w:rPr>
-          <w:lang w:eastAsia="de-DE"/>
-        </w:rPr>
-        <w:t xml:space="preserve"> funktioniert, da die Messwerte stark geschwankt haben, auch hat die Qualität der Spannungsversorgung einen Einfluss auf die Analogwertverarbeitung.</w:t>
-      </w:r>
-      <w:r>
-        <w:rPr>
-          <w:lang w:eastAsia="de-DE"/>
-        </w:rPr>
-        <w:t xml:space="preserve"> Als dann aber alle Werte richtig eingestellt und verarbeitet wurden hat diese gut funktioniert. Eine weitere Schwierigkeit, die ich hatte, war es eine Befestigung des TOF-Sensors am Wassertank zu finden, so dass er den Füllstand auch zuverlässig messen kann. Aber auch dieses Problem hat sich dann gelöst. Auch der Versand der Push-Benachrichtigung hat am Anfang nicht funktioniert, das Versenden der E-Mail ist immer wieder abgebrochen, dies lag an den falschen Einstellungen im E-Mail-Konto, konnte also ebenfalls behoben werden. Dann mussten noch die Messwerte des TOF-Sensors in Node-</w:t>
-      </w:r>
-      <w:proofErr w:type="spellStart"/>
-      <w:r>
-        <w:rPr>
-          <w:lang w:eastAsia="de-DE"/>
-        </w:rPr>
-        <w:t>Red</w:t>
-      </w:r>
-      <w:proofErr w:type="spellEnd"/>
-      <w:r>
-        <w:rPr>
-          <w:lang w:eastAsia="de-DE"/>
-        </w:rPr>
-        <w:t xml:space="preserve"> richtig verarbeitet werden, dass nur eine E-Mail versendet wird, wenn der Füllstand unter </w:t>
-      </w:r>
-      <w:r>
-        <w:rPr>
-          <w:lang w:eastAsia="de-DE"/>
-        </w:rPr>
-        <w:t>26</w:t>
-      </w:r>
-      <w:r>
-        <w:rPr>
-          <w:lang w:eastAsia="de-DE"/>
-        </w:rPr>
-        <w:t xml:space="preserve">0mm liegt. Auch diese Funktion hat nicht auf Anhieb funktioniert. Abgesehen von diesen kleineren Schwierigkeiten hat die Umsetzung wie anfangs geschrieben gut funktioniert und Spaß gemacht. Auch das man nun eine autonome funktionsfähige Pflanzenbewässerung für </w:t>
+        <w:t xml:space="preserve">Die Umsetzung des Projekts hat gut funktioniert. Anfangs hat die Analogwertverarbeitung nicht einwandfrei funktioniert, da die Messwerte stark geschwankt haben, auch hat die Qualität der Spannungsversorgung einen Einfluss auf die Analogwertverarbeitung. Als dann aber alle Werte richtig eingestellt und verarbeitet wurden hat diese gut funktioniert. Eine weitere Schwierigkeit, die ich hatte, war es eine Befestigung des TOF-Sensors am Wassertank zu finden, so dass er den Füllstand auch zuverlässig messen kann. Aber auch dieses Problem hat sich dann gelöst. Auch der Versand der Push-Benachrichtigung hat am Anfang nicht funktioniert, das Versenden der E-Mail ist immer wieder abgebrochen, dies lag an den falschen Einstellungen im E-Mail-Konto, konnte also ebenfalls behoben werden. Dann mussten noch die Messwerte des TOF-Sensors in Node-Red richtig verarbeitet werden, dass nur eine E-Mail versendet wird, wenn der Füllstand unter 260mm liegt. Auch diese Funktion hat nicht auf Anhieb funktioniert. Abgesehen von diesen kleineren Schwierigkeiten hat die Umsetzung wie anfangs geschrieben gut funktioniert und Spaß gemacht. Auch das man nun eine autonome funktionsfähige Pflanzenbewässerung für </w:t>
       </w:r>
       <w:r>
         <w:rPr>
@@ -10406,96 +10895,7 @@
         <w:rPr>
           <w:lang w:eastAsia="de-DE"/>
         </w:rPr>
-        <w:t xml:space="preserve"> hat ist gut. Zudem ist die Anlage sehr einfach auf weitere Pflanzen erweiterbar. Dafür sind nur kleinere Änderungen in der Software nötig und es werden</w:t>
-      </w:r>
-      <w:r>
-        <w:rPr>
-          <w:lang w:eastAsia="de-DE"/>
-        </w:rPr>
-        <w:t xml:space="preserve"> weitere</w:t>
-      </w:r>
-      <w:r>
-        <w:rPr>
-          <w:lang w:eastAsia="de-DE"/>
-        </w:rPr>
-        <w:t xml:space="preserve"> </w:t>
-      </w:r>
-      <w:proofErr w:type="spellStart"/>
-      <w:r>
-        <w:rPr>
-          <w:lang w:eastAsia="de-DE"/>
-        </w:rPr>
-        <w:t>Capacitive</w:t>
-      </w:r>
-      <w:proofErr w:type="spellEnd"/>
-      <w:r>
-        <w:rPr>
-          <w:lang w:eastAsia="de-DE"/>
-        </w:rPr>
-        <w:t xml:space="preserve"> Soil </w:t>
-      </w:r>
-      <w:proofErr w:type="spellStart"/>
-      <w:r>
-        <w:rPr>
-          <w:lang w:eastAsia="de-DE"/>
-        </w:rPr>
-        <w:t>Moisture</w:t>
-      </w:r>
-      <w:proofErr w:type="spellEnd"/>
-      <w:r>
-        <w:rPr>
-          <w:lang w:eastAsia="de-DE"/>
-        </w:rPr>
-        <w:t xml:space="preserve"> Sensoren benötigt</w:t>
-      </w:r>
-      <w:r>
-        <w:rPr>
-          <w:lang w:eastAsia="de-DE"/>
-        </w:rPr>
-        <w:t xml:space="preserve">. </w:t>
-      </w:r>
-    </w:p>
-    <w:p>
-      <w:pPr>
-        <w:pStyle w:val="berschrift2"/>
-      </w:pPr>
-      <w:bookmarkStart w:id="23" w:name="_Toc197421048"/>
-      <w:r>
-        <w:t>9</w:t>
-      </w:r>
-      <w:r>
-        <w:t>. Zusatzfunktion</w:t>
-      </w:r>
-      <w:r>
-        <w:t>en</w:t>
-      </w:r>
-      <w:bookmarkEnd w:id="23"/>
-    </w:p>
-    <w:p>
-      <w:pPr>
-        <w:rPr>
-          <w:lang w:eastAsia="de-DE"/>
-        </w:rPr>
-      </w:pPr>
-      <w:r>
-        <w:rPr>
-          <w:lang w:eastAsia="de-DE"/>
-        </w:rPr>
-        <w:t>Zusätzlich zum Automatikbetrieb des Systems wurde eine manuelle Steuerung der Pumpe implementiert. Die manuelle Steuerung erfolgt über einen Schalter auf dem Node-</w:t>
-      </w:r>
-      <w:proofErr w:type="spellStart"/>
-      <w:r>
-        <w:rPr>
-          <w:lang w:eastAsia="de-DE"/>
-        </w:rPr>
-        <w:t>Red</w:t>
-      </w:r>
-      <w:proofErr w:type="spellEnd"/>
-      <w:r>
-        <w:rPr>
-          <w:lang w:eastAsia="de-DE"/>
-        </w:rPr>
-        <w:t>-Dashboard. Die manuelle Steuerung hat jederzeit Vorrang vor dem Automatikbetrieb. Die Pumpe kann zum Bespiel auch dann eingeschaltet werden, wenn die Bodenfeuchtigkeit 100% beträgt. Dies kann zum Beispiel dafür genutzt werden den Schlauch zu spülen oder ähnliches. Die manuelle Steuerung wird nicht automatisch ausgeschaltet, sondern geht auf OFF, wenn der Schalter auf dem Dashboard in OFF-Stellung ist. In diesem Fall geht das System sofort wieder in den Automatikbetrieb.</w:t>
+        <w:t xml:space="preserve"> hat ist gut. Zudem ist die Anlage sehr einfach auf weitere Pflanzen erweiterbar. Dafür sind nur kleinere Änderungen in der Software nötig und es werden weitere Capacitive Soil Moisture Sensoren benötigt.</w:t>
       </w:r>
     </w:p>
     <w:p>
@@ -10524,61 +10924,18 @@
     </w:p>
     <w:p>
       <w:pPr>
-        <w:spacing w:before="100" w:beforeAutospacing="1" w:after="100" w:afterAutospacing="1" w:line="240" w:lineRule="auto"/>
-        <w:outlineLvl w:val="1"/>
-        <w:rPr>
-          <w:rFonts w:eastAsia="Times New Roman" w:cstheme="minorHAnsi"/>
-          <w:sz w:val="24"/>
-          <w:szCs w:val="24"/>
-          <w:lang w:eastAsia="de-DE"/>
-        </w:rPr>
-      </w:pPr>
-    </w:p>
-    <w:p>
-      <w:pPr>
         <w:pStyle w:val="berschrift1"/>
       </w:pPr>
-      <w:bookmarkStart w:id="24" w:name="_Toc197421049"/>
-    </w:p>
-    <w:p>
-      <w:pPr>
-        <w:pStyle w:val="berschrift1"/>
-      </w:pPr>
-    </w:p>
-    <w:p>
-      <w:pPr>
-        <w:pStyle w:val="berschrift1"/>
-      </w:pPr>
-    </w:p>
-    <w:p>
-      <w:pPr>
-        <w:pStyle w:val="berschrift1"/>
-      </w:pPr>
+      <w:bookmarkStart w:id="24" w:name="_Toc197434401"/>
       <w:r>
         <w:lastRenderedPageBreak/>
-        <w:t>Bedienungsanleitung – Automatische Pflanzenbewässerung "</w:t>
-      </w:r>
-      <w:proofErr w:type="spellStart"/>
-      <w:r>
-        <w:t>BloomBuddy</w:t>
-      </w:r>
-      <w:proofErr w:type="spellEnd"/>
-      <w:r>
-        <w:t>"</w:t>
+        <w:t>Bedienungsanleitung – Automatische Pflanzenbewässerung "BloomBuddy"</w:t>
       </w:r>
       <w:bookmarkEnd w:id="24"/>
     </w:p>
     <w:p>
       <w:r>
-        <w:t xml:space="preserve">Willkommen zur Bedienungsanleitung für das </w:t>
-      </w:r>
-      <w:proofErr w:type="spellStart"/>
-      <w:r>
-        <w:t>Blombuddy</w:t>
-      </w:r>
-      <w:proofErr w:type="spellEnd"/>
-      <w:r>
-        <w:t>-Bewässerungssystem! Dieses System dient zur automatisierten Versorgung Ihrer Pflanzen mit Wasser und informiert Sie zuverlässig über wichtige Umgebungsdaten.</w:t>
+        <w:t>Willkommen zur Bedienungsanleitung für das Blombuddy-Bewässerungssystem! Dieses System dient zur automatisierten Versorgung Ihrer Pflanzen mit Wasser und informiert Sie zuverlässig über wichtige Umgebungsdaten.</w:t>
       </w:r>
     </w:p>
     <w:p>
@@ -10590,7 +10947,7 @@
       <w:pPr>
         <w:pStyle w:val="berschrift2"/>
       </w:pPr>
-      <w:bookmarkStart w:id="25" w:name="_Toc197421050"/>
+      <w:bookmarkStart w:id="25" w:name="_Toc197434402"/>
       <w:r>
         <w:t>1. Systemübersicht</w:t>
       </w:r>
@@ -10600,7 +10957,7 @@
       <w:pPr>
         <w:pStyle w:val="berschrift3"/>
       </w:pPr>
-      <w:bookmarkStart w:id="26" w:name="_Toc197421051"/>
+      <w:bookmarkStart w:id="26" w:name="_Toc197434403"/>
       <w:r>
         <w:t>Funktionen:</w:t>
       </w:r>
@@ -10693,13 +11050,8 @@
         <w:t xml:space="preserve">mit </w:t>
       </w:r>
       <w:r>
-        <w:t>Node-</w:t>
-      </w:r>
-      <w:proofErr w:type="spellStart"/>
-      <w:r>
-        <w:t>Red</w:t>
-      </w:r>
-      <w:proofErr w:type="spellEnd"/>
+        <w:t>Node-Red</w:t>
+      </w:r>
     </w:p>
     <w:p>
       <w:pPr>
@@ -10734,22 +11086,14 @@
         <w:spacing w:line="278" w:lineRule="auto"/>
       </w:pPr>
       <w:r>
-        <w:t>Manuelle Steuerung der Pumpe über Node-</w:t>
-      </w:r>
-      <w:proofErr w:type="spellStart"/>
-      <w:r>
-        <w:t>Red</w:t>
-      </w:r>
-      <w:proofErr w:type="spellEnd"/>
-      <w:r>
-        <w:t>-Dashboard</w:t>
+        <w:t>Manuelle Steuerung der Pumpe über Node-Red-Dashboard</w:t>
       </w:r>
     </w:p>
     <w:p>
       <w:pPr>
         <w:pStyle w:val="berschrift2"/>
       </w:pPr>
-      <w:bookmarkStart w:id="27" w:name="_Toc197421052"/>
+      <w:bookmarkStart w:id="27" w:name="_Toc197434404"/>
       <w:r>
         <w:t>2. Inbetriebnahme und Aufbau</w:t>
       </w:r>
@@ -10759,7 +11103,7 @@
       <w:pPr>
         <w:pStyle w:val="berschrift3"/>
       </w:pPr>
-      <w:bookmarkStart w:id="28" w:name="_Toc197421053"/>
+      <w:bookmarkStart w:id="28" w:name="_Toc197434405"/>
       <w:r>
         <w:t>Benötigte Hardware:</w:t>
       </w:r>
@@ -10785,21 +11129,8 @@
         </w:numPr>
         <w:spacing w:line="278" w:lineRule="auto"/>
       </w:pPr>
-      <w:proofErr w:type="spellStart"/>
-      <w:r>
-        <w:t>Capacitive</w:t>
-      </w:r>
-      <w:proofErr w:type="spellEnd"/>
-      <w:r>
-        <w:t xml:space="preserve"> Soil </w:t>
-      </w:r>
-      <w:proofErr w:type="spellStart"/>
-      <w:r>
-        <w:t>Moisture</w:t>
-      </w:r>
-      <w:proofErr w:type="spellEnd"/>
-      <w:r>
-        <w:t xml:space="preserve"> Sensor V2.0.0 (Bodenfeuchte)</w:t>
+      <w:r>
+        <w:t>Capacitive Soil Moisture Sensor V2.0.0 (Bodenfeuchte)</w:t>
       </w:r>
     </w:p>
     <w:p>
@@ -10878,6 +11209,7 @@
       <w:pPr>
         <w:pStyle w:val="berschrift3"/>
       </w:pPr>
+      <w:bookmarkStart w:id="29" w:name="_Toc197434406"/>
       <w:r>
         <w:lastRenderedPageBreak/>
         <w:t>Benötigte Software</w:t>
@@ -10885,6 +11217,7 @@
       <w:r>
         <w:t>:</w:t>
       </w:r>
+      <w:bookmarkEnd w:id="29"/>
     </w:p>
     <w:p>
       <w:pPr>
@@ -10895,23 +11228,7 @@
         <w:spacing w:line="278" w:lineRule="auto"/>
       </w:pPr>
       <w:r>
-        <w:t xml:space="preserve">Node-RED (inkl. </w:t>
-      </w:r>
-      <w:proofErr w:type="spellStart"/>
-      <w:r>
-        <w:t>node</w:t>
-      </w:r>
-      <w:proofErr w:type="spellEnd"/>
-      <w:r>
-        <w:t>-</w:t>
-      </w:r>
-      <w:proofErr w:type="spellStart"/>
-      <w:r>
-        <w:t>red</w:t>
-      </w:r>
-      <w:proofErr w:type="spellEnd"/>
-      <w:r>
-        <w:t>-dashboard</w:t>
+        <w:t>Node-RED (inkl. node-red-dashboard</w:t>
       </w:r>
       <w:r>
         <w:t xml:space="preserve"> und node.js</w:t>
@@ -10928,13 +11245,8 @@
         </w:numPr>
         <w:spacing w:line="278" w:lineRule="auto"/>
       </w:pPr>
-      <w:proofErr w:type="spellStart"/>
-      <w:r>
-        <w:t>Thonny</w:t>
-      </w:r>
-      <w:proofErr w:type="spellEnd"/>
-      <w:r>
-        <w:t xml:space="preserve"> IDE</w:t>
+      <w:r>
+        <w:t>Thonny IDE</w:t>
       </w:r>
     </w:p>
     <w:p>
@@ -10945,11 +11257,9 @@
         </w:numPr>
         <w:spacing w:line="278" w:lineRule="auto"/>
       </w:pPr>
-      <w:proofErr w:type="spellStart"/>
       <w:r>
         <w:t>HeidiSQL</w:t>
       </w:r>
-      <w:proofErr w:type="spellEnd"/>
     </w:p>
     <w:p>
       <w:pPr>
@@ -10959,13 +11269,8 @@
         </w:numPr>
         <w:spacing w:line="278" w:lineRule="auto"/>
       </w:pPr>
-      <w:proofErr w:type="spellStart"/>
-      <w:r>
-        <w:t>Mosquitto</w:t>
-      </w:r>
-      <w:proofErr w:type="spellEnd"/>
-      <w:r>
-        <w:t xml:space="preserve"> MQTT-Broker</w:t>
+      <w:r>
+        <w:t>Mosquitto MQTT-Broker</w:t>
       </w:r>
     </w:p>
     <w:p>
@@ -10976,21 +11281,11 @@
         </w:numPr>
         <w:spacing w:line="278" w:lineRule="auto"/>
       </w:pPr>
-      <w:proofErr w:type="spellStart"/>
       <w:r>
         <w:t>Micropython</w:t>
       </w:r>
-      <w:proofErr w:type="spellEnd"/>
-      <w:r>
-        <w:t xml:space="preserve"> für </w:t>
-      </w:r>
-      <w:proofErr w:type="spellStart"/>
-      <w:r>
-        <w:t>Thonny</w:t>
-      </w:r>
-      <w:proofErr w:type="spellEnd"/>
-      <w:r>
-        <w:t xml:space="preserve"> IDE</w:t>
+      <w:r>
+        <w:t xml:space="preserve"> für Thonny IDE</w:t>
       </w:r>
     </w:p>
     <w:p>
@@ -11001,13 +11296,8 @@
         </w:numPr>
         <w:spacing w:line="278" w:lineRule="auto"/>
       </w:pPr>
-      <w:proofErr w:type="spellStart"/>
-      <w:r>
-        <w:t>MicroPython</w:t>
-      </w:r>
-      <w:proofErr w:type="spellEnd"/>
-      <w:r>
-        <w:t xml:space="preserve"> Firmware für den ESP32</w:t>
+      <w:r>
+        <w:t>MicroPython Firmware für den ESP32</w:t>
       </w:r>
     </w:p>
     <w:p>
@@ -11018,11 +11308,9 @@
         </w:numPr>
         <w:spacing w:line="278" w:lineRule="auto"/>
       </w:pPr>
-      <w:proofErr w:type="spellStart"/>
       <w:r>
         <w:t>MariaDB</w:t>
       </w:r>
-      <w:proofErr w:type="spellEnd"/>
     </w:p>
     <w:p>
       <w:pPr>
@@ -11045,22 +11333,17 @@
       <w:pPr>
         <w:pStyle w:val="berschrift3"/>
       </w:pPr>
-      <w:bookmarkStart w:id="29" w:name="_Toc197421054"/>
+      <w:bookmarkStart w:id="30" w:name="_Toc197434407"/>
       <w:r>
         <w:t>Benötigte Bibliotheken</w:t>
       </w:r>
       <w:r>
-        <w:t xml:space="preserve"> in </w:t>
-      </w:r>
-      <w:proofErr w:type="spellStart"/>
-      <w:r>
-        <w:t>Micropython</w:t>
-      </w:r>
-      <w:proofErr w:type="spellEnd"/>
+        <w:t xml:space="preserve"> in Micropython</w:t>
+      </w:r>
       <w:r>
         <w:t>:</w:t>
       </w:r>
-      <w:bookmarkEnd w:id="29"/>
+      <w:bookmarkEnd w:id="30"/>
     </w:p>
     <w:p>
       <w:pPr>
@@ -11102,16 +11385,11 @@
       <w:pPr>
         <w:pStyle w:val="berschrift3"/>
       </w:pPr>
-      <w:bookmarkStart w:id="30" w:name="_Toc197421055"/>
-    </w:p>
-    <w:p>
-      <w:pPr>
-        <w:pStyle w:val="berschrift3"/>
-      </w:pPr>
+      <w:bookmarkStart w:id="31" w:name="_Toc197434408"/>
       <w:r>
         <w:t>Vorbereitung:</w:t>
       </w:r>
-      <w:bookmarkEnd w:id="30"/>
+      <w:bookmarkEnd w:id="31"/>
     </w:p>
     <w:p>
       <w:pPr>
@@ -11147,14 +11425,14 @@
       <w:pPr>
         <w:pStyle w:val="berschrift3"/>
       </w:pPr>
-      <w:bookmarkStart w:id="31" w:name="_Toc197421056"/>
+      <w:bookmarkStart w:id="32" w:name="_Toc197434409"/>
       <w:r>
         <w:t>Inbetriebnahme</w:t>
       </w:r>
       <w:r>
         <w:t>:</w:t>
       </w:r>
-      <w:bookmarkEnd w:id="31"/>
+      <w:bookmarkEnd w:id="32"/>
     </w:p>
     <w:p>
       <w:pPr>
@@ -11195,23 +11473,7 @@
         <w:spacing w:line="278" w:lineRule="auto"/>
       </w:pPr>
       <w:r>
-        <w:t xml:space="preserve">Stecken Sie den </w:t>
-      </w:r>
-      <w:proofErr w:type="spellStart"/>
-      <w:r>
-        <w:t>Capacitive</w:t>
-      </w:r>
-      <w:proofErr w:type="spellEnd"/>
-      <w:r>
-        <w:t xml:space="preserve"> Soil </w:t>
-      </w:r>
-      <w:proofErr w:type="spellStart"/>
-      <w:r>
-        <w:t>Moisture</w:t>
-      </w:r>
-      <w:proofErr w:type="spellEnd"/>
-      <w:r>
-        <w:t xml:space="preserve"> Sensor bis zur Markierung auf dem Sensor in die Pflanzerde. Nur so kann eine zuverlässige Messung der Bodenfeuchte erfolgen.</w:t>
+        <w:t>Stecken Sie den Capacitive Soil Moisture Sensor bis zur Markierung auf dem Sensor in die Pflanzerde. Nur so kann eine zuverlässige Messung der Bodenfeuchte erfolgen.</w:t>
       </w:r>
     </w:p>
     <w:p>
@@ -11228,24 +11490,41 @@
     </w:p>
     <w:p>
       <w:pPr>
+        <w:numPr>
+          <w:ilvl w:val="0"/>
+          <w:numId w:val="19"/>
+        </w:numPr>
+        <w:spacing w:line="278" w:lineRule="auto"/>
+      </w:pPr>
+      <w:r>
+        <w:t>Und schon ist ihr BloomBuddy System erfolgreich installiert und nimmt seine Arbeit auf.</w:t>
+      </w:r>
+    </w:p>
+    <w:p>
+      <w:pPr>
         <w:pStyle w:val="berschrift2"/>
       </w:pPr>
-      <w:bookmarkStart w:id="32" w:name="_Toc197421057"/>
+      <w:bookmarkStart w:id="33" w:name="_Toc197434410"/>
+    </w:p>
+    <w:p>
+      <w:pPr>
+        <w:pStyle w:val="berschrift2"/>
+      </w:pPr>
       <w:r>
         <w:lastRenderedPageBreak/>
         <w:t>3. Funktionen im Detail</w:t>
       </w:r>
-      <w:bookmarkEnd w:id="32"/>
+      <w:bookmarkEnd w:id="33"/>
     </w:p>
     <w:p>
       <w:pPr>
         <w:pStyle w:val="berschrift3"/>
       </w:pPr>
-      <w:bookmarkStart w:id="33" w:name="_Toc197421058"/>
+      <w:bookmarkStart w:id="34" w:name="_Toc197434411"/>
       <w:r>
         <w:t>3.1 Sensorik &amp; Messungen</w:t>
       </w:r>
-      <w:bookmarkEnd w:id="33"/>
+      <w:bookmarkEnd w:id="34"/>
     </w:p>
     <w:p>
       <w:pPr>
@@ -11315,16 +11594,16 @@
       <w:pPr>
         <w:pStyle w:val="berschrift3"/>
       </w:pPr>
-      <w:bookmarkStart w:id="34" w:name="_Toc197421059"/>
     </w:p>
     <w:p>
       <w:pPr>
         <w:pStyle w:val="berschrift3"/>
       </w:pPr>
+      <w:bookmarkStart w:id="35" w:name="_Toc197434412"/>
       <w:r>
         <w:t>3.2 Automatische Pumpensteuerung</w:t>
       </w:r>
-      <w:bookmarkEnd w:id="34"/>
+      <w:bookmarkEnd w:id="35"/>
     </w:p>
     <w:p>
       <w:pPr>
@@ -11376,13 +11655,25 @@
     </w:p>
     <w:p>
       <w:pPr>
+        <w:numPr>
+          <w:ilvl w:val="0"/>
+          <w:numId w:val="11"/>
+        </w:numPr>
+        <w:spacing w:line="278" w:lineRule="auto"/>
+      </w:pPr>
+      <w:r>
+        <w:t>Die Pumpe lässt sich nicht mehr einschalten wenn der Füllstand des Wassertank &lt; 280 ist</w:t>
+      </w:r>
+    </w:p>
+    <w:p>
+      <w:pPr>
         <w:pStyle w:val="berschrift3"/>
       </w:pPr>
-      <w:bookmarkStart w:id="35" w:name="_Toc197421060"/>
+      <w:bookmarkStart w:id="36" w:name="_Toc197434413"/>
       <w:r>
         <w:t>3.3 Datenverarbeitung &amp; -übertragung</w:t>
       </w:r>
-      <w:bookmarkEnd w:id="35"/>
+      <w:bookmarkEnd w:id="36"/>
     </w:p>
     <w:p>
       <w:pPr>
@@ -11405,15 +11696,7 @@
         <w:spacing w:line="278" w:lineRule="auto"/>
       </w:pPr>
       <w:r>
-        <w:t>Die Ergebnisse werden als JSON-Objekt verpackt und über MQTT an das Netzwerk (Node-</w:t>
-      </w:r>
-      <w:proofErr w:type="spellStart"/>
-      <w:r>
-        <w:t>Red</w:t>
-      </w:r>
-      <w:proofErr w:type="spellEnd"/>
-      <w:r>
-        <w:t>) gesendet.</w:t>
+        <w:t>Die Ergebnisse werden als JSON-Objekt verpackt und über MQTT an das Netzwerk (Node-Red) gesendet.</w:t>
       </w:r>
     </w:p>
     <w:p>
@@ -11425,58 +11708,42 @@
         <w:spacing w:line="278" w:lineRule="auto"/>
       </w:pPr>
       <w:r>
-        <w:t>In Node-</w:t>
-      </w:r>
-      <w:proofErr w:type="spellStart"/>
-      <w:r>
-        <w:t>Red</w:t>
-      </w:r>
-      <w:proofErr w:type="spellEnd"/>
+        <w:t xml:space="preserve">In Node-Red </w:t>
+      </w:r>
+      <w:r>
+        <w:t xml:space="preserve">werden </w:t>
+      </w:r>
+      <w:r>
+        <w:t>die Daten</w:t>
+      </w:r>
+      <w:r>
+        <w:t xml:space="preserve"> empfangen,</w:t>
+      </w:r>
+      <w:r>
+        <w:t xml:space="preserve"> visualisier</w:t>
+      </w:r>
+      <w:r>
+        <w:t>t und</w:t>
+      </w:r>
+      <w:r>
+        <w:t xml:space="preserve"> in eine Datenbank (MariaDB) </w:t>
+      </w:r>
+      <w:r>
+        <w:t>gespeichert</w:t>
+      </w:r>
       <w:r>
         <w:t xml:space="preserve"> </w:t>
       </w:r>
-      <w:r>
-        <w:t xml:space="preserve">werden </w:t>
-      </w:r>
-      <w:r>
-        <w:t>die Daten</w:t>
-      </w:r>
-      <w:r>
-        <w:t xml:space="preserve"> empfangen,</w:t>
-      </w:r>
-      <w:r>
-        <w:t xml:space="preserve"> visualisier</w:t>
-      </w:r>
-      <w:r>
-        <w:t>t und</w:t>
-      </w:r>
-      <w:r>
-        <w:t xml:space="preserve"> in eine Datenbank (</w:t>
-      </w:r>
-      <w:proofErr w:type="spellStart"/>
-      <w:r>
-        <w:t>MariaDB</w:t>
-      </w:r>
-      <w:proofErr w:type="spellEnd"/>
-      <w:r>
-        <w:t xml:space="preserve">) </w:t>
-      </w:r>
-      <w:r>
-        <w:t>gespeichert</w:t>
-      </w:r>
-      <w:r>
-        <w:t xml:space="preserve"> </w:t>
-      </w:r>
     </w:p>
     <w:p>
       <w:pPr>
         <w:pStyle w:val="berschrift3"/>
       </w:pPr>
-      <w:bookmarkStart w:id="36" w:name="_Toc197421061"/>
+      <w:bookmarkStart w:id="37" w:name="_Toc197434414"/>
       <w:r>
         <w:t>3.4 Push-Benachrichtigung &amp; Alarm</w:t>
       </w:r>
-      <w:bookmarkEnd w:id="36"/>
+      <w:bookmarkEnd w:id="37"/>
     </w:p>
     <w:p>
       <w:pPr>
@@ -11512,21 +11779,32 @@
       <w:pPr>
         <w:pStyle w:val="berschrift2"/>
       </w:pPr>
-      <w:bookmarkStart w:id="37" w:name="_Toc197421062"/>
-      <w:r>
+    </w:p>
+    <w:p>
+      <w:pPr>
+        <w:pStyle w:val="berschrift2"/>
+      </w:pPr>
+    </w:p>
+    <w:p>
+      <w:pPr>
+        <w:pStyle w:val="berschrift2"/>
+      </w:pPr>
+      <w:bookmarkStart w:id="38" w:name="_Toc197434415"/>
+      <w:r>
+        <w:lastRenderedPageBreak/>
         <w:t>4. Bedienung im Alltag</w:t>
       </w:r>
-      <w:bookmarkEnd w:id="37"/>
+      <w:bookmarkEnd w:id="38"/>
     </w:p>
     <w:p>
       <w:pPr>
         <w:pStyle w:val="berschrift3"/>
       </w:pPr>
-      <w:bookmarkStart w:id="38" w:name="_Toc197421063"/>
+      <w:bookmarkStart w:id="39" w:name="_Toc197434416"/>
       <w:r>
         <w:t>Automatikbetrieb:</w:t>
       </w:r>
-      <w:bookmarkEnd w:id="38"/>
+      <w:bookmarkEnd w:id="39"/>
     </w:p>
     <w:p>
       <w:pPr>
@@ -11549,7 +11827,6 @@
         <w:spacing w:line="278" w:lineRule="auto"/>
       </w:pPr>
       <w:r>
-        <w:lastRenderedPageBreak/>
         <w:t>Die Sensoren messen regelmäßig alle Werte, regeln die Bewässerung und melden die Umgebungsinformationen an das Netzwerk.</w:t>
       </w:r>
     </w:p>
@@ -11569,31 +11846,15 @@
       <w:pPr>
         <w:pStyle w:val="berschrift3"/>
       </w:pPr>
-      <w:bookmarkStart w:id="39" w:name="_Toc197421064"/>
-      <w:r>
-        <w:t>Manuelle Steuerung über das Node-</w:t>
-      </w:r>
-      <w:proofErr w:type="spellStart"/>
-      <w:r>
-        <w:t>Red</w:t>
-      </w:r>
-      <w:proofErr w:type="spellEnd"/>
-      <w:r>
-        <w:t xml:space="preserve"> Dashboard</w:t>
-      </w:r>
-      <w:bookmarkEnd w:id="39"/>
-    </w:p>
-    <w:p>
-      <w:r>
-        <w:t>Die Pumpe kann jederzeit manuell über das Node-</w:t>
-      </w:r>
-      <w:proofErr w:type="spellStart"/>
-      <w:r>
-        <w:t>Red</w:t>
-      </w:r>
-      <w:proofErr w:type="spellEnd"/>
-      <w:r>
-        <w:t xml:space="preserve"> Dashboard gesteuert werden. Die manuelle Steuerung hat Vorrang vor dem Automatikbetrieb:</w:t>
+      <w:bookmarkStart w:id="40" w:name="_Toc197434417"/>
+      <w:r>
+        <w:t>Manuelle Steuerung über das Node-Red Dashboard</w:t>
+      </w:r>
+      <w:bookmarkEnd w:id="40"/>
+    </w:p>
+    <w:p>
+      <w:r>
+        <w:t>Die Pumpe kann jederzeit manuell über das Node-Red Dashboard gesteuert werden. Die manuelle Steuerung hat Vorrang vor dem Automatikbetrieb:</w:t>
       </w:r>
     </w:p>
     <w:p>
@@ -11634,26 +11895,18 @@
     </w:p>
     <w:p>
       <w:r>
-        <w:t>Die Steuerung erfolgt über einen Schalter im Node-</w:t>
-      </w:r>
-      <w:proofErr w:type="spellStart"/>
-      <w:r>
-        <w:t>Red</w:t>
-      </w:r>
-      <w:proofErr w:type="spellEnd"/>
-      <w:r>
-        <w:t xml:space="preserve"> Dashboard, der per MQTT mit dem System verbunden ist.</w:t>
+        <w:t>Die Steuerung erfolgt über einen Schalter im Node-Red Dashboard, der per MQTT mit dem System verbunden ist.</w:t>
       </w:r>
     </w:p>
     <w:p>
       <w:pPr>
         <w:pStyle w:val="berschrift3"/>
       </w:pPr>
-      <w:bookmarkStart w:id="40" w:name="_Toc197421065"/>
+      <w:bookmarkStart w:id="41" w:name="_Toc197434418"/>
       <w:r>
         <w:t>Statuskontrolle:</w:t>
       </w:r>
-      <w:bookmarkEnd w:id="40"/>
+      <w:bookmarkEnd w:id="41"/>
     </w:p>
     <w:p>
       <w:pPr>
@@ -11664,15 +11917,7 @@
         <w:spacing w:line="278" w:lineRule="auto"/>
       </w:pPr>
       <w:r>
-        <w:t>Die aktuelle Bodenfeuchte, Temperatur, Helligkeit und den Tankfüllstand können Sie über die angeschlossene Benutzeroberfläche in Node-</w:t>
-      </w:r>
-      <w:proofErr w:type="spellStart"/>
-      <w:r>
-        <w:t>Red</w:t>
-      </w:r>
-      <w:proofErr w:type="spellEnd"/>
-      <w:r>
-        <w:t xml:space="preserve"> jederzeit ablesen.</w:t>
+        <w:t>Die aktuelle Bodenfeuchte, Temperatur, Helligkeit und den Tankfüllstand können Sie über die angeschlossene Benutzeroberfläche in Node-Red jederzeit ablesen.</w:t>
       </w:r>
     </w:p>
     <w:p>
@@ -11691,11 +11936,11 @@
       <w:pPr>
         <w:pStyle w:val="berschrift2"/>
       </w:pPr>
-      <w:bookmarkStart w:id="41" w:name="_Toc197421066"/>
+      <w:bookmarkStart w:id="42" w:name="_Toc197434419"/>
       <w:r>
         <w:t>5. Wartung &amp; Tipps</w:t>
       </w:r>
-      <w:bookmarkEnd w:id="41"/>
+      <w:bookmarkEnd w:id="42"/>
     </w:p>
     <w:p>
       <w:pPr>
@@ -11733,11 +11978,22 @@
       <w:pPr>
         <w:pStyle w:val="berschrift2"/>
       </w:pPr>
-      <w:bookmarkStart w:id="42" w:name="_Toc197421067"/>
-      <w:r>
+    </w:p>
+    <w:p>
+      <w:pPr>
+        <w:pStyle w:val="berschrift2"/>
+      </w:pPr>
+    </w:p>
+    <w:p>
+      <w:pPr>
+        <w:pStyle w:val="berschrift2"/>
+      </w:pPr>
+      <w:bookmarkStart w:id="43" w:name="_Toc197434420"/>
+      <w:r>
+        <w:lastRenderedPageBreak/>
         <w:t>6. Störungen &amp; Fehlersuche</w:t>
       </w:r>
-      <w:bookmarkEnd w:id="42"/>
+      <w:bookmarkEnd w:id="43"/>
     </w:p>
     <w:p>
       <w:pPr>
@@ -11806,93 +12062,29 @@
       <w:pPr>
         <w:pStyle w:val="berschrift2"/>
       </w:pPr>
-      <w:bookmarkStart w:id="43" w:name="_Toc197421068"/>
-    </w:p>
-    <w:p>
-      <w:pPr>
-        <w:pStyle w:val="berschrift2"/>
-      </w:pPr>
-    </w:p>
-    <w:p>
-      <w:pPr>
-        <w:pStyle w:val="berschrift2"/>
-      </w:pPr>
-    </w:p>
-    <w:p>
-      <w:pPr>
-        <w:pStyle w:val="berschrift2"/>
-      </w:pPr>
-    </w:p>
-    <w:p>
-      <w:pPr>
-        <w:pStyle w:val="berschrift2"/>
-      </w:pPr>
-    </w:p>
-    <w:p>
-      <w:pPr>
-        <w:pStyle w:val="berschrift2"/>
-      </w:pPr>
-    </w:p>
-    <w:p>
-      <w:pPr>
-        <w:pStyle w:val="berschrift2"/>
-      </w:pPr>
-    </w:p>
-    <w:p>
-      <w:pPr>
-        <w:pStyle w:val="berschrift2"/>
-      </w:pPr>
-    </w:p>
-    <w:p>
-      <w:pPr>
-        <w:pStyle w:val="berschrift2"/>
-      </w:pPr>
-      <w:r>
-        <w:t>7. Beschreibung des Node-</w:t>
-      </w:r>
-      <w:proofErr w:type="spellStart"/>
-      <w:r>
-        <w:t>Red</w:t>
-      </w:r>
-      <w:proofErr w:type="spellEnd"/>
-      <w:r>
-        <w:t>-Flows</w:t>
-      </w:r>
-      <w:bookmarkEnd w:id="43"/>
+      <w:bookmarkStart w:id="44" w:name="_Toc197434421"/>
+      <w:r>
+        <w:t>7. Beschreibung des Node-Red-Flows</w:t>
+      </w:r>
+      <w:bookmarkEnd w:id="44"/>
     </w:p>
     <w:p>
       <w:pPr>
         <w:spacing w:line="278" w:lineRule="auto"/>
       </w:pPr>
       <w:r>
-        <w:t xml:space="preserve">Übersicht der Funktionen im Node-RED-Flow für das </w:t>
-      </w:r>
-      <w:proofErr w:type="spellStart"/>
-      <w:r>
-        <w:t>BloomBuddy</w:t>
-      </w:r>
-      <w:proofErr w:type="spellEnd"/>
-      <w:r>
-        <w:t>-Projekt</w:t>
+        <w:t>Übersicht der Funktionen im Node-RED-Flow für das BloomBuddy-Projekt</w:t>
       </w:r>
     </w:p>
     <w:p>
       <w:pPr>
         <w:pStyle w:val="berschrift3"/>
       </w:pPr>
-      <w:bookmarkStart w:id="44" w:name="_Toc197421069"/>
-      <w:r>
-        <w:t>Node-</w:t>
-      </w:r>
-      <w:proofErr w:type="spellStart"/>
-      <w:r>
-        <w:t>Red</w:t>
-      </w:r>
-      <w:proofErr w:type="spellEnd"/>
-      <w:r>
-        <w:t>-Flow:</w:t>
-      </w:r>
-      <w:bookmarkEnd w:id="44"/>
+      <w:bookmarkStart w:id="45" w:name="_Toc197434422"/>
+      <w:r>
+        <w:t>Node-Red-Flow:</w:t>
+      </w:r>
+      <w:bookmarkEnd w:id="45"/>
     </w:p>
     <w:p>
       <w:pPr>
@@ -11918,7 +12110,7 @@
                     <pic:cNvPicPr/>
                   </pic:nvPicPr>
                   <pic:blipFill>
-                    <a:blip r:embed="rId12" cstate="print">
+                    <a:blip r:embed="rId13" cstate="print">
                       <a:extLst>
                         <a:ext uri="{28A0092B-C50C-407E-A947-70E740481C1C}">
                           <a14:useLocalDpi xmlns:a14="http://schemas.microsoft.com/office/drawing/2010/main" val="0"/>
@@ -11949,31 +12141,48 @@
       <w:pPr>
         <w:pStyle w:val="berschrift3"/>
       </w:pPr>
-      <w:bookmarkStart w:id="45" w:name="_Toc197421070"/>
     </w:p>
     <w:p>
       <w:pPr>
         <w:pStyle w:val="berschrift3"/>
       </w:pPr>
-      <w:r>
-        <w:t>Node-</w:t>
-      </w:r>
-      <w:proofErr w:type="spellStart"/>
-      <w:r>
-        <w:t>Red</w:t>
-      </w:r>
-      <w:proofErr w:type="spellEnd"/>
-      <w:r>
-        <w:t>-Dashboard:</w:t>
-      </w:r>
-      <w:bookmarkEnd w:id="45"/>
+    </w:p>
+    <w:p>
+      <w:pPr>
+        <w:pStyle w:val="berschrift3"/>
+      </w:pPr>
+    </w:p>
+    <w:p>
+      <w:pPr>
+        <w:pStyle w:val="berschrift3"/>
+      </w:pPr>
+    </w:p>
+    <w:p>
+      <w:pPr>
+        <w:pStyle w:val="berschrift3"/>
+      </w:pPr>
+    </w:p>
+    <w:p>
+      <w:pPr>
+        <w:pStyle w:val="berschrift3"/>
+      </w:pPr>
+    </w:p>
+    <w:p>
+      <w:pPr>
+        <w:pStyle w:val="berschrift3"/>
+      </w:pPr>
+      <w:bookmarkStart w:id="46" w:name="_Toc197434423"/>
+      <w:r>
+        <w:lastRenderedPageBreak/>
+        <w:t>Node-Red-Dashboard:</w:t>
+      </w:r>
+      <w:bookmarkEnd w:id="46"/>
     </w:p>
     <w:p>
       <w:r>
         <w:rPr>
           <w:noProof/>
         </w:rPr>
-        <w:lastRenderedPageBreak/>
         <w:drawing>
           <wp:inline distT="0" distB="0" distL="0" distR="0" wp14:anchorId="77E496D5" wp14:editId="581EAA9D">
             <wp:extent cx="5760720" cy="3049905"/>
@@ -11990,7 +12199,7 @@
                     <pic:cNvPicPr/>
                   </pic:nvPicPr>
                   <pic:blipFill>
-                    <a:blip r:embed="rId13" cstate="print">
+                    <a:blip r:embed="rId14" cstate="print">
                       <a:extLst>
                         <a:ext uri="{28A0092B-C50C-407E-A947-70E740481C1C}">
                           <a14:useLocalDpi xmlns:a14="http://schemas.microsoft.com/office/drawing/2010/main" val="0"/>
@@ -12021,19 +12230,19 @@
       <w:pPr>
         <w:pStyle w:val="berschrift3"/>
       </w:pPr>
-      <w:bookmarkStart w:id="46" w:name="_Toc197421071"/>
     </w:p>
     <w:p>
       <w:pPr>
         <w:pStyle w:val="berschrift3"/>
       </w:pPr>
+      <w:bookmarkStart w:id="47" w:name="_Toc197434424"/>
       <w:r>
         <w:t>a</w:t>
       </w:r>
       <w:r>
         <w:t>. MQTT-Empfang der Sensordaten</w:t>
       </w:r>
-      <w:bookmarkEnd w:id="46"/>
+      <w:bookmarkEnd w:id="47"/>
     </w:p>
     <w:p>
       <w:pPr>
@@ -12051,15 +12260,7 @@
         <w:t>Node:</w:t>
       </w:r>
       <w:r>
-        <w:t> </w:t>
-      </w:r>
-      <w:proofErr w:type="spellStart"/>
-      <w:r>
-        <w:t>mqtt</w:t>
-      </w:r>
-      <w:proofErr w:type="spellEnd"/>
-      <w:r>
-        <w:t xml:space="preserve"> in („Sensorwerte“)</w:t>
+        <w:t> mqtt in („Sensorwerte“)</w:t>
       </w:r>
     </w:p>
     <w:p>
@@ -12071,29 +12272,21 @@
         <w:spacing w:line="278" w:lineRule="auto"/>
       </w:pPr>
       <w:r>
-        <w:t>Funktion: Empfängt die vom ESP32 gesendeten Sensordaten (Füllstand, Temperatur, Luftfeuchtigkeit, Helligkeit, Bodenfeuchtigkeit) über das Topic Zuhause/Wohnung/</w:t>
-      </w:r>
-      <w:proofErr w:type="spellStart"/>
-      <w:r>
-        <w:t>BloomBuddy</w:t>
-      </w:r>
-      <w:proofErr w:type="spellEnd"/>
-      <w:r>
-        <w:t>.</w:t>
+        <w:t>Funktion: Empfängt die vom ESP32 gesendeten Sensordaten (Füllstand, Temperatur, Luftfeuchtigkeit, Helligkeit, Bodenfeuchtigkeit) über das Topic Zuhause/Wohnung/BloomBuddy.</w:t>
       </w:r>
     </w:p>
     <w:p>
       <w:pPr>
         <w:pStyle w:val="berschrift3"/>
       </w:pPr>
-      <w:bookmarkStart w:id="47" w:name="_Toc197421072"/>
+      <w:bookmarkStart w:id="48" w:name="_Toc197434425"/>
       <w:r>
         <w:t>b</w:t>
       </w:r>
       <w:r>
         <w:t>. Aufbereitung und Visualisierung der Einzelwerte</w:t>
       </w:r>
-      <w:bookmarkEnd w:id="47"/>
+      <w:bookmarkEnd w:id="48"/>
     </w:p>
     <w:p>
       <w:pPr>
@@ -12103,21 +12296,12 @@
         </w:numPr>
         <w:spacing w:line="278" w:lineRule="auto"/>
       </w:pPr>
-      <w:proofErr w:type="spellStart"/>
       <w:r>
         <w:rPr>
           <w:b/>
           <w:bCs/>
         </w:rPr>
-        <w:t>Function</w:t>
-      </w:r>
-      <w:proofErr w:type="spellEnd"/>
-      <w:r>
-        <w:rPr>
-          <w:b/>
-          <w:bCs/>
-        </w:rPr>
-        <w:t>-Nodes:</w:t>
+        <w:t>Function-Nodes:</w:t>
       </w:r>
       <w:r>
         <w:t> Extrahieren jeweils einen Wert (z.B. Füllstand, Temperatur, Luftfeuchtigkeit, Helligkeit, Bodenfeuchtigkeit) aus der empfangenen Nachricht.</w:t>
@@ -12136,23 +12320,7 @@
           <w:b/>
           <w:bCs/>
         </w:rPr>
-        <w:t>UI-</w:t>
-      </w:r>
-      <w:proofErr w:type="spellStart"/>
-      <w:r>
-        <w:rPr>
-          <w:b/>
-          <w:bCs/>
-        </w:rPr>
-        <w:t>Gauges</w:t>
-      </w:r>
-      <w:proofErr w:type="spellEnd"/>
-      <w:r>
-        <w:rPr>
-          <w:b/>
-          <w:bCs/>
-        </w:rPr>
-        <w:t xml:space="preserve"> &amp; Charts:</w:t>
+        <w:t>UI-Gauges &amp; Charts:</w:t>
       </w:r>
       <w:r>
         <w:t> Jeder Wert wird auf dem Dashboard als Messinstrument (Gauge) und als Verlauf (Chart) angezeigt, z.B.:</w:t>
@@ -12166,13 +12334,8 @@
         </w:numPr>
         <w:spacing w:line="278" w:lineRule="auto"/>
       </w:pPr>
-      <w:proofErr w:type="spellStart"/>
-      <w:r>
-        <w:t>Füllstand_Tank</w:t>
-      </w:r>
-      <w:proofErr w:type="spellEnd"/>
-      <w:r>
-        <w:t xml:space="preserve"> </w:t>
+      <w:r>
+        <w:t xml:space="preserve">Füllstand_Tank </w:t>
       </w:r>
       <w:r>
         <w:t>(</w:t>
@@ -12233,14 +12396,29 @@
       <w:pPr>
         <w:pStyle w:val="berschrift3"/>
       </w:pPr>
-      <w:bookmarkStart w:id="48" w:name="_Toc197421073"/>
+    </w:p>
+    <w:p>
+      <w:pPr>
+        <w:pStyle w:val="berschrift3"/>
+      </w:pPr>
+    </w:p>
+    <w:p>
+      <w:pPr>
+        <w:pStyle w:val="berschrift3"/>
+      </w:pPr>
+    </w:p>
+    <w:p>
+      <w:pPr>
+        <w:pStyle w:val="berschrift3"/>
+      </w:pPr>
+      <w:bookmarkStart w:id="49" w:name="_Toc197434426"/>
       <w:r>
         <w:t>c</w:t>
       </w:r>
       <w:r>
         <w:t>. Warnung bei niedrigem Füllstand</w:t>
       </w:r>
-      <w:bookmarkEnd w:id="48"/>
+      <w:bookmarkEnd w:id="49"/>
     </w:p>
     <w:p>
       <w:pPr>
@@ -12269,21 +12447,12 @@
         </w:numPr>
         <w:spacing w:line="278" w:lineRule="auto"/>
       </w:pPr>
-      <w:proofErr w:type="spellStart"/>
       <w:r>
         <w:rPr>
           <w:b/>
           <w:bCs/>
         </w:rPr>
-        <w:t>Function</w:t>
-      </w:r>
-      <w:proofErr w:type="spellEnd"/>
-      <w:r>
-        <w:rPr>
-          <w:b/>
-          <w:bCs/>
-        </w:rPr>
-        <w:t>-Node:</w:t>
+        <w:t>Function-Node:</w:t>
       </w:r>
       <w:r>
         <w:t> Erstellt eine Warnmeldung, wenn der Wert unterschritten wird.</w:t>
@@ -12302,7 +12471,6 @@
           <w:b/>
           <w:bCs/>
         </w:rPr>
-        <w:lastRenderedPageBreak/>
         <w:t>E-Mail-Node:</w:t>
       </w:r>
       <w:r>
@@ -12332,14 +12500,14 @@
       <w:pPr>
         <w:pStyle w:val="berschrift3"/>
       </w:pPr>
-      <w:bookmarkStart w:id="49" w:name="_Toc197421074"/>
+      <w:bookmarkStart w:id="50" w:name="_Toc197434427"/>
       <w:r>
         <w:t>d</w:t>
       </w:r>
       <w:r>
         <w:t>. Speicherung der Sensordaten in der Datenbank</w:t>
       </w:r>
-      <w:bookmarkEnd w:id="49"/>
+      <w:bookmarkEnd w:id="50"/>
     </w:p>
     <w:p>
       <w:pPr>
@@ -12349,21 +12517,12 @@
         </w:numPr>
         <w:spacing w:line="278" w:lineRule="auto"/>
       </w:pPr>
-      <w:proofErr w:type="spellStart"/>
       <w:r>
         <w:rPr>
           <w:b/>
           <w:bCs/>
         </w:rPr>
-        <w:t>Function</w:t>
-      </w:r>
-      <w:proofErr w:type="spellEnd"/>
-      <w:r>
-        <w:rPr>
-          <w:b/>
-          <w:bCs/>
-        </w:rPr>
-        <w:t>-Node:</w:t>
+        <w:t>Function-Node:</w:t>
       </w:r>
       <w:r>
         <w:t> Bereitet die Sensordaten und einen Zeitstempel für den SQL-Insert vor.</w:t>
@@ -12385,29 +12544,21 @@
         <w:t>MySQL-Node:</w:t>
       </w:r>
       <w:r>
-        <w:t> Schreibt die Daten in die Tabelle </w:t>
-      </w:r>
-      <w:proofErr w:type="spellStart"/>
-      <w:r>
-        <w:t>sensorwerte_wohnung</w:t>
-      </w:r>
-      <w:proofErr w:type="spellEnd"/>
-      <w:r>
-        <w:t> der Datenbank.</w:t>
+        <w:t> Schreibt die Daten in die Tabelle sensorwerte_wohnung der Datenbank.</w:t>
       </w:r>
     </w:p>
     <w:p>
       <w:pPr>
         <w:pStyle w:val="berschrift3"/>
       </w:pPr>
-      <w:bookmarkStart w:id="50" w:name="_Toc197421075"/>
+      <w:bookmarkStart w:id="51" w:name="_Toc197434428"/>
       <w:r>
         <w:t>e</w:t>
       </w:r>
       <w:r>
         <w:t>. Manuelle Pumpensteuerung</w:t>
       </w:r>
-      <w:bookmarkEnd w:id="50"/>
+      <w:bookmarkEnd w:id="51"/>
     </w:p>
     <w:p>
       <w:pPr>
@@ -12451,19 +12602,14 @@
       <w:pPr>
         <w:pStyle w:val="berschrift3"/>
       </w:pPr>
-      <w:bookmarkStart w:id="51" w:name="_Toc197421076"/>
-    </w:p>
-    <w:p>
-      <w:pPr>
-        <w:pStyle w:val="berschrift3"/>
-      </w:pPr>
+      <w:bookmarkStart w:id="52" w:name="_Toc197434429"/>
       <w:r>
         <w:t>f</w:t>
       </w:r>
       <w:r>
         <w:t>. Debugging und Überwachung</w:t>
       </w:r>
-      <w:bookmarkEnd w:id="51"/>
+      <w:bookmarkEnd w:id="52"/>
     </w:p>
     <w:p>
       <w:pPr>
@@ -12473,21 +12619,12 @@
         </w:numPr>
         <w:spacing w:line="278" w:lineRule="auto"/>
       </w:pPr>
-      <w:proofErr w:type="spellStart"/>
       <w:r>
         <w:rPr>
           <w:b/>
           <w:bCs/>
         </w:rPr>
-        <w:t>Debug</w:t>
-      </w:r>
-      <w:proofErr w:type="spellEnd"/>
-      <w:r>
-        <w:rPr>
-          <w:b/>
-          <w:bCs/>
-        </w:rPr>
-        <w:t>-Nodes:</w:t>
+        <w:t>Debug-Nodes:</w:t>
       </w:r>
       <w:r>
         <w:t> Geben Nachrichten und Werte zur Kontrolle in der Node-RED-Seitenleiste aus.</w:t>
@@ -12497,31 +12634,32 @@
       <w:pPr>
         <w:pStyle w:val="berschrift2"/>
       </w:pPr>
-      <w:bookmarkStart w:id="52" w:name="_Toc197421077"/>
+    </w:p>
+    <w:p>
+      <w:pPr>
+        <w:pStyle w:val="berschrift2"/>
+      </w:pPr>
+      <w:bookmarkStart w:id="53" w:name="_Toc197434430"/>
       <w:r>
         <w:t>Zusammenfassung</w:t>
       </w:r>
-      <w:bookmarkEnd w:id="52"/>
-    </w:p>
-    <w:p>
-      <w:r>
-        <w:t xml:space="preserve">Das </w:t>
-      </w:r>
-      <w:proofErr w:type="spellStart"/>
-      <w:r>
-        <w:t>BloomBuddy</w:t>
-      </w:r>
-      <w:proofErr w:type="spellEnd"/>
-      <w:r>
-        <w:t>-System arbeitet weitgehend autark mit automatischer Steuerung und Übertragung aller relevanten Daten. Eingriffe Ihrerseits beschränken sich auf das Nachfüllen des Tanks, gelegentliche Kalibrierungen und Kontrolle der Sensorfunktion – den Rest erledigt die Anlage selbstständig. Zusätzlich können Sie die Pumpe jederzeit manuell über das Node-</w:t>
-      </w:r>
-      <w:proofErr w:type="spellStart"/>
-      <w:r>
-        <w:t>Red</w:t>
-      </w:r>
-      <w:proofErr w:type="spellEnd"/>
-      <w:r>
-        <w:t xml:space="preserve"> Dashboard steuern. Die manuelle Steuerung hat dabei Vorrang vor dem Automatikbetrieb: Ist der Schalter im Dashboard auf „ON“ gestellt, läuft die Pumpe dauerhaft und der Automatikmodus ist deaktiviert – dies kann beispielsweise zum Spülen des Schlauchs genutzt werden. Erst wenn der Schalter wieder auf „OFF“ steht, übernimmt das System wieder automatisch die Bewässerung entsprechend der gemessenen Bodenfeuchtigkeit.</w:t>
+      <w:bookmarkEnd w:id="53"/>
+    </w:p>
+    <w:p>
+      <w:r>
+        <w:t xml:space="preserve">Das BloomBuddy-System arbeitet weitgehend autark mit automatischer Steuerung und Übertragung aller relevanten Daten. Eingriffe Ihrerseits beschränken sich auf das Nachfüllen des Tanks und </w:t>
+      </w:r>
+      <w:r>
+        <w:t xml:space="preserve">die </w:t>
+      </w:r>
+      <w:r>
+        <w:t xml:space="preserve">Kontrolle der Sensorfunktion </w:t>
+      </w:r>
+      <w:r>
+        <w:t xml:space="preserve">über Node-Red </w:t>
+      </w:r>
+      <w:r>
+        <w:t>– den Rest erledigt die Anlage selbstständig. Zusätzlich können Sie die Pumpe jederzeit manuell über das Node-Red Dashboard steuern. Die manuelle Steuerung hat dabei Vorrang vor dem Automatikbetrieb: Ist der Schalter im Dashboard auf „ON“ gestellt, läuft die Pumpe dauerhaft und der Automatikmodus ist deaktiviert – dies kann beispielsweise zum Spülen des Schlauchs genutzt werden. Erst wenn der Schalter wieder auf „OFF“ steht, übernimmt das System wieder automatisch die Bewässerung entsprechend der gemessenen Bodenfeuchtigkeit.</w:t>
       </w:r>
     </w:p>
     <w:p>
@@ -12550,86 +12688,14 @@
     </w:p>
     <w:p>
       <w:pPr>
-        <w:spacing w:before="100" w:beforeAutospacing="1" w:after="100" w:afterAutospacing="1" w:line="240" w:lineRule="auto"/>
-        <w:outlineLvl w:val="1"/>
-        <w:rPr>
-          <w:rFonts w:eastAsia="Times New Roman" w:cstheme="minorHAnsi"/>
-          <w:sz w:val="24"/>
-          <w:szCs w:val="24"/>
-          <w:lang w:eastAsia="de-DE"/>
-        </w:rPr>
-      </w:pPr>
-    </w:p>
-    <w:p/>
-    <w:p/>
-    <w:p/>
-    <w:p>
-      <w:pPr>
-        <w:rPr>
-          <w:b/>
-          <w:bCs/>
-          <w:sz w:val="24"/>
-          <w:szCs w:val="24"/>
-        </w:rPr>
-      </w:pPr>
-    </w:p>
-    <w:p>
-      <w:pPr>
-        <w:rPr>
-          <w:b/>
-          <w:bCs/>
-          <w:sz w:val="24"/>
-          <w:szCs w:val="24"/>
-        </w:rPr>
-      </w:pPr>
-    </w:p>
-    <w:p>
-      <w:pPr>
         <w:pStyle w:val="berschrift1"/>
       </w:pPr>
-      <w:bookmarkStart w:id="53" w:name="_Toc197421078"/>
-    </w:p>
-    <w:p>
-      <w:pPr>
-        <w:pStyle w:val="berschrift1"/>
-      </w:pPr>
-    </w:p>
-    <w:p>
-      <w:pPr>
-        <w:pStyle w:val="berschrift1"/>
-      </w:pPr>
-    </w:p>
-    <w:p>
-      <w:pPr>
-        <w:pStyle w:val="berschrift1"/>
-      </w:pPr>
-    </w:p>
-    <w:p>
-      <w:pPr>
-        <w:pStyle w:val="berschrift1"/>
-      </w:pPr>
-    </w:p>
-    <w:p>
-      <w:pPr>
-        <w:pStyle w:val="berschrift1"/>
-      </w:pPr>
-    </w:p>
-    <w:p>
-      <w:pPr>
-        <w:pStyle w:val="berschrift1"/>
-      </w:pPr>
-      <w:r>
-        <w:t xml:space="preserve">Installationsanleitung für das </w:t>
-      </w:r>
-      <w:proofErr w:type="spellStart"/>
-      <w:r>
-        <w:t>BloomBuddy</w:t>
-      </w:r>
-      <w:proofErr w:type="spellEnd"/>
-      <w:r>
-        <w:t xml:space="preserve"> Microcontroller-Projekt</w:t>
-      </w:r>
-      <w:bookmarkEnd w:id="53"/>
+      <w:bookmarkStart w:id="54" w:name="_Toc197434431"/>
+      <w:r>
+        <w:lastRenderedPageBreak/>
+        <w:t>Installationsanleitung für das BloomBuddy Microcontroller-Projekt</w:t>
+      </w:r>
+      <w:bookmarkEnd w:id="54"/>
     </w:p>
     <w:p>
       <w:r>
@@ -12652,11 +12718,11 @@
       <w:pPr>
         <w:pStyle w:val="berschrift2"/>
       </w:pPr>
-      <w:bookmarkStart w:id="54" w:name="_Toc197421079"/>
+      <w:bookmarkStart w:id="55" w:name="_Toc197434432"/>
       <w:r>
         <w:t>1. Übersicht der Komponenten</w:t>
       </w:r>
-      <w:bookmarkEnd w:id="54"/>
+      <w:bookmarkEnd w:id="55"/>
     </w:p>
     <w:p>
       <w:pPr>
@@ -12678,21 +12744,8 @@
         </w:numPr>
         <w:spacing w:line="278" w:lineRule="auto"/>
       </w:pPr>
-      <w:proofErr w:type="spellStart"/>
-      <w:r>
-        <w:t>Capacitive</w:t>
-      </w:r>
-      <w:proofErr w:type="spellEnd"/>
-      <w:r>
-        <w:t xml:space="preserve"> Soil </w:t>
-      </w:r>
-      <w:proofErr w:type="spellStart"/>
-      <w:r>
-        <w:t>Moisture</w:t>
-      </w:r>
-      <w:proofErr w:type="spellEnd"/>
-      <w:r>
-        <w:t xml:space="preserve"> Sensor V2.0.0 (analog)</w:t>
+      <w:r>
+        <w:t>Capacitive Soil Moisture Sensor V2.0.0 (analog)</w:t>
       </w:r>
     </w:p>
     <w:p>
@@ -12728,15 +12781,7 @@
         <w:spacing w:line="278" w:lineRule="auto"/>
       </w:pPr>
       <w:r>
-        <w:t>VL53L0X (</w:t>
-      </w:r>
-      <w:proofErr w:type="spellStart"/>
-      <w:r>
-        <w:t>ToF</w:t>
-      </w:r>
-      <w:proofErr w:type="spellEnd"/>
-      <w:r>
-        <w:t xml:space="preserve"> Entfernungssensor, I2C)</w:t>
+        <w:t>VL53L0X (ToF Entfernungssensor, I2C)</w:t>
       </w:r>
     </w:p>
     <w:p>
@@ -12791,14 +12836,14 @@
       <w:pPr>
         <w:pStyle w:val="berschrift3"/>
       </w:pPr>
-      <w:bookmarkStart w:id="55" w:name="_Toc197421080"/>
+      <w:bookmarkStart w:id="56" w:name="_Toc197434433"/>
       <w:r>
         <w:t xml:space="preserve">1a. </w:t>
       </w:r>
       <w:r>
         <w:t>Benötigte Software für das Projekt</w:t>
       </w:r>
-      <w:bookmarkEnd w:id="55"/>
+      <w:bookmarkEnd w:id="56"/>
     </w:p>
     <w:p>
       <w:pPr>
@@ -12809,23 +12854,7 @@
         <w:spacing w:line="278" w:lineRule="auto"/>
       </w:pPr>
       <w:r>
-        <w:t xml:space="preserve">Node-RED (inkl. </w:t>
-      </w:r>
-      <w:proofErr w:type="spellStart"/>
-      <w:r>
-        <w:t>node</w:t>
-      </w:r>
-      <w:proofErr w:type="spellEnd"/>
-      <w:r>
-        <w:t>-</w:t>
-      </w:r>
-      <w:proofErr w:type="spellStart"/>
-      <w:r>
-        <w:t>red</w:t>
-      </w:r>
-      <w:proofErr w:type="spellEnd"/>
-      <w:r>
-        <w:t>-dashboard</w:t>
+        <w:t>Node-RED (inkl. node-red-dashboard</w:t>
       </w:r>
       <w:r>
         <w:t xml:space="preserve"> und node.js</w:t>
@@ -12842,14 +12871,8 @@
         </w:numPr>
         <w:spacing w:line="278" w:lineRule="auto"/>
       </w:pPr>
-      <w:proofErr w:type="spellStart"/>
-      <w:r>
-        <w:lastRenderedPageBreak/>
-        <w:t>Thonny</w:t>
-      </w:r>
-      <w:proofErr w:type="spellEnd"/>
-      <w:r>
-        <w:t xml:space="preserve"> IDE</w:t>
+      <w:r>
+        <w:t>Thonny IDE</w:t>
       </w:r>
     </w:p>
     <w:p>
@@ -12860,11 +12883,9 @@
         </w:numPr>
         <w:spacing w:line="278" w:lineRule="auto"/>
       </w:pPr>
-      <w:proofErr w:type="spellStart"/>
       <w:r>
         <w:t>HeidiSQL</w:t>
       </w:r>
-      <w:proofErr w:type="spellEnd"/>
     </w:p>
     <w:p>
       <w:pPr>
@@ -12874,13 +12895,8 @@
         </w:numPr>
         <w:spacing w:line="278" w:lineRule="auto"/>
       </w:pPr>
-      <w:proofErr w:type="spellStart"/>
-      <w:r>
-        <w:t>Mosquitto</w:t>
-      </w:r>
-      <w:proofErr w:type="spellEnd"/>
-      <w:r>
-        <w:t xml:space="preserve"> MQTT-Broker</w:t>
+      <w:r>
+        <w:t>Mosquitto MQTT-Broker</w:t>
       </w:r>
     </w:p>
     <w:p>
@@ -12891,21 +12907,11 @@
         </w:numPr>
         <w:spacing w:line="278" w:lineRule="auto"/>
       </w:pPr>
-      <w:proofErr w:type="spellStart"/>
       <w:r>
         <w:t>Micropython</w:t>
       </w:r>
-      <w:proofErr w:type="spellEnd"/>
-      <w:r>
-        <w:t xml:space="preserve"> für </w:t>
-      </w:r>
-      <w:proofErr w:type="spellStart"/>
-      <w:r>
-        <w:t>Thonny</w:t>
-      </w:r>
-      <w:proofErr w:type="spellEnd"/>
-      <w:r>
-        <w:t xml:space="preserve"> IDE</w:t>
+      <w:r>
+        <w:t xml:space="preserve"> für Thonny IDE</w:t>
       </w:r>
     </w:p>
     <w:p>
@@ -12916,13 +12922,8 @@
         </w:numPr>
         <w:spacing w:line="278" w:lineRule="auto"/>
       </w:pPr>
-      <w:proofErr w:type="spellStart"/>
-      <w:r>
-        <w:t>MicroPython</w:t>
-      </w:r>
-      <w:proofErr w:type="spellEnd"/>
-      <w:r>
-        <w:t xml:space="preserve"> Firmware für den ESP32</w:t>
+      <w:r>
+        <w:t>MicroPython Firmware für den ESP32</w:t>
       </w:r>
     </w:p>
     <w:p>
@@ -12933,11 +12934,9 @@
         </w:numPr>
         <w:spacing w:line="278" w:lineRule="auto"/>
       </w:pPr>
-      <w:proofErr w:type="spellStart"/>
       <w:r>
         <w:t>MariaDB</w:t>
       </w:r>
-      <w:proofErr w:type="spellEnd"/>
     </w:p>
     <w:p>
       <w:pPr>
@@ -12955,9 +12954,11 @@
       <w:pPr>
         <w:pStyle w:val="berschrift3"/>
       </w:pPr>
+      <w:bookmarkStart w:id="57" w:name="_Toc197434434"/>
       <w:r>
         <w:t>1. Node-RED</w:t>
       </w:r>
+      <w:bookmarkEnd w:id="57"/>
     </w:p>
     <w:p>
       <w:pPr>
@@ -12987,17 +12988,12 @@
       <w:pPr>
         <w:pStyle w:val="berschrift3"/>
       </w:pPr>
-      <w:r>
-        <w:t xml:space="preserve">2. </w:t>
-      </w:r>
-      <w:proofErr w:type="spellStart"/>
-      <w:r>
-        <w:t>Thonny</w:t>
-      </w:r>
-      <w:proofErr w:type="spellEnd"/>
-      <w:r>
-        <w:t xml:space="preserve"> IDE</w:t>
-      </w:r>
+      <w:bookmarkStart w:id="58" w:name="_Toc197434435"/>
+      <w:r>
+        <w:lastRenderedPageBreak/>
+        <w:t>2. Thonny IDE</w:t>
+      </w:r>
+      <w:bookmarkEnd w:id="58"/>
     </w:p>
     <w:p>
       <w:pPr>
@@ -13008,15 +13004,7 @@
         <w:spacing w:line="278" w:lineRule="auto"/>
       </w:pPr>
       <w:r>
-        <w:t xml:space="preserve">Zum Schreiben, Hochladen und Debuggen von </w:t>
-      </w:r>
-      <w:proofErr w:type="spellStart"/>
-      <w:r>
-        <w:t>MicroPython</w:t>
-      </w:r>
-      <w:proofErr w:type="spellEnd"/>
-      <w:r>
-        <w:t>-Code auf dem ESP32.</w:t>
+        <w:t>Zum Schreiben, Hochladen und Debuggen von MicroPython-Code auf dem ESP32.</w:t>
       </w:r>
     </w:p>
     <w:p>
@@ -13028,23 +13016,7 @@
         <w:spacing w:line="278" w:lineRule="auto"/>
       </w:pPr>
       <w:r>
-        <w:t xml:space="preserve">Die </w:t>
-      </w:r>
-      <w:proofErr w:type="spellStart"/>
-      <w:r>
-        <w:t>Thonny</w:t>
-      </w:r>
-      <w:proofErr w:type="spellEnd"/>
-      <w:r>
-        <w:t xml:space="preserve"> IDE ist besonders geeignet für Einsteiger und bietet eine einfache Möglichkeit, </w:t>
-      </w:r>
-      <w:proofErr w:type="spellStart"/>
-      <w:r>
-        <w:t>MicroPython</w:t>
-      </w:r>
-      <w:proofErr w:type="spellEnd"/>
-      <w:r>
-        <w:t>-Code direkt auf das Board zu übertragen und auszuführen.</w:t>
+        <w:t>Die Thonny IDE ist besonders geeignet für Einsteiger und bietet eine einfache Möglichkeit, MicroPython-Code direkt auf das Board zu übertragen und auszuführen.</w:t>
       </w:r>
     </w:p>
     <w:p>
@@ -13060,14 +13032,11 @@
       <w:pPr>
         <w:pStyle w:val="berschrift3"/>
       </w:pPr>
-      <w:r>
-        <w:t xml:space="preserve">3. </w:t>
-      </w:r>
-      <w:proofErr w:type="spellStart"/>
-      <w:r>
-        <w:t>HeidiSQL</w:t>
-      </w:r>
-      <w:proofErr w:type="spellEnd"/>
+      <w:bookmarkStart w:id="59" w:name="_Toc197434436"/>
+      <w:r>
+        <w:t>3. HeidiSQL</w:t>
+      </w:r>
+      <w:bookmarkEnd w:id="59"/>
     </w:p>
     <w:p>
       <w:pPr>
@@ -13078,15 +13047,7 @@
         <w:spacing w:line="278" w:lineRule="auto"/>
       </w:pPr>
       <w:r>
-        <w:t xml:space="preserve">Zur Verwaltung und Überwachung deiner </w:t>
-      </w:r>
-      <w:proofErr w:type="spellStart"/>
-      <w:r>
-        <w:t>MariaDB</w:t>
-      </w:r>
-      <w:proofErr w:type="spellEnd"/>
-      <w:r>
-        <w:t>- oder MySQL-Datenbank, in die Node-RED die Sensordaten schreibt.</w:t>
+        <w:t>Zur Verwaltung und Überwachung deiner MariaDB- oder MySQL-Datenbank, in die Node-RED die Sensordaten schreibt.</w:t>
       </w:r>
     </w:p>
     <w:p>
@@ -13097,30 +13058,19 @@
         </w:numPr>
         <w:spacing w:line="278" w:lineRule="auto"/>
       </w:pPr>
-      <w:proofErr w:type="spellStart"/>
-      <w:r>
-        <w:t>HeidiSQL</w:t>
-      </w:r>
-      <w:proofErr w:type="spellEnd"/>
-      <w:r>
-        <w:t xml:space="preserve"> bietet eine grafische Oberfläche, um Tabellen zu erstellen, Abfragen auszuführen und die Datenbankstruktur zu verwalten.</w:t>
+      <w:r>
+        <w:t>HeidiSQL bietet eine grafische Oberfläche, um Tabellen zu erstellen, Abfragen auszuführen und die Datenbankstruktur zu verwalten.</w:t>
       </w:r>
     </w:p>
     <w:p>
       <w:pPr>
         <w:pStyle w:val="berschrift3"/>
       </w:pPr>
-      <w:r>
-        <w:t xml:space="preserve">4. MQTT-Broker (z.B. </w:t>
-      </w:r>
-      <w:proofErr w:type="spellStart"/>
-      <w:r>
-        <w:t>Mosquitto</w:t>
-      </w:r>
-      <w:proofErr w:type="spellEnd"/>
-      <w:r>
-        <w:t>)</w:t>
-      </w:r>
+      <w:bookmarkStart w:id="60" w:name="_Toc197434437"/>
+      <w:r>
+        <w:t>4. MQTT-Broker (z.B. Mosquitto)</w:t>
+      </w:r>
+      <w:bookmarkEnd w:id="60"/>
     </w:p>
     <w:p>
       <w:pPr>
@@ -13154,30 +13104,19 @@
         </w:numPr>
         <w:spacing w:line="278" w:lineRule="auto"/>
       </w:pPr>
-      <w:proofErr w:type="spellStart"/>
-      <w:r>
-        <w:t>Mosquitto</w:t>
-      </w:r>
-      <w:proofErr w:type="spellEnd"/>
-      <w:r>
-        <w:t xml:space="preserve"> ist ein weit verbreiteter, kostenloser MQTT-Broker, der sich einfach unter Windows installieren lässt.</w:t>
+      <w:r>
+        <w:t>Mosquitto ist ein weit verbreiteter, kostenloser MQTT-Broker, der sich einfach unter Windows installieren lässt.</w:t>
       </w:r>
     </w:p>
     <w:p>
       <w:pPr>
         <w:pStyle w:val="berschrift3"/>
       </w:pPr>
-      <w:r>
-        <w:t xml:space="preserve">5. Python (inkl. </w:t>
-      </w:r>
-      <w:proofErr w:type="spellStart"/>
-      <w:r>
-        <w:t>MicroPython</w:t>
-      </w:r>
-      <w:proofErr w:type="spellEnd"/>
-      <w:r>
-        <w:t xml:space="preserve"> für ESP32)</w:t>
-      </w:r>
+      <w:bookmarkStart w:id="61" w:name="_Toc197434438"/>
+      <w:r>
+        <w:t>5. Python (inkl. MicroPython für ESP32)</w:t>
+      </w:r>
+      <w:bookmarkEnd w:id="61"/>
     </w:p>
     <w:p>
       <w:pPr>
@@ -13188,15 +13127,7 @@
         <w:spacing w:line="278" w:lineRule="auto"/>
       </w:pPr>
       <w:r>
-        <w:t xml:space="preserve">Python wird auf deinem Laptop für die </w:t>
-      </w:r>
-      <w:proofErr w:type="spellStart"/>
-      <w:r>
-        <w:t>Thonny</w:t>
-      </w:r>
-      <w:proofErr w:type="spellEnd"/>
-      <w:r>
-        <w:t xml:space="preserve"> IDE benötigt.</w:t>
+        <w:t>Python wird auf deinem Laptop für die Thonny IDE benötigt.</w:t>
       </w:r>
     </w:p>
     <w:p>
@@ -13207,23 +13138,19 @@
         </w:numPr>
         <w:spacing w:line="278" w:lineRule="auto"/>
       </w:pPr>
-      <w:proofErr w:type="spellStart"/>
-      <w:r>
-        <w:lastRenderedPageBreak/>
-        <w:t>MicroPython</w:t>
-      </w:r>
-      <w:proofErr w:type="spellEnd"/>
-      <w:r>
-        <w:t xml:space="preserve"> muss auf dem ESP32 installiert werden, damit der bereitgestellte Code ausgeführt werden kann.</w:t>
+      <w:r>
+        <w:t>MicroPython muss auf dem ESP32 installiert werden, damit der bereitgestellte Code ausgeführt werden kann.</w:t>
       </w:r>
     </w:p>
     <w:p>
       <w:pPr>
         <w:pStyle w:val="berschrift3"/>
       </w:pPr>
+      <w:bookmarkStart w:id="62" w:name="_Toc197434439"/>
       <w:r>
         <w:t>6. Treiber für den ESP32</w:t>
       </w:r>
+      <w:bookmarkEnd w:id="62"/>
     </w:p>
     <w:p>
       <w:pPr>
@@ -13241,14 +13168,11 @@
       <w:pPr>
         <w:pStyle w:val="berschrift3"/>
       </w:pPr>
-      <w:r>
-        <w:t xml:space="preserve">7. </w:t>
-      </w:r>
-      <w:proofErr w:type="spellStart"/>
-      <w:r>
-        <w:t>MariaDB</w:t>
-      </w:r>
-      <w:proofErr w:type="spellEnd"/>
+      <w:bookmarkStart w:id="63" w:name="_Toc197434440"/>
+      <w:r>
+        <w:t>7. MariaDB</w:t>
+      </w:r>
+      <w:bookmarkEnd w:id="63"/>
     </w:p>
     <w:p>
       <w:pPr>
@@ -13264,14 +13188,109 @@
     </w:p>
     <w:p>
       <w:pPr>
-        <w:pStyle w:val="berschrift2"/>
-      </w:pPr>
-      <w:bookmarkStart w:id="56" w:name="_Toc197421081"/>
-    </w:p>
-    <w:p>
-      <w:pPr>
-        <w:pStyle w:val="berschrift2"/>
-      </w:pPr>
+        <w:spacing w:line="278" w:lineRule="auto"/>
+        <w:ind w:left="720"/>
+      </w:pPr>
+      <w:r>
+        <w:t>Anbei der Aufbau der Datenbank und einige Beispielmesswerte.</w:t>
+      </w:r>
+    </w:p>
+    <w:p>
+      <w:r>
+        <w:rPr>
+          <w:noProof/>
+        </w:rPr>
+        <w:lastRenderedPageBreak/>
+        <w:drawing>
+          <wp:inline distT="0" distB="0" distL="0" distR="0" wp14:anchorId="7B4F1101" wp14:editId="0DC33FD9">
+            <wp:extent cx="5737860" cy="3825240"/>
+            <wp:effectExtent l="0" t="0" r="0" b="3810"/>
+            <wp:docPr id="1204975451" name="Grafik 6" descr="Ein Bild, das Text, Screenshot, Software, Display enthält.&#10;&#10;KI-generierte Inhalte können fehlerhaft sein."/>
+            <wp:cNvGraphicFramePr>
+              <a:graphicFrameLocks xmlns:a="http://schemas.openxmlformats.org/drawingml/2006/main" noChangeAspect="1"/>
+            </wp:cNvGraphicFramePr>
+            <a:graphic xmlns:a="http://schemas.openxmlformats.org/drawingml/2006/main">
+              <a:graphicData uri="http://schemas.openxmlformats.org/drawingml/2006/picture">
+                <pic:pic xmlns:pic="http://schemas.openxmlformats.org/drawingml/2006/picture">
+                  <pic:nvPicPr>
+                    <pic:cNvPr id="1204975451" name="Grafik 6" descr="Ein Bild, das Text, Screenshot, Software, Display enthält.&#10;&#10;KI-generierte Inhalte können fehlerhaft sein."/>
+                    <pic:cNvPicPr/>
+                  </pic:nvPicPr>
+                  <pic:blipFill>
+                    <a:blip r:embed="rId15" cstate="print">
+                      <a:extLst>
+                        <a:ext uri="{28A0092B-C50C-407E-A947-70E740481C1C}">
+                          <a14:useLocalDpi xmlns:a14="http://schemas.microsoft.com/office/drawing/2010/main" val="0"/>
+                        </a:ext>
+                      </a:extLst>
+                    </a:blip>
+                    <a:stretch>
+                      <a:fillRect/>
+                    </a:stretch>
+                  </pic:blipFill>
+                  <pic:spPr>
+                    <a:xfrm>
+                      <a:off x="0" y="0"/>
+                      <a:ext cx="5737860" cy="3825240"/>
+                    </a:xfrm>
+                    <a:prstGeom prst="rect">
+                      <a:avLst/>
+                    </a:prstGeom>
+                  </pic:spPr>
+                </pic:pic>
+              </a:graphicData>
+            </a:graphic>
+          </wp:inline>
+        </w:drawing>
+      </w:r>
+    </w:p>
+    <w:p>
+      <w:r>
+        <w:rPr>
+          <w:noProof/>
+        </w:rPr>
+        <w:drawing>
+          <wp:inline distT="0" distB="0" distL="0" distR="0" wp14:anchorId="3B0BC978" wp14:editId="60E6B539">
+            <wp:extent cx="5753100" cy="3835400"/>
+            <wp:effectExtent l="0" t="0" r="0" b="0"/>
+            <wp:docPr id="302126393" name="Grafik 7" descr="Ein Bild, das Text, Screenshot, Display, Software enthält.&#10;&#10;KI-generierte Inhalte können fehlerhaft sein."/>
+            <wp:cNvGraphicFramePr>
+              <a:graphicFrameLocks xmlns:a="http://schemas.openxmlformats.org/drawingml/2006/main" noChangeAspect="1"/>
+            </wp:cNvGraphicFramePr>
+            <a:graphic xmlns:a="http://schemas.openxmlformats.org/drawingml/2006/main">
+              <a:graphicData uri="http://schemas.openxmlformats.org/drawingml/2006/picture">
+                <pic:pic xmlns:pic="http://schemas.openxmlformats.org/drawingml/2006/picture">
+                  <pic:nvPicPr>
+                    <pic:cNvPr id="302126393" name="Grafik 7" descr="Ein Bild, das Text, Screenshot, Display, Software enthält.&#10;&#10;KI-generierte Inhalte können fehlerhaft sein."/>
+                    <pic:cNvPicPr/>
+                  </pic:nvPicPr>
+                  <pic:blipFill>
+                    <a:blip r:embed="rId16" cstate="print">
+                      <a:extLst>
+                        <a:ext uri="{28A0092B-C50C-407E-A947-70E740481C1C}">
+                          <a14:useLocalDpi xmlns:a14="http://schemas.microsoft.com/office/drawing/2010/main" val="0"/>
+                        </a:ext>
+                      </a:extLst>
+                    </a:blip>
+                    <a:stretch>
+                      <a:fillRect/>
+                    </a:stretch>
+                  </pic:blipFill>
+                  <pic:spPr>
+                    <a:xfrm>
+                      <a:off x="0" y="0"/>
+                      <a:ext cx="5753100" cy="3835400"/>
+                    </a:xfrm>
+                    <a:prstGeom prst="rect">
+                      <a:avLst/>
+                    </a:prstGeom>
+                  </pic:spPr>
+                </pic:pic>
+              </a:graphicData>
+            </a:graphic>
+          </wp:inline>
+        </w:drawing>
+      </w:r>
     </w:p>
     <w:p>
       <w:pPr>
@@ -13291,21 +13310,25 @@
           <w:szCs w:val="22"/>
         </w:rPr>
       </w:pPr>
-      <w:r>
+      <w:bookmarkStart w:id="64" w:name="_Toc197434441"/>
+      <w:r>
+        <w:lastRenderedPageBreak/>
         <w:t xml:space="preserve">2. </w:t>
       </w:r>
       <w:r>
         <w:t>Anschluss der Sensoren</w:t>
       </w:r>
-      <w:bookmarkEnd w:id="56"/>
+      <w:bookmarkEnd w:id="64"/>
     </w:p>
     <w:p>
       <w:pPr>
         <w:pStyle w:val="berschrift3"/>
       </w:pPr>
+      <w:bookmarkStart w:id="65" w:name="_Toc197434442"/>
       <w:r>
         <w:t>a) Sensoren (AHT21, BH1750, VL53L0X)</w:t>
       </w:r>
+      <w:bookmarkEnd w:id="65"/>
     </w:p>
     <w:p>
       <w:pPr>
@@ -13319,15 +13342,7 @@
         <w:t>VCC aller Sensoren an +5V (ESP32 5V-Pin</w:t>
       </w:r>
       <w:r>
-        <w:t xml:space="preserve"> (auf </w:t>
-      </w:r>
-      <w:proofErr w:type="spellStart"/>
-      <w:r>
-        <w:t>Breadboard</w:t>
-      </w:r>
-      <w:proofErr w:type="spellEnd"/>
-      <w:r>
-        <w:t>)</w:t>
+        <w:t xml:space="preserve"> (auf Breadboard)</w:t>
       </w:r>
       <w:r>
         <w:t>)</w:t>
@@ -13345,15 +13360,7 @@
         <w:t>GND aller Sensoren an GND (ESP32 GND-Pin</w:t>
       </w:r>
       <w:r>
-        <w:t xml:space="preserve"> (auf </w:t>
-      </w:r>
-      <w:proofErr w:type="spellStart"/>
-      <w:r>
-        <w:t>Breadboard</w:t>
-      </w:r>
-      <w:proofErr w:type="spellEnd"/>
-      <w:r>
-        <w:t>)</w:t>
+        <w:t xml:space="preserve"> (auf Breadboard)</w:t>
       </w:r>
       <w:r>
         <w:t>)</w:t>
@@ -13408,44 +13415,20 @@
       <w:pPr>
         <w:pStyle w:val="berschrift3"/>
       </w:pPr>
+      <w:bookmarkStart w:id="66" w:name="_Toc197434443"/>
       <w:r>
         <w:t>b) Bodenfeuchtesensor</w:t>
       </w:r>
       <w:r>
         <w:t xml:space="preserve"> (</w:t>
       </w:r>
-      <w:proofErr w:type="spellStart"/>
-      <w:r>
-        <w:t>capacitive</w:t>
-      </w:r>
-      <w:proofErr w:type="spellEnd"/>
-      <w:r>
-        <w:t xml:space="preserve"> </w:t>
-      </w:r>
-      <w:proofErr w:type="spellStart"/>
-      <w:r>
-        <w:t>soil</w:t>
-      </w:r>
-      <w:proofErr w:type="spellEnd"/>
-      <w:r>
-        <w:t xml:space="preserve"> </w:t>
-      </w:r>
-      <w:proofErr w:type="spellStart"/>
-      <w:r>
-        <w:t>moisture</w:t>
-      </w:r>
-      <w:proofErr w:type="spellEnd"/>
-      <w:r>
-        <w:t xml:space="preserve"> </w:t>
-      </w:r>
-      <w:proofErr w:type="spellStart"/>
-      <w:r>
-        <w:t>sensor</w:t>
-      </w:r>
-      <w:proofErr w:type="spellEnd"/>
+      <w:r>
+        <w:t>capacitive soil moisture sensor</w:t>
+      </w:r>
       <w:r>
         <w:t xml:space="preserve"> V2.0.0)</w:t>
       </w:r>
+      <w:bookmarkEnd w:id="66"/>
     </w:p>
     <w:p>
       <w:pPr>
@@ -13487,9 +13470,11 @@
       <w:pPr>
         <w:pStyle w:val="berschrift3"/>
       </w:pPr>
+      <w:bookmarkStart w:id="67" w:name="_Toc197434444"/>
       <w:r>
         <w:t>c) Relaismodul (5V, 1-Kanal)</w:t>
       </w:r>
+      <w:bookmarkEnd w:id="67"/>
     </w:p>
     <w:p>
       <w:pPr>
@@ -13536,7 +13521,6 @@
         <w:spacing w:line="278" w:lineRule="auto"/>
       </w:pPr>
       <w:r>
-        <w:lastRenderedPageBreak/>
         <w:t>Relais schaltet bei High-Signal, siehe Jumper</w:t>
       </w:r>
     </w:p>
@@ -13544,9 +13528,11 @@
       <w:pPr>
         <w:pStyle w:val="berschrift3"/>
       </w:pPr>
+      <w:bookmarkStart w:id="68" w:name="_Toc197434445"/>
       <w:r>
         <w:t>d) Pumpe am Relaisausgang</w:t>
       </w:r>
+      <w:bookmarkEnd w:id="68"/>
     </w:p>
     <w:p>
       <w:pPr>
@@ -13572,15 +13558,7 @@
         <w:spacing w:line="278" w:lineRule="auto"/>
       </w:pPr>
       <w:r>
-        <w:t>NO (</w:t>
-      </w:r>
-      <w:proofErr w:type="spellStart"/>
-      <w:r>
-        <w:t>Normally</w:t>
-      </w:r>
-      <w:proofErr w:type="spellEnd"/>
-      <w:r>
-        <w:t xml:space="preserve"> Open) am Relais an Plusleitung der Pumpe</w:t>
+        <w:t>NO (Normally Open) am Relais an Plusleitung der Pumpe</w:t>
       </w:r>
     </w:p>
     <w:p>
@@ -13614,11 +13592,11 @@
       <w:pPr>
         <w:pStyle w:val="berschrift2"/>
       </w:pPr>
-      <w:bookmarkStart w:id="57" w:name="_Toc197421082"/>
+      <w:bookmarkStart w:id="69" w:name="_Toc197434446"/>
       <w:r>
         <w:t>3. Hinweise zur Verkabelung</w:t>
       </w:r>
-      <w:bookmarkEnd w:id="57"/>
+      <w:bookmarkEnd w:id="69"/>
     </w:p>
     <w:p>
       <w:pPr>
@@ -13681,16 +13659,17 @@
       <w:pPr>
         <w:pStyle w:val="berschrift2"/>
       </w:pPr>
-      <w:bookmarkStart w:id="58" w:name="_Toc197421083"/>
     </w:p>
     <w:p>
       <w:pPr>
         <w:pStyle w:val="berschrift2"/>
       </w:pPr>
-      <w:r>
+      <w:bookmarkStart w:id="70" w:name="_Toc197434447"/>
+      <w:r>
+        <w:lastRenderedPageBreak/>
         <w:t>4. Inbetriebnahme</w:t>
       </w:r>
-      <w:bookmarkEnd w:id="58"/>
+      <w:bookmarkEnd w:id="70"/>
     </w:p>
     <w:p>
       <w:pPr>
@@ -13724,17 +13703,8 @@
           <w:b/>
           <w:bCs/>
         </w:rPr>
-        <w:t xml:space="preserve">Code auf den ESP32 </w:t>
-      </w:r>
-      <w:proofErr w:type="spellStart"/>
-      <w:r>
-        <w:rPr>
-          <w:b/>
-          <w:bCs/>
-        </w:rPr>
-        <w:t>flashen</w:t>
-      </w:r>
-      <w:proofErr w:type="spellEnd"/>
+        <w:t>Code auf den ESP32 flashen</w:t>
+      </w:r>
       <w:r>
         <w:t> </w:t>
       </w:r>
@@ -13742,13 +13712,8 @@
         <w:t>(</w:t>
       </w:r>
       <w:r>
-        <w:t xml:space="preserve">mit </w:t>
-      </w:r>
-      <w:proofErr w:type="spellStart"/>
-      <w:r>
-        <w:t>Thonny</w:t>
-      </w:r>
-      <w:proofErr w:type="spellEnd"/>
+        <w:t>mit Thonny</w:t>
+      </w:r>
       <w:r>
         <w:t>)</w:t>
       </w:r>
@@ -13778,6 +13743,9 @@
         <w:t xml:space="preserve"> Typ C</w:t>
       </w:r>
       <w:r>
+        <w:t xml:space="preserve"> per Powerbank oder ähnliches</w:t>
+      </w:r>
+      <w:r>
         <w:t>).</w:t>
       </w:r>
     </w:p>
@@ -13794,18 +13762,10 @@
           <w:b/>
           <w:bCs/>
         </w:rPr>
-        <w:t>MQTT-Server bereitstellen</w:t>
-      </w:r>
-      <w:r>
-        <w:t xml:space="preserve"> (wie im Code, z.B. </w:t>
-      </w:r>
-      <w:proofErr w:type="spellStart"/>
-      <w:r>
-        <w:t>Mosquitto</w:t>
-      </w:r>
-      <w:proofErr w:type="spellEnd"/>
-      <w:r>
-        <w:t xml:space="preserve"> auf 192.168.33.79).</w:t>
+        <w:t xml:space="preserve">Pumpe mit Strom versorgen </w:t>
+      </w:r>
+      <w:r>
+        <w:t>(über 5V 2A Steckernetzeil)</w:t>
       </w:r>
     </w:p>
     <w:p>
@@ -13821,23 +13781,26 @@
           <w:b/>
           <w:bCs/>
         </w:rPr>
-        <w:t>Node-</w:t>
-      </w:r>
-      <w:proofErr w:type="spellStart"/>
+        <w:t>MQTT-Server bereitstellen</w:t>
+      </w:r>
+      <w:r>
+        <w:t> (wie im Code, z.B. Mosquitto auf 192.168.33.79).</w:t>
+      </w:r>
+    </w:p>
+    <w:p>
+      <w:pPr>
+        <w:numPr>
+          <w:ilvl w:val="0"/>
+          <w:numId w:val="26"/>
+        </w:numPr>
+        <w:spacing w:line="278" w:lineRule="auto"/>
+      </w:pPr>
       <w:r>
         <w:rPr>
           <w:b/>
           <w:bCs/>
         </w:rPr>
-        <w:t>Red</w:t>
-      </w:r>
-      <w:proofErr w:type="spellEnd"/>
-      <w:r>
-        <w:rPr>
-          <w:b/>
-          <w:bCs/>
-        </w:rPr>
-        <w:t xml:space="preserve"> verwenden</w:t>
+        <w:t>Node-Red verwenden</w:t>
       </w:r>
       <w:r>
         <w:t>, um Nachrichten zu senden:</w:t>
@@ -13869,13 +13832,21 @@
     </w:p>
     <w:p>
       <w:pPr>
+        <w:spacing w:line="278" w:lineRule="auto"/>
+      </w:pPr>
+      <w:r>
+        <w:t xml:space="preserve">Haben sie alle diese Punkte abgearbeitet sollte die Anlage sofort mit ihrer Arbeit beginnen. Die Steuerung über Node-Red ist optional. Die Anlage funktioniert auch ohne eine manuelle Steuerung der Pumpe. </w:t>
+      </w:r>
+    </w:p>
+    <w:p>
+      <w:pPr>
         <w:pStyle w:val="berschrift2"/>
       </w:pPr>
-      <w:bookmarkStart w:id="59" w:name="_Toc197421084"/>
+      <w:bookmarkStart w:id="71" w:name="_Toc197434448"/>
       <w:r>
         <w:t>5. Funktionsweise</w:t>
       </w:r>
-      <w:bookmarkEnd w:id="59"/>
+      <w:bookmarkEnd w:id="71"/>
     </w:p>
     <w:p>
       <w:pPr>
@@ -13911,7 +13882,13 @@
         <w:t>ä</w:t>
       </w:r>
       <w:r>
-        <w:t>gt und kein Handbetrieb aktiv ist. Sie l</w:t>
+        <w:t>gt</w:t>
+      </w:r>
+      <w:r>
+        <w:t>, der Wassertank ausreichend gefüllt ist &lt; 280mm</w:t>
+      </w:r>
+      <w:r>
+        <w:t xml:space="preserve"> und kein Handbetrieb aktiv ist. Sie l</w:t>
       </w:r>
       <w:r>
         <w:rPr>
@@ -13927,6 +13904,9 @@
       </w:r>
       <w:r>
         <w:t>5 Sekunden.</w:t>
+      </w:r>
+      <w:r>
+        <w:t xml:space="preserve"> Danach erfolgt eine erneute Messung</w:t>
       </w:r>
     </w:p>
     <w:p>
@@ -13971,11 +13951,11 @@
       <w:pPr>
         <w:pStyle w:val="berschrift2"/>
       </w:pPr>
-      <w:bookmarkStart w:id="60" w:name="_Toc197421085"/>
+      <w:bookmarkStart w:id="72" w:name="_Toc197434449"/>
       <w:r>
         <w:t>6. Sicherheitshinweise</w:t>
       </w:r>
-      <w:bookmarkEnd w:id="60"/>
+      <w:bookmarkEnd w:id="72"/>
     </w:p>
     <w:p>
       <w:pPr>
@@ -13990,7 +13970,6 @@
           <w:b/>
           <w:bCs/>
         </w:rPr>
-        <w:lastRenderedPageBreak/>
         <w:t>Kein Netzstrom:</w:t>
       </w:r>
       <w:r>
@@ -14039,14 +14018,14 @@
       <w:pPr>
         <w:pStyle w:val="berschrift2"/>
       </w:pPr>
-      <w:bookmarkStart w:id="61" w:name="_Toc197421086"/>
+      <w:bookmarkStart w:id="73" w:name="_Toc197434450"/>
       <w:r>
         <w:t xml:space="preserve">7. </w:t>
       </w:r>
       <w:r>
         <w:t>Fehlerbehandlung</w:t>
       </w:r>
-      <w:bookmarkEnd w:id="61"/>
+      <w:bookmarkEnd w:id="73"/>
     </w:p>
     <w:p>
       <w:pPr>
@@ -14133,20 +14112,8 @@
         <w:t> Prüfe, ob die 5V-Versorgung stabil ist.</w:t>
       </w:r>
     </w:p>
-    <w:p>
-      <w:pPr>
-        <w:spacing w:before="100" w:beforeAutospacing="1" w:after="100" w:afterAutospacing="1" w:line="240" w:lineRule="auto"/>
-        <w:outlineLvl w:val="1"/>
-        <w:rPr>
-          <w:rFonts w:eastAsia="Times New Roman" w:cstheme="minorHAnsi"/>
-          <w:sz w:val="24"/>
-          <w:szCs w:val="24"/>
-          <w:lang w:eastAsia="de-DE"/>
-        </w:rPr>
-      </w:pPr>
-    </w:p>
     <w:sectPr>
-      <w:footerReference w:type="default" r:id="rId14"/>
+      <w:footerReference w:type="default" r:id="rId17"/>
       <w:pgSz w:w="11906" w:h="16838"/>
       <w:pgMar w:top="1417" w:right="1417" w:bottom="1134" w:left="1417" w:header="708" w:footer="708" w:gutter="0"/>
       <w:pgNumType w:start="0"/>
@@ -22152,6 +22119,18 @@
       <w:lang w:eastAsia="de-DE"/>
     </w:rPr>
   </w:style>
+  <w:style w:type="character" w:styleId="BesuchterLink">
+    <w:name w:val="FollowedHyperlink"/>
+    <w:basedOn w:val="Absatz-Standardschriftart"/>
+    <w:uiPriority w:val="99"/>
+    <w:semiHidden/>
+    <w:unhideWhenUsed/>
+    <w:rsid w:val="008213D2"/>
+    <w:rPr>
+      <w:color w:val="954F72" w:themeColor="followedHyperlink"/>
+      <w:u w:val="single"/>
+    </w:rPr>
+  </w:style>
 </w:styles>
 </file>
 
